--- a/link.docx
+++ b/link.docx
@@ -7,6 +7,9 @@
       <w:sdtPr>
         <w:rPr>
           <w:rFonts w:ascii="宋体" w:eastAsia="宋体" w:hAnsi="宋体"/>
+          <w:kern w:val="0"/>
+          <w:sz w:val="20"/>
+          <w:szCs w:val="20"/>
         </w:rPr>
         <w:id w:val="147457948"/>
         <w:docPartObj>
@@ -14,18 +17,12 @@
           <w:docPartUnique/>
         </w:docPartObj>
       </w:sdtPr>
-      <w:sdtEndPr>
-        <w:rPr>
-          <w:sz w:val="20"/>
-          <w:szCs w:val="20"/>
-        </w:rPr>
-      </w:sdtEndPr>
       <w:sdtContent>
         <w:p>
           <w:pPr>
             <w:jc w:val="center"/>
             <w:rPr>
-              <w:rFonts w:ascii="文鼎CS细等线" w:eastAsia="文鼎CS细等线" w:hint="eastAsia"/>
+              <w:rFonts w:ascii="文鼎CS细等线" w:eastAsia="文鼎CS细等线"/>
               <w:sz w:val="24"/>
             </w:rPr>
           </w:pPr>
@@ -44,7 +41,7 @@
               <w:tab w:val="right" w:leader="dot" w:pos="8306"/>
             </w:tabs>
             <w:rPr>
-              <w:rFonts w:ascii="文鼎CS细等线" w:eastAsia="文鼎CS细等线" w:hint="eastAsia"/>
+              <w:rFonts w:ascii="文鼎CS细等线" w:eastAsia="文鼎CS细等线"/>
               <w:sz w:val="24"/>
               <w:szCs w:val="24"/>
             </w:rPr>
@@ -58,37 +55,7 @@
                 <w:sz w:val="24"/>
                 <w:szCs w:val="24"/>
               </w:rPr>
-              <w:t>一、</w:t>
-            </w:r>
-            <w:r>
-              <w:rPr>
-                <w:rFonts w:ascii="文鼎CS细等线" w:eastAsia="文鼎CS细等线" w:hint="eastAsia"/>
-                <w:b/>
-                <w:bCs/>
-                <w:sz w:val="24"/>
-                <w:szCs w:val="24"/>
-              </w:rPr>
-              <w:t xml:space="preserve"> </w:t>
-            </w:r>
-            <w:r>
-              <w:rPr>
-                <w:rFonts w:ascii="文鼎CS细等线" w:eastAsia="文鼎CS细等线" w:hint="eastAsia"/>
-                <w:b/>
-                <w:bCs/>
-                <w:sz w:val="24"/>
-                <w:szCs w:val="24"/>
-              </w:rPr>
-              <w:t>可行性研究</w:t>
-            </w:r>
-            <w:r>
-              <w:rPr>
-                <w:rFonts w:ascii="文鼎CS细等线" w:eastAsia="文鼎CS细等线" w:hint="eastAsia"/>
-                <w:b/>
-                <w:bCs/>
-                <w:kern w:val="2"/>
-                <w:sz w:val="24"/>
-                <w:szCs w:val="24"/>
-              </w:rPr>
+              <w:t>一、 可行性研究</w:t>
             </w:r>
             <w:r>
               <w:rPr>
@@ -122,7 +89,7 @@
             </w:tabs>
             <w:ind w:left="420"/>
             <w:rPr>
-              <w:rFonts w:ascii="文鼎CS细等线" w:eastAsia="文鼎CS细等线" w:hint="eastAsia"/>
+              <w:rFonts w:ascii="文鼎CS细等线" w:eastAsia="文鼎CS细等线"/>
               <w:sz w:val="24"/>
               <w:szCs w:val="24"/>
             </w:rPr>
@@ -134,31 +101,7 @@
                 <w:sz w:val="24"/>
                 <w:szCs w:val="24"/>
               </w:rPr>
-              <w:t>（一）</w:t>
-            </w:r>
-            <w:r>
-              <w:rPr>
-                <w:rFonts w:ascii="文鼎CS细等线" w:eastAsia="文鼎CS细等线" w:hint="eastAsia"/>
-                <w:sz w:val="24"/>
-                <w:szCs w:val="24"/>
-              </w:rPr>
-              <w:t xml:space="preserve"> </w:t>
-            </w:r>
-            <w:r>
-              <w:rPr>
-                <w:rFonts w:ascii="文鼎CS细等线" w:eastAsia="文鼎CS细等线" w:hint="eastAsia"/>
-                <w:sz w:val="24"/>
-                <w:szCs w:val="24"/>
-              </w:rPr>
-              <w:t>系统背景</w:t>
-            </w:r>
-            <w:r>
-              <w:rPr>
-                <w:rFonts w:ascii="文鼎CS细等线" w:eastAsia="文鼎CS细等线" w:hint="eastAsia"/>
-                <w:kern w:val="2"/>
-                <w:sz w:val="24"/>
-                <w:szCs w:val="24"/>
-              </w:rPr>
+              <w:t>（一） 系统背景</w:t>
             </w:r>
             <w:r>
               <w:rPr>
@@ -188,7 +131,7 @@
             </w:tabs>
             <w:ind w:left="420"/>
             <w:rPr>
-              <w:rFonts w:ascii="文鼎CS细等线" w:eastAsia="文鼎CS细等线" w:hint="eastAsia"/>
+              <w:rFonts w:ascii="文鼎CS细等线" w:eastAsia="文鼎CS细等线"/>
               <w:sz w:val="24"/>
               <w:szCs w:val="24"/>
             </w:rPr>
@@ -200,31 +143,7 @@
                 <w:sz w:val="24"/>
                 <w:szCs w:val="24"/>
               </w:rPr>
-              <w:t>（二）</w:t>
-            </w:r>
-            <w:r>
-              <w:rPr>
-                <w:rFonts w:ascii="文鼎CS细等线" w:eastAsia="文鼎CS细等线" w:hint="eastAsia"/>
-                <w:sz w:val="24"/>
-                <w:szCs w:val="24"/>
-              </w:rPr>
-              <w:t xml:space="preserve"> </w:t>
-            </w:r>
-            <w:r>
-              <w:rPr>
-                <w:rFonts w:ascii="文鼎CS细等线" w:eastAsia="文鼎CS细等线" w:hint="eastAsia"/>
-                <w:sz w:val="24"/>
-                <w:szCs w:val="24"/>
-              </w:rPr>
-              <w:t>可行性分析</w:t>
-            </w:r>
-            <w:r>
-              <w:rPr>
-                <w:rFonts w:ascii="文鼎CS细等线" w:eastAsia="文鼎CS细等线" w:hint="eastAsia"/>
-                <w:kern w:val="2"/>
-                <w:sz w:val="24"/>
-                <w:szCs w:val="24"/>
-              </w:rPr>
+              <w:t>（二） 可行性分析</w:t>
             </w:r>
             <w:r>
               <w:rPr>
@@ -254,7 +173,7 @@
             </w:tabs>
             <w:ind w:left="420"/>
             <w:rPr>
-              <w:rFonts w:ascii="文鼎CS细等线" w:eastAsia="文鼎CS细等线" w:hint="eastAsia"/>
+              <w:rFonts w:ascii="文鼎CS细等线" w:eastAsia="文鼎CS细等线"/>
               <w:sz w:val="24"/>
               <w:szCs w:val="24"/>
             </w:rPr>
@@ -267,14 +186,6 @@
                 <w:szCs w:val="24"/>
               </w:rPr>
               <w:t>结论：</w:t>
-            </w:r>
-            <w:r>
-              <w:rPr>
-                <w:rFonts w:ascii="文鼎CS细等线" w:eastAsia="文鼎CS细等线" w:hint="eastAsia"/>
-                <w:kern w:val="2"/>
-                <w:sz w:val="24"/>
-                <w:szCs w:val="24"/>
-              </w:rPr>
             </w:r>
             <w:r>
               <w:rPr>
@@ -303,7 +214,7 @@
               <w:tab w:val="right" w:leader="dot" w:pos="8306"/>
             </w:tabs>
             <w:rPr>
-              <w:rFonts w:ascii="文鼎CS细等线" w:eastAsia="文鼎CS细等线" w:hint="eastAsia"/>
+              <w:rFonts w:ascii="文鼎CS细等线" w:eastAsia="文鼎CS细等线"/>
               <w:sz w:val="24"/>
               <w:szCs w:val="24"/>
             </w:rPr>
@@ -317,37 +228,7 @@
                 <w:sz w:val="24"/>
                 <w:szCs w:val="24"/>
               </w:rPr>
-              <w:t>二、</w:t>
-            </w:r>
-            <w:r>
-              <w:rPr>
-                <w:rFonts w:ascii="文鼎CS细等线" w:eastAsia="文鼎CS细等线" w:hint="eastAsia"/>
-                <w:b/>
-                <w:bCs/>
-                <w:sz w:val="24"/>
-                <w:szCs w:val="24"/>
-              </w:rPr>
-              <w:t xml:space="preserve"> </w:t>
-            </w:r>
-            <w:r>
-              <w:rPr>
-                <w:rFonts w:ascii="文鼎CS细等线" w:eastAsia="文鼎CS细等线" w:hint="eastAsia"/>
-                <w:b/>
-                <w:bCs/>
-                <w:sz w:val="24"/>
-                <w:szCs w:val="24"/>
-              </w:rPr>
-              <w:t>系统分析</w:t>
-            </w:r>
-            <w:r>
-              <w:rPr>
-                <w:rFonts w:ascii="文鼎CS细等线" w:eastAsia="文鼎CS细等线" w:hint="eastAsia"/>
-                <w:b/>
-                <w:bCs/>
-                <w:kern w:val="2"/>
-                <w:sz w:val="24"/>
-                <w:szCs w:val="24"/>
-              </w:rPr>
+              <w:t>二、 系统分析</w:t>
             </w:r>
             <w:r>
               <w:rPr>
@@ -381,7 +262,7 @@
             </w:tabs>
             <w:ind w:left="420"/>
             <w:rPr>
-              <w:rFonts w:ascii="文鼎CS细等线" w:eastAsia="文鼎CS细等线" w:hint="eastAsia"/>
+              <w:rFonts w:ascii="文鼎CS细等线" w:eastAsia="文鼎CS细等线"/>
               <w:sz w:val="24"/>
               <w:szCs w:val="24"/>
             </w:rPr>
@@ -393,31 +274,7 @@
                 <w:sz w:val="24"/>
                 <w:szCs w:val="24"/>
               </w:rPr>
-              <w:t>（一）</w:t>
-            </w:r>
-            <w:r>
-              <w:rPr>
-                <w:rFonts w:ascii="文鼎CS细等线" w:eastAsia="文鼎CS细等线" w:hint="eastAsia"/>
-                <w:sz w:val="24"/>
-                <w:szCs w:val="24"/>
-              </w:rPr>
-              <w:t xml:space="preserve"> </w:t>
-            </w:r>
-            <w:r>
-              <w:rPr>
-                <w:rFonts w:ascii="文鼎CS细等线" w:eastAsia="文鼎CS细等线" w:hint="eastAsia"/>
-                <w:sz w:val="24"/>
-                <w:szCs w:val="24"/>
-              </w:rPr>
-              <w:t>组织与功能分析</w:t>
-            </w:r>
-            <w:r>
-              <w:rPr>
-                <w:rFonts w:ascii="文鼎CS细等线" w:eastAsia="文鼎CS细等线" w:hint="eastAsia"/>
-                <w:kern w:val="2"/>
-                <w:sz w:val="24"/>
-                <w:szCs w:val="24"/>
-              </w:rPr>
+              <w:t>（一） 组织与功能分析</w:t>
             </w:r>
             <w:r>
               <w:rPr>
@@ -447,7 +304,7 @@
             </w:tabs>
             <w:ind w:left="420"/>
             <w:rPr>
-              <w:rFonts w:ascii="文鼎CS细等线" w:eastAsia="文鼎CS细等线" w:hint="eastAsia"/>
+              <w:rFonts w:ascii="文鼎CS细等线" w:eastAsia="文鼎CS细等线"/>
               <w:sz w:val="24"/>
               <w:szCs w:val="24"/>
             </w:rPr>
@@ -459,31 +316,7 @@
                 <w:sz w:val="24"/>
                 <w:szCs w:val="24"/>
               </w:rPr>
-              <w:t>（二）</w:t>
-            </w:r>
-            <w:r>
-              <w:rPr>
-                <w:rFonts w:ascii="文鼎CS细等线" w:eastAsia="文鼎CS细等线" w:hint="eastAsia"/>
-                <w:sz w:val="24"/>
-                <w:szCs w:val="24"/>
-              </w:rPr>
-              <w:t xml:space="preserve"> </w:t>
-            </w:r>
-            <w:r>
-              <w:rPr>
-                <w:rFonts w:ascii="文鼎CS细等线" w:eastAsia="文鼎CS细等线" w:hint="eastAsia"/>
-                <w:sz w:val="24"/>
-                <w:szCs w:val="24"/>
-              </w:rPr>
-              <w:t>业务流程调查与分析</w:t>
-            </w:r>
-            <w:r>
-              <w:rPr>
-                <w:rFonts w:ascii="文鼎CS细等线" w:eastAsia="文鼎CS细等线" w:hint="eastAsia"/>
-                <w:kern w:val="2"/>
-                <w:sz w:val="24"/>
-                <w:szCs w:val="24"/>
-              </w:rPr>
+              <w:t>（二） 业务流程调查与分析</w:t>
             </w:r>
             <w:r>
               <w:rPr>
@@ -513,7 +346,7 @@
             </w:tabs>
             <w:ind w:left="420"/>
             <w:rPr>
-              <w:rFonts w:ascii="文鼎CS细等线" w:eastAsia="文鼎CS细等线" w:hint="eastAsia"/>
+              <w:rFonts w:ascii="文鼎CS细等线" w:eastAsia="文鼎CS细等线"/>
               <w:sz w:val="24"/>
               <w:szCs w:val="24"/>
             </w:rPr>
@@ -525,31 +358,7 @@
                 <w:sz w:val="24"/>
                 <w:szCs w:val="24"/>
               </w:rPr>
-              <w:t>（三）</w:t>
-            </w:r>
-            <w:r>
-              <w:rPr>
-                <w:rFonts w:ascii="文鼎CS细等线" w:eastAsia="文鼎CS细等线" w:hint="eastAsia"/>
-                <w:sz w:val="24"/>
-                <w:szCs w:val="24"/>
-              </w:rPr>
-              <w:t xml:space="preserve"> </w:t>
-            </w:r>
-            <w:r>
-              <w:rPr>
-                <w:rFonts w:ascii="文鼎CS细等线" w:eastAsia="文鼎CS细等线" w:hint="eastAsia"/>
-                <w:sz w:val="24"/>
-                <w:szCs w:val="24"/>
-              </w:rPr>
-              <w:t>数据和数据流程分析</w:t>
-            </w:r>
-            <w:r>
-              <w:rPr>
-                <w:rFonts w:ascii="文鼎CS细等线" w:eastAsia="文鼎CS细等线" w:hint="eastAsia"/>
-                <w:kern w:val="2"/>
-                <w:sz w:val="24"/>
-                <w:szCs w:val="24"/>
-              </w:rPr>
+              <w:t>（三） 数据和数据流程分析</w:t>
             </w:r>
             <w:r>
               <w:rPr>
@@ -579,7 +388,7 @@
             </w:tabs>
             <w:ind w:left="420"/>
             <w:rPr>
-              <w:rFonts w:ascii="文鼎CS细等线" w:eastAsia="文鼎CS细等线" w:hint="eastAsia"/>
+              <w:rFonts w:ascii="文鼎CS细等线" w:eastAsia="文鼎CS细等线"/>
               <w:sz w:val="24"/>
               <w:szCs w:val="24"/>
             </w:rPr>
@@ -591,31 +400,7 @@
                 <w:sz w:val="24"/>
                 <w:szCs w:val="24"/>
               </w:rPr>
-              <w:t>（四）</w:t>
-            </w:r>
-            <w:r>
-              <w:rPr>
-                <w:rFonts w:ascii="文鼎CS细等线" w:eastAsia="文鼎CS细等线" w:hint="eastAsia"/>
-                <w:sz w:val="24"/>
-                <w:szCs w:val="24"/>
-              </w:rPr>
-              <w:t xml:space="preserve"> </w:t>
-            </w:r>
-            <w:r>
-              <w:rPr>
-                <w:rFonts w:ascii="文鼎CS细等线" w:eastAsia="文鼎CS细等线" w:hint="eastAsia"/>
-                <w:sz w:val="24"/>
-                <w:szCs w:val="24"/>
-              </w:rPr>
-              <w:t>新系统逻辑模型</w:t>
-            </w:r>
-            <w:r>
-              <w:rPr>
-                <w:rFonts w:ascii="文鼎CS细等线" w:eastAsia="文鼎CS细等线" w:hint="eastAsia"/>
-                <w:kern w:val="2"/>
-                <w:sz w:val="24"/>
-                <w:szCs w:val="24"/>
-              </w:rPr>
+              <w:t>（四） 新系统逻辑模型</w:t>
             </w:r>
             <w:r>
               <w:rPr>
@@ -644,7 +429,7 @@
               <w:tab w:val="right" w:leader="dot" w:pos="8306"/>
             </w:tabs>
             <w:rPr>
-              <w:rFonts w:ascii="文鼎CS细等线" w:eastAsia="文鼎CS细等线" w:hint="eastAsia"/>
+              <w:rFonts w:ascii="文鼎CS细等线" w:eastAsia="文鼎CS细等线"/>
               <w:sz w:val="24"/>
               <w:szCs w:val="24"/>
             </w:rPr>
@@ -658,37 +443,7 @@
                 <w:sz w:val="24"/>
                 <w:szCs w:val="24"/>
               </w:rPr>
-              <w:t>三、</w:t>
-            </w:r>
-            <w:r>
-              <w:rPr>
-                <w:rFonts w:ascii="文鼎CS细等线" w:eastAsia="文鼎CS细等线" w:hint="eastAsia"/>
-                <w:b/>
-                <w:bCs/>
-                <w:sz w:val="24"/>
-                <w:szCs w:val="24"/>
-              </w:rPr>
-              <w:t xml:space="preserve"> </w:t>
-            </w:r>
-            <w:r>
-              <w:rPr>
-                <w:rFonts w:ascii="文鼎CS细等线" w:eastAsia="文鼎CS细等线" w:hint="eastAsia"/>
-                <w:b/>
-                <w:bCs/>
-                <w:sz w:val="24"/>
-                <w:szCs w:val="24"/>
-              </w:rPr>
-              <w:t>系统设计</w:t>
-            </w:r>
-            <w:r>
-              <w:rPr>
-                <w:rFonts w:ascii="文鼎CS细等线" w:eastAsia="文鼎CS细等线" w:hint="eastAsia"/>
-                <w:b/>
-                <w:bCs/>
-                <w:kern w:val="2"/>
-                <w:sz w:val="24"/>
-                <w:szCs w:val="24"/>
-              </w:rPr>
+              <w:t>三、 系统设计</w:t>
             </w:r>
             <w:r>
               <w:rPr>
@@ -722,7 +477,7 @@
             </w:tabs>
             <w:ind w:left="420"/>
             <w:rPr>
-              <w:rFonts w:ascii="文鼎CS细等线" w:eastAsia="文鼎CS细等线" w:hint="eastAsia"/>
+              <w:rFonts w:ascii="文鼎CS细等线" w:eastAsia="文鼎CS细等线"/>
               <w:sz w:val="24"/>
               <w:szCs w:val="24"/>
             </w:rPr>
@@ -734,31 +489,7 @@
                 <w:sz w:val="24"/>
                 <w:szCs w:val="24"/>
               </w:rPr>
-              <w:t>（一）</w:t>
-            </w:r>
-            <w:r>
-              <w:rPr>
-                <w:rFonts w:ascii="文鼎CS细等线" w:eastAsia="文鼎CS细等线" w:hint="eastAsia"/>
-                <w:sz w:val="24"/>
-                <w:szCs w:val="24"/>
-              </w:rPr>
-              <w:t xml:space="preserve"> </w:t>
-            </w:r>
-            <w:r>
-              <w:rPr>
-                <w:rFonts w:ascii="文鼎CS细等线" w:eastAsia="文鼎CS细等线" w:hint="eastAsia"/>
-                <w:sz w:val="24"/>
-                <w:szCs w:val="24"/>
-              </w:rPr>
-              <w:t>系统总体功能结构设计</w:t>
-            </w:r>
-            <w:r>
-              <w:rPr>
-                <w:rFonts w:ascii="文鼎CS细等线" w:eastAsia="文鼎CS细等线" w:hint="eastAsia"/>
-                <w:kern w:val="2"/>
-                <w:sz w:val="24"/>
-                <w:szCs w:val="24"/>
-              </w:rPr>
+              <w:t>（一） 系统总体功能结构设计</w:t>
             </w:r>
             <w:r>
               <w:rPr>
@@ -788,7 +519,7 @@
             </w:tabs>
             <w:ind w:left="420"/>
             <w:rPr>
-              <w:rFonts w:ascii="文鼎CS细等线" w:eastAsia="文鼎CS细等线" w:hint="eastAsia"/>
+              <w:rFonts w:ascii="文鼎CS细等线" w:eastAsia="文鼎CS细等线"/>
               <w:sz w:val="24"/>
               <w:szCs w:val="24"/>
             </w:rPr>
@@ -800,31 +531,7 @@
                 <w:sz w:val="24"/>
                 <w:szCs w:val="24"/>
               </w:rPr>
-              <w:t>（二）</w:t>
-            </w:r>
-            <w:r>
-              <w:rPr>
-                <w:rFonts w:ascii="文鼎CS细等线" w:eastAsia="文鼎CS细等线" w:hint="eastAsia"/>
-                <w:sz w:val="24"/>
-                <w:szCs w:val="24"/>
-              </w:rPr>
-              <w:t xml:space="preserve"> </w:t>
-            </w:r>
-            <w:r>
-              <w:rPr>
-                <w:rFonts w:ascii="文鼎CS细等线" w:eastAsia="文鼎CS细等线" w:hint="eastAsia"/>
-                <w:sz w:val="24"/>
-                <w:szCs w:val="24"/>
-              </w:rPr>
-              <w:t>系统平台设计</w:t>
-            </w:r>
-            <w:r>
-              <w:rPr>
-                <w:rFonts w:ascii="文鼎CS细等线" w:eastAsia="文鼎CS细等线" w:hint="eastAsia"/>
-                <w:kern w:val="2"/>
-                <w:sz w:val="24"/>
-                <w:szCs w:val="24"/>
-              </w:rPr>
+              <w:t>（二） 系统平台设计</w:t>
             </w:r>
             <w:r>
               <w:rPr>
@@ -854,7 +561,7 @@
             </w:tabs>
             <w:ind w:left="420"/>
             <w:rPr>
-              <w:rFonts w:ascii="文鼎CS细等线" w:eastAsia="文鼎CS细等线" w:hint="eastAsia"/>
+              <w:rFonts w:ascii="文鼎CS细等线" w:eastAsia="文鼎CS细等线"/>
               <w:sz w:val="24"/>
               <w:szCs w:val="24"/>
             </w:rPr>
@@ -866,31 +573,7 @@
                 <w:sz w:val="24"/>
                 <w:szCs w:val="24"/>
               </w:rPr>
-              <w:t>（三）</w:t>
-            </w:r>
-            <w:r>
-              <w:rPr>
-                <w:rFonts w:ascii="文鼎CS细等线" w:eastAsia="文鼎CS细等线" w:hint="eastAsia"/>
-                <w:sz w:val="24"/>
-                <w:szCs w:val="24"/>
-              </w:rPr>
-              <w:t xml:space="preserve"> </w:t>
-            </w:r>
-            <w:r>
-              <w:rPr>
-                <w:rFonts w:ascii="文鼎CS细等线" w:eastAsia="文鼎CS细等线" w:hint="eastAsia"/>
-                <w:sz w:val="24"/>
-                <w:szCs w:val="24"/>
-              </w:rPr>
-              <w:t>代码设计</w:t>
-            </w:r>
-            <w:r>
-              <w:rPr>
-                <w:rFonts w:ascii="文鼎CS细等线" w:eastAsia="文鼎CS细等线" w:hint="eastAsia"/>
-                <w:kern w:val="2"/>
-                <w:sz w:val="24"/>
-                <w:szCs w:val="24"/>
-              </w:rPr>
+              <w:t>（三） 代码设计</w:t>
             </w:r>
             <w:r>
               <w:rPr>
@@ -920,7 +603,7 @@
             </w:tabs>
             <w:ind w:left="420"/>
             <w:rPr>
-              <w:rFonts w:ascii="文鼎CS细等线" w:eastAsia="文鼎CS细等线" w:hint="eastAsia"/>
+              <w:rFonts w:ascii="文鼎CS细等线" w:eastAsia="文鼎CS细等线"/>
               <w:sz w:val="24"/>
               <w:szCs w:val="24"/>
             </w:rPr>
@@ -932,31 +615,7 @@
                 <w:sz w:val="24"/>
                 <w:szCs w:val="24"/>
               </w:rPr>
-              <w:t>（四）</w:t>
-            </w:r>
-            <w:r>
-              <w:rPr>
-                <w:rFonts w:ascii="文鼎CS细等线" w:eastAsia="文鼎CS细等线" w:hint="eastAsia"/>
-                <w:sz w:val="24"/>
-                <w:szCs w:val="24"/>
-              </w:rPr>
-              <w:t xml:space="preserve"> </w:t>
-            </w:r>
-            <w:r>
-              <w:rPr>
-                <w:rFonts w:ascii="文鼎CS细等线" w:eastAsia="文鼎CS细等线" w:hint="eastAsia"/>
-                <w:sz w:val="24"/>
-                <w:szCs w:val="24"/>
-              </w:rPr>
-              <w:t>数据库设计</w:t>
-            </w:r>
-            <w:r>
-              <w:rPr>
-                <w:rFonts w:ascii="文鼎CS细等线" w:eastAsia="文鼎CS细等线" w:hint="eastAsia"/>
-                <w:kern w:val="2"/>
-                <w:sz w:val="24"/>
-                <w:szCs w:val="24"/>
-              </w:rPr>
+              <w:t>（四） 数据库设计</w:t>
             </w:r>
             <w:r>
               <w:rPr>
@@ -986,7 +645,7 @@
             </w:tabs>
             <w:ind w:left="420"/>
             <w:rPr>
-              <w:rFonts w:ascii="文鼎CS细等线" w:eastAsia="文鼎CS细等线" w:hint="eastAsia"/>
+              <w:rFonts w:ascii="文鼎CS细等线" w:eastAsia="文鼎CS细等线"/>
               <w:sz w:val="24"/>
               <w:szCs w:val="24"/>
             </w:rPr>
@@ -998,31 +657,7 @@
                 <w:sz w:val="24"/>
                 <w:szCs w:val="24"/>
               </w:rPr>
-              <w:t>（五）</w:t>
-            </w:r>
-            <w:r>
-              <w:rPr>
-                <w:rFonts w:ascii="文鼎CS细等线" w:eastAsia="文鼎CS细等线" w:hint="eastAsia"/>
-                <w:sz w:val="24"/>
-                <w:szCs w:val="24"/>
-              </w:rPr>
-              <w:t xml:space="preserve"> </w:t>
-            </w:r>
-            <w:r>
-              <w:rPr>
-                <w:rFonts w:ascii="文鼎CS细等线" w:eastAsia="文鼎CS细等线" w:hint="eastAsia"/>
-                <w:sz w:val="24"/>
-                <w:szCs w:val="24"/>
-              </w:rPr>
-              <w:t>输入输出设计、菜单设计</w:t>
-            </w:r>
-            <w:r>
-              <w:rPr>
-                <w:rFonts w:ascii="文鼎CS细等线" w:eastAsia="文鼎CS细等线" w:hint="eastAsia"/>
-                <w:kern w:val="2"/>
-                <w:sz w:val="24"/>
-                <w:szCs w:val="24"/>
-              </w:rPr>
+              <w:t>（五） 输入输出设计、菜单设计</w:t>
             </w:r>
             <w:r>
               <w:rPr>
@@ -1052,7 +687,7 @@
             </w:tabs>
             <w:ind w:left="420"/>
             <w:rPr>
-              <w:rFonts w:ascii="文鼎CS细等线" w:eastAsia="文鼎CS细等线" w:hint="eastAsia"/>
+              <w:rFonts w:ascii="文鼎CS细等线" w:eastAsia="文鼎CS细等线"/>
               <w:sz w:val="24"/>
               <w:szCs w:val="24"/>
             </w:rPr>
@@ -1064,31 +699,7 @@
                 <w:sz w:val="24"/>
                 <w:szCs w:val="24"/>
               </w:rPr>
-              <w:t>（六）</w:t>
-            </w:r>
-            <w:r>
-              <w:rPr>
-                <w:rFonts w:ascii="文鼎CS细等线" w:eastAsia="文鼎CS细等线" w:hint="eastAsia"/>
-                <w:sz w:val="24"/>
-                <w:szCs w:val="24"/>
-              </w:rPr>
-              <w:t xml:space="preserve"> </w:t>
-            </w:r>
-            <w:r>
-              <w:rPr>
-                <w:rFonts w:ascii="文鼎CS细等线" w:eastAsia="文鼎CS细等线" w:hint="eastAsia"/>
-                <w:sz w:val="24"/>
-                <w:szCs w:val="24"/>
-              </w:rPr>
-              <w:t>处理流程设计</w:t>
-            </w:r>
-            <w:r>
-              <w:rPr>
-                <w:rFonts w:ascii="文鼎CS细等线" w:eastAsia="文鼎CS细等线" w:hint="eastAsia"/>
-                <w:kern w:val="2"/>
-                <w:sz w:val="24"/>
-                <w:szCs w:val="24"/>
-              </w:rPr>
+              <w:t>（六） 处理流程设计</w:t>
             </w:r>
             <w:r>
               <w:rPr>
@@ -1117,7 +728,7 @@
               <w:tab w:val="right" w:leader="dot" w:pos="8306"/>
             </w:tabs>
             <w:rPr>
-              <w:rFonts w:ascii="文鼎CS细等线" w:eastAsia="文鼎CS细等线" w:hint="eastAsia"/>
+              <w:rFonts w:ascii="文鼎CS细等线" w:eastAsia="文鼎CS细等线"/>
               <w:sz w:val="24"/>
               <w:szCs w:val="24"/>
             </w:rPr>
@@ -1131,37 +742,7 @@
                 <w:sz w:val="24"/>
                 <w:szCs w:val="24"/>
               </w:rPr>
-              <w:t>四、</w:t>
-            </w:r>
-            <w:r>
-              <w:rPr>
-                <w:rFonts w:ascii="文鼎CS细等线" w:eastAsia="文鼎CS细等线" w:hint="eastAsia"/>
-                <w:b/>
-                <w:bCs/>
-                <w:sz w:val="24"/>
-                <w:szCs w:val="24"/>
-              </w:rPr>
-              <w:t xml:space="preserve"> </w:t>
-            </w:r>
-            <w:r>
-              <w:rPr>
-                <w:rFonts w:ascii="文鼎CS细等线" w:eastAsia="文鼎CS细等线" w:hint="eastAsia"/>
-                <w:b/>
-                <w:bCs/>
-                <w:sz w:val="24"/>
-                <w:szCs w:val="24"/>
-              </w:rPr>
-              <w:t>系统实施</w:t>
-            </w:r>
-            <w:r>
-              <w:rPr>
-                <w:rFonts w:ascii="文鼎CS细等线" w:eastAsia="文鼎CS细等线" w:hint="eastAsia"/>
-                <w:b/>
-                <w:bCs/>
-                <w:kern w:val="2"/>
-                <w:sz w:val="24"/>
-                <w:szCs w:val="24"/>
-              </w:rPr>
+              <w:t>四、 系统实施</w:t>
             </w:r>
             <w:r>
               <w:rPr>
@@ -1195,7 +776,7 @@
             </w:tabs>
             <w:ind w:left="420"/>
             <w:rPr>
-              <w:rFonts w:ascii="文鼎CS细等线" w:eastAsia="文鼎CS细等线" w:hint="eastAsia"/>
+              <w:rFonts w:ascii="文鼎CS细等线" w:eastAsia="文鼎CS细等线"/>
               <w:sz w:val="24"/>
               <w:szCs w:val="24"/>
             </w:rPr>
@@ -1207,31 +788,7 @@
                 <w:sz w:val="24"/>
                 <w:szCs w:val="24"/>
               </w:rPr>
-              <w:t>（一）</w:t>
-            </w:r>
-            <w:r>
-              <w:rPr>
-                <w:rFonts w:ascii="文鼎CS细等线" w:eastAsia="文鼎CS细等线" w:hint="eastAsia"/>
-                <w:sz w:val="24"/>
-                <w:szCs w:val="24"/>
-              </w:rPr>
-              <w:t xml:space="preserve"> </w:t>
-            </w:r>
-            <w:r>
-              <w:rPr>
-                <w:rFonts w:ascii="文鼎CS细等线" w:eastAsia="文鼎CS细等线" w:hint="eastAsia"/>
-                <w:sz w:val="24"/>
-                <w:szCs w:val="24"/>
-              </w:rPr>
-              <w:t>系统功能模块</w:t>
-            </w:r>
-            <w:r>
-              <w:rPr>
-                <w:rFonts w:ascii="文鼎CS细等线" w:eastAsia="文鼎CS细等线" w:hint="eastAsia"/>
-                <w:kern w:val="2"/>
-                <w:sz w:val="24"/>
-                <w:szCs w:val="24"/>
-              </w:rPr>
+              <w:t>（一） 系统功能模块</w:t>
             </w:r>
             <w:r>
               <w:rPr>
@@ -1261,7 +818,7 @@
             </w:tabs>
             <w:ind w:left="420"/>
             <w:rPr>
-              <w:rFonts w:ascii="文鼎CS细等线" w:eastAsia="文鼎CS细等线" w:hint="eastAsia"/>
+              <w:rFonts w:ascii="文鼎CS细等线" w:eastAsia="文鼎CS细等线"/>
               <w:sz w:val="24"/>
               <w:szCs w:val="24"/>
             </w:rPr>
@@ -1273,31 +830,7 @@
                 <w:sz w:val="24"/>
                 <w:szCs w:val="24"/>
               </w:rPr>
-              <w:t>（二）</w:t>
-            </w:r>
-            <w:r>
-              <w:rPr>
-                <w:rFonts w:ascii="文鼎CS细等线" w:eastAsia="文鼎CS细等线" w:hint="eastAsia"/>
-                <w:sz w:val="24"/>
-                <w:szCs w:val="24"/>
-              </w:rPr>
-              <w:t xml:space="preserve"> </w:t>
-            </w:r>
-            <w:r>
-              <w:rPr>
-                <w:rFonts w:ascii="文鼎CS细等线" w:eastAsia="文鼎CS细等线" w:hint="eastAsia"/>
-                <w:sz w:val="24"/>
-                <w:szCs w:val="24"/>
-              </w:rPr>
-              <w:t>部分功能操作模块代码</w:t>
-            </w:r>
-            <w:r>
-              <w:rPr>
-                <w:rFonts w:ascii="文鼎CS细等线" w:eastAsia="文鼎CS细等线" w:hint="eastAsia"/>
-                <w:kern w:val="2"/>
-                <w:sz w:val="24"/>
-                <w:szCs w:val="24"/>
-              </w:rPr>
+              <w:t>（二） 部分功能操作模块代码</w:t>
             </w:r>
             <w:r>
               <w:rPr>
@@ -1335,14 +868,6 @@
                 <w:szCs w:val="24"/>
               </w:rPr>
               <w:t>参考文献</w:t>
-            </w:r>
-            <w:r>
-              <w:rPr>
-                <w:rFonts w:ascii="文鼎CS细等线" w:eastAsia="文鼎CS细等线" w:hint="eastAsia"/>
-                <w:kern w:val="2"/>
-                <w:sz w:val="24"/>
-                <w:szCs w:val="24"/>
-              </w:rPr>
             </w:r>
             <w:r>
               <w:rPr>
@@ -1874,6 +1399,9 @@
           <w:ilvl w:val="0"/>
           <w:numId w:val="10"/>
         </w:numPr>
+        <w:rPr>
+          <w:rFonts w:hint="eastAsia"/>
+        </w:rPr>
       </w:pPr>
       <w:r>
         <w:rPr>
@@ -1887,6 +1415,104 @@
         </w:rPr>
         <w:t>图</w:t>
       </w:r>
+    </w:p>
+    <w:p>
+      <w:pPr>
+        <w:tabs>
+          <w:tab w:val="left" w:pos="312"/>
+        </w:tabs>
+        <w:rPr>
+          <w:rFonts w:hint="eastAsia"/>
+        </w:rPr>
+      </w:pPr>
+      <w:r>
+        <w:rPr>
+          <w:rFonts w:hint="eastAsia"/>
+          <w:noProof/>
+        </w:rPr>
+        <w:drawing>
+          <wp:inline distT="0" distB="0" distL="0" distR="0">
+            <wp:extent cx="5269390" cy="1543050"/>
+            <wp:effectExtent l="19050" t="0" r="7460" b="0"/>
+            <wp:docPr id="4" name="图片 4"/>
+            <wp:cNvGraphicFramePr>
+              <a:graphicFrameLocks xmlns:a="http://schemas.openxmlformats.org/drawingml/2006/main" noChangeAspect="1"/>
+            </wp:cNvGraphicFramePr>
+            <a:graphic xmlns:a="http://schemas.openxmlformats.org/drawingml/2006/main">
+              <a:graphicData uri="http://schemas.openxmlformats.org/drawingml/2006/picture">
+                <pic:pic xmlns:pic="http://schemas.openxmlformats.org/drawingml/2006/picture">
+                  <pic:nvPicPr>
+                    <pic:cNvPr id="0" name="Picture 4"/>
+                    <pic:cNvPicPr>
+                      <a:picLocks noChangeAspect="1" noChangeArrowheads="1"/>
+                    </pic:cNvPicPr>
+                  </pic:nvPicPr>
+                  <pic:blipFill>
+                    <a:blip r:embed="rId8" cstate="print"/>
+                    <a:srcRect/>
+                    <a:stretch>
+                      <a:fillRect/>
+                    </a:stretch>
+                  </pic:blipFill>
+                  <pic:spPr bwMode="auto">
+                    <a:xfrm>
+                      <a:off x="0" y="0"/>
+                      <a:ext cx="5274310" cy="1544491"/>
+                    </a:xfrm>
+                    <a:prstGeom prst="rect">
+                      <a:avLst/>
+                    </a:prstGeom>
+                    <a:noFill/>
+                    <a:ln w="9525">
+                      <a:noFill/>
+                      <a:miter lim="800000"/>
+                      <a:headEnd/>
+                      <a:tailEnd/>
+                    </a:ln>
+                  </pic:spPr>
+                </pic:pic>
+              </a:graphicData>
+            </a:graphic>
+          </wp:inline>
+        </w:drawing>
+      </w:r>
+    </w:p>
+    <w:p>
+      <w:pPr>
+        <w:tabs>
+          <w:tab w:val="left" w:pos="312"/>
+        </w:tabs>
+        <w:jc w:val="center"/>
+        <w:rPr>
+          <w:rFonts w:hint="eastAsia"/>
+          <w:b/>
+        </w:rPr>
+      </w:pPr>
+      <w:r>
+        <w:rPr>
+          <w:rFonts w:hint="eastAsia"/>
+          <w:b/>
+        </w:rPr>
+        <w:t>E-R</w:t>
+      </w:r>
+      <w:r>
+        <w:rPr>
+          <w:rFonts w:hint="eastAsia"/>
+          <w:b/>
+        </w:rPr>
+        <w:t>图</w:t>
+      </w:r>
+    </w:p>
+    <w:p>
+      <w:pPr>
+        <w:tabs>
+          <w:tab w:val="left" w:pos="312"/>
+        </w:tabs>
+        <w:jc w:val="center"/>
+        <w:rPr>
+          <w:b/>
+        </w:rPr>
+      </w:pPr>
     </w:p>
     <w:p>
       <w:pPr>
@@ -1894,6 +1520,9 @@
           <w:ilvl w:val="0"/>
           <w:numId w:val="10"/>
         </w:numPr>
+        <w:rPr>
+          <w:rFonts w:hint="eastAsia"/>
+        </w:rPr>
       </w:pPr>
       <w:r>
         <w:rPr>
@@ -1901,6 +1530,4925 @@
         </w:rPr>
         <w:t>二维表</w:t>
       </w:r>
+    </w:p>
+    <w:p>
+      <w:pPr>
+        <w:tabs>
+          <w:tab w:val="left" w:pos="312"/>
+        </w:tabs>
+        <w:rPr>
+          <w:rFonts w:hint="eastAsia"/>
+        </w:rPr>
+      </w:pPr>
+      <w:r>
+        <w:rPr>
+          <w:rFonts w:hint="eastAsia"/>
+        </w:rPr>
+        <w:t>实体对应的二维表</w:t>
+      </w:r>
+    </w:p>
+    <w:p>
+      <w:pPr>
+        <w:tabs>
+          <w:tab w:val="left" w:pos="312"/>
+        </w:tabs>
+        <w:rPr>
+          <w:rFonts w:hint="eastAsia"/>
+        </w:rPr>
+      </w:pPr>
+    </w:p>
+    <w:p>
+      <w:pPr>
+        <w:tabs>
+          <w:tab w:val="left" w:pos="312"/>
+        </w:tabs>
+        <w:jc w:val="center"/>
+        <w:rPr>
+          <w:rFonts w:ascii="文鼎CS行楷" w:eastAsia="文鼎CS行楷" w:hint="eastAsia"/>
+          <w:b/>
+        </w:rPr>
+      </w:pPr>
+      <w:r>
+        <w:rPr>
+          <w:rFonts w:ascii="文鼎CS行楷" w:eastAsia="文鼎CS行楷" w:hint="eastAsia"/>
+          <w:b/>
+        </w:rPr>
+        <w:t>管理员信息表【bl_admin_user】</w:t>
+      </w:r>
+    </w:p>
+    <w:tbl>
+      <w:tblPr>
+        <w:tblStyle w:val="a6"/>
+        <w:tblW w:w="0" w:type="auto"/>
+        <w:jc w:val="center"/>
+        <w:tblLook w:val="04A0"/>
+      </w:tblPr>
+      <w:tblGrid>
+        <w:gridCol w:w="1791"/>
+        <w:gridCol w:w="1689"/>
+        <w:gridCol w:w="1680"/>
+        <w:gridCol w:w="1681"/>
+        <w:gridCol w:w="1681"/>
+      </w:tblGrid>
+      <w:tr>
+        <w:trPr>
+          <w:jc w:val="center"/>
+        </w:trPr>
+        <w:tc>
+          <w:tcPr>
+            <w:tcW w:w="1704" w:type="dxa"/>
+            <w:vAlign w:val="center"/>
+          </w:tcPr>
+          <w:p>
+            <w:pPr>
+              <w:tabs>
+                <w:tab w:val="left" w:pos="312"/>
+              </w:tabs>
+              <w:jc w:val="center"/>
+              <w:rPr>
+                <w:rFonts w:ascii="仿宋" w:eastAsia="仿宋" w:hAnsi="仿宋"/>
+                <w:szCs w:val="21"/>
+              </w:rPr>
+            </w:pPr>
+            <w:r>
+              <w:rPr>
+                <w:rFonts w:ascii="仿宋" w:eastAsia="仿宋" w:hAnsi="仿宋" w:hint="eastAsia"/>
+                <w:szCs w:val="21"/>
+              </w:rPr>
+              <w:t>字段名</w:t>
+            </w:r>
+          </w:p>
+        </w:tc>
+        <w:tc>
+          <w:tcPr>
+            <w:tcW w:w="1704" w:type="dxa"/>
+            <w:vAlign w:val="center"/>
+          </w:tcPr>
+          <w:p>
+            <w:pPr>
+              <w:tabs>
+                <w:tab w:val="left" w:pos="312"/>
+              </w:tabs>
+              <w:jc w:val="center"/>
+              <w:rPr>
+                <w:rFonts w:ascii="仿宋" w:eastAsia="仿宋" w:hAnsi="仿宋"/>
+                <w:szCs w:val="21"/>
+              </w:rPr>
+            </w:pPr>
+            <w:r>
+              <w:rPr>
+                <w:rFonts w:ascii="仿宋" w:eastAsia="仿宋" w:hAnsi="仿宋" w:hint="eastAsia"/>
+                <w:szCs w:val="21"/>
+              </w:rPr>
+              <w:t>类型</w:t>
+            </w:r>
+          </w:p>
+        </w:tc>
+        <w:tc>
+          <w:tcPr>
+            <w:tcW w:w="1704" w:type="dxa"/>
+            <w:vAlign w:val="center"/>
+          </w:tcPr>
+          <w:p>
+            <w:pPr>
+              <w:tabs>
+                <w:tab w:val="left" w:pos="312"/>
+              </w:tabs>
+              <w:jc w:val="center"/>
+              <w:rPr>
+                <w:rFonts w:ascii="仿宋" w:eastAsia="仿宋" w:hAnsi="仿宋"/>
+                <w:szCs w:val="21"/>
+              </w:rPr>
+            </w:pPr>
+            <w:r>
+              <w:rPr>
+                <w:rFonts w:ascii="仿宋" w:eastAsia="仿宋" w:hAnsi="仿宋" w:hint="eastAsia"/>
+                <w:szCs w:val="21"/>
+              </w:rPr>
+              <w:t>长度</w:t>
+            </w:r>
+          </w:p>
+        </w:tc>
+        <w:tc>
+          <w:tcPr>
+            <w:tcW w:w="1705" w:type="dxa"/>
+            <w:vAlign w:val="center"/>
+          </w:tcPr>
+          <w:p>
+            <w:pPr>
+              <w:tabs>
+                <w:tab w:val="left" w:pos="312"/>
+              </w:tabs>
+              <w:jc w:val="center"/>
+              <w:rPr>
+                <w:rFonts w:ascii="仿宋" w:eastAsia="仿宋" w:hAnsi="仿宋"/>
+                <w:szCs w:val="21"/>
+              </w:rPr>
+            </w:pPr>
+            <w:r>
+              <w:rPr>
+                <w:rFonts w:ascii="仿宋" w:eastAsia="仿宋" w:hAnsi="仿宋" w:hint="eastAsia"/>
+                <w:szCs w:val="21"/>
+              </w:rPr>
+              <w:t>是否为空</w:t>
+            </w:r>
+          </w:p>
+        </w:tc>
+        <w:tc>
+          <w:tcPr>
+            <w:tcW w:w="1705" w:type="dxa"/>
+            <w:vAlign w:val="center"/>
+          </w:tcPr>
+          <w:p>
+            <w:pPr>
+              <w:tabs>
+                <w:tab w:val="left" w:pos="312"/>
+              </w:tabs>
+              <w:jc w:val="center"/>
+              <w:rPr>
+                <w:rFonts w:ascii="仿宋" w:eastAsia="仿宋" w:hAnsi="仿宋"/>
+                <w:szCs w:val="21"/>
+              </w:rPr>
+            </w:pPr>
+            <w:r>
+              <w:rPr>
+                <w:rFonts w:ascii="仿宋" w:eastAsia="仿宋" w:hAnsi="仿宋" w:hint="eastAsia"/>
+                <w:szCs w:val="21"/>
+              </w:rPr>
+              <w:t>是否为主键</w:t>
+            </w:r>
+          </w:p>
+        </w:tc>
+      </w:tr>
+      <w:tr>
+        <w:trPr>
+          <w:jc w:val="center"/>
+        </w:trPr>
+        <w:tc>
+          <w:tcPr>
+            <w:tcW w:w="1704" w:type="dxa"/>
+            <w:vAlign w:val="center"/>
+          </w:tcPr>
+          <w:p>
+            <w:pPr>
+              <w:tabs>
+                <w:tab w:val="left" w:pos="312"/>
+              </w:tabs>
+              <w:jc w:val="center"/>
+              <w:rPr>
+                <w:rFonts w:ascii="仿宋" w:eastAsia="仿宋" w:hAnsi="仿宋"/>
+                <w:szCs w:val="21"/>
+              </w:rPr>
+            </w:pPr>
+            <w:r>
+              <w:rPr>
+                <w:rFonts w:ascii="仿宋" w:eastAsia="仿宋" w:hAnsi="仿宋" w:hint="eastAsia"/>
+                <w:szCs w:val="21"/>
+              </w:rPr>
+              <w:t>a_user_id</w:t>
+            </w:r>
+          </w:p>
+        </w:tc>
+        <w:tc>
+          <w:tcPr>
+            <w:tcW w:w="1704" w:type="dxa"/>
+            <w:vAlign w:val="center"/>
+          </w:tcPr>
+          <w:p>
+            <w:pPr>
+              <w:tabs>
+                <w:tab w:val="left" w:pos="312"/>
+              </w:tabs>
+              <w:jc w:val="center"/>
+              <w:rPr>
+                <w:rFonts w:ascii="仿宋" w:eastAsia="仿宋" w:hAnsi="仿宋"/>
+                <w:szCs w:val="21"/>
+              </w:rPr>
+            </w:pPr>
+            <w:r>
+              <w:rPr>
+                <w:rFonts w:ascii="仿宋" w:eastAsia="仿宋" w:hAnsi="仿宋" w:hint="eastAsia"/>
+                <w:szCs w:val="21"/>
+              </w:rPr>
+              <w:t>int</w:t>
+            </w:r>
+          </w:p>
+        </w:tc>
+        <w:tc>
+          <w:tcPr>
+            <w:tcW w:w="1704" w:type="dxa"/>
+            <w:vAlign w:val="center"/>
+          </w:tcPr>
+          <w:p>
+            <w:pPr>
+              <w:tabs>
+                <w:tab w:val="left" w:pos="312"/>
+              </w:tabs>
+              <w:jc w:val="center"/>
+              <w:rPr>
+                <w:rFonts w:ascii="仿宋" w:eastAsia="仿宋" w:hAnsi="仿宋"/>
+                <w:szCs w:val="21"/>
+              </w:rPr>
+            </w:pPr>
+            <w:r>
+              <w:rPr>
+                <w:rFonts w:ascii="仿宋" w:eastAsia="仿宋" w:hAnsi="仿宋" w:hint="eastAsia"/>
+                <w:szCs w:val="21"/>
+              </w:rPr>
+              <w:t>8</w:t>
+            </w:r>
+          </w:p>
+        </w:tc>
+        <w:tc>
+          <w:tcPr>
+            <w:tcW w:w="1705" w:type="dxa"/>
+            <w:vAlign w:val="center"/>
+          </w:tcPr>
+          <w:p>
+            <w:pPr>
+              <w:tabs>
+                <w:tab w:val="left" w:pos="312"/>
+              </w:tabs>
+              <w:jc w:val="center"/>
+              <w:rPr>
+                <w:rFonts w:ascii="仿宋" w:eastAsia="仿宋" w:hAnsi="仿宋"/>
+                <w:szCs w:val="21"/>
+              </w:rPr>
+            </w:pPr>
+            <w:r>
+              <w:rPr>
+                <w:rFonts w:ascii="仿宋" w:eastAsia="仿宋" w:hAnsi="仿宋" w:hint="eastAsia"/>
+                <w:szCs w:val="21"/>
+              </w:rPr>
+              <w:t>否</w:t>
+            </w:r>
+          </w:p>
+        </w:tc>
+        <w:tc>
+          <w:tcPr>
+            <w:tcW w:w="1705" w:type="dxa"/>
+            <w:vAlign w:val="center"/>
+          </w:tcPr>
+          <w:p>
+            <w:pPr>
+              <w:tabs>
+                <w:tab w:val="left" w:pos="312"/>
+              </w:tabs>
+              <w:jc w:val="center"/>
+              <w:rPr>
+                <w:rFonts w:ascii="仿宋" w:eastAsia="仿宋" w:hAnsi="仿宋"/>
+                <w:szCs w:val="21"/>
+              </w:rPr>
+            </w:pPr>
+            <w:r>
+              <w:rPr>
+                <w:rFonts w:ascii="仿宋" w:eastAsia="仿宋" w:hAnsi="仿宋" w:hint="eastAsia"/>
+                <w:szCs w:val="21"/>
+              </w:rPr>
+              <w:t>是</w:t>
+            </w:r>
+          </w:p>
+        </w:tc>
+      </w:tr>
+      <w:tr>
+        <w:trPr>
+          <w:jc w:val="center"/>
+        </w:trPr>
+        <w:tc>
+          <w:tcPr>
+            <w:tcW w:w="1704" w:type="dxa"/>
+            <w:vAlign w:val="center"/>
+          </w:tcPr>
+          <w:p>
+            <w:pPr>
+              <w:tabs>
+                <w:tab w:val="left" w:pos="312"/>
+              </w:tabs>
+              <w:jc w:val="center"/>
+              <w:rPr>
+                <w:rFonts w:ascii="仿宋" w:eastAsia="仿宋" w:hAnsi="仿宋"/>
+                <w:szCs w:val="21"/>
+              </w:rPr>
+            </w:pPr>
+            <w:r>
+              <w:rPr>
+                <w:rFonts w:ascii="仿宋" w:eastAsia="仿宋" w:hAnsi="仿宋" w:hint="eastAsia"/>
+                <w:szCs w:val="21"/>
+              </w:rPr>
+              <w:t>a_user_name</w:t>
+            </w:r>
+          </w:p>
+        </w:tc>
+        <w:tc>
+          <w:tcPr>
+            <w:tcW w:w="1704" w:type="dxa"/>
+            <w:vAlign w:val="center"/>
+          </w:tcPr>
+          <w:p>
+            <w:pPr>
+              <w:tabs>
+                <w:tab w:val="left" w:pos="312"/>
+              </w:tabs>
+              <w:jc w:val="center"/>
+              <w:rPr>
+                <w:rFonts w:ascii="仿宋" w:eastAsia="仿宋" w:hAnsi="仿宋"/>
+                <w:szCs w:val="21"/>
+              </w:rPr>
+            </w:pPr>
+            <w:r>
+              <w:rPr>
+                <w:rFonts w:ascii="仿宋" w:eastAsia="仿宋" w:hAnsi="仿宋" w:hint="eastAsia"/>
+                <w:szCs w:val="21"/>
+              </w:rPr>
+              <w:t>varchar</w:t>
+            </w:r>
+          </w:p>
+        </w:tc>
+        <w:tc>
+          <w:tcPr>
+            <w:tcW w:w="1704" w:type="dxa"/>
+            <w:vAlign w:val="center"/>
+          </w:tcPr>
+          <w:p>
+            <w:pPr>
+              <w:tabs>
+                <w:tab w:val="left" w:pos="312"/>
+              </w:tabs>
+              <w:jc w:val="center"/>
+              <w:rPr>
+                <w:rFonts w:ascii="仿宋" w:eastAsia="仿宋" w:hAnsi="仿宋"/>
+                <w:szCs w:val="21"/>
+              </w:rPr>
+            </w:pPr>
+            <w:r>
+              <w:rPr>
+                <w:rFonts w:ascii="仿宋" w:eastAsia="仿宋" w:hAnsi="仿宋" w:hint="eastAsia"/>
+                <w:szCs w:val="21"/>
+              </w:rPr>
+              <w:t>8</w:t>
+            </w:r>
+          </w:p>
+        </w:tc>
+        <w:tc>
+          <w:tcPr>
+            <w:tcW w:w="1705" w:type="dxa"/>
+            <w:vAlign w:val="center"/>
+          </w:tcPr>
+          <w:p>
+            <w:pPr>
+              <w:tabs>
+                <w:tab w:val="left" w:pos="312"/>
+              </w:tabs>
+              <w:jc w:val="center"/>
+              <w:rPr>
+                <w:rFonts w:ascii="仿宋" w:eastAsia="仿宋" w:hAnsi="仿宋"/>
+                <w:szCs w:val="21"/>
+              </w:rPr>
+            </w:pPr>
+            <w:r>
+              <w:rPr>
+                <w:rFonts w:ascii="仿宋" w:eastAsia="仿宋" w:hAnsi="仿宋" w:hint="eastAsia"/>
+                <w:szCs w:val="21"/>
+              </w:rPr>
+              <w:t>否</w:t>
+            </w:r>
+          </w:p>
+        </w:tc>
+        <w:tc>
+          <w:tcPr>
+            <w:tcW w:w="1705" w:type="dxa"/>
+            <w:vAlign w:val="center"/>
+          </w:tcPr>
+          <w:p>
+            <w:pPr>
+              <w:tabs>
+                <w:tab w:val="left" w:pos="312"/>
+              </w:tabs>
+              <w:jc w:val="center"/>
+              <w:rPr>
+                <w:rFonts w:ascii="仿宋" w:eastAsia="仿宋" w:hAnsi="仿宋"/>
+                <w:szCs w:val="21"/>
+              </w:rPr>
+            </w:pPr>
+          </w:p>
+        </w:tc>
+      </w:tr>
+      <w:tr>
+        <w:trPr>
+          <w:jc w:val="center"/>
+        </w:trPr>
+        <w:tc>
+          <w:tcPr>
+            <w:tcW w:w="1704" w:type="dxa"/>
+            <w:vAlign w:val="center"/>
+          </w:tcPr>
+          <w:p>
+            <w:pPr>
+              <w:tabs>
+                <w:tab w:val="left" w:pos="312"/>
+              </w:tabs>
+              <w:jc w:val="center"/>
+              <w:rPr>
+                <w:rFonts w:ascii="仿宋" w:eastAsia="仿宋" w:hAnsi="仿宋"/>
+                <w:szCs w:val="21"/>
+              </w:rPr>
+            </w:pPr>
+            <w:r>
+              <w:rPr>
+                <w:rFonts w:ascii="仿宋" w:eastAsia="仿宋" w:hAnsi="仿宋"/>
+                <w:szCs w:val="21"/>
+              </w:rPr>
+              <w:t>a_user_password</w:t>
+            </w:r>
+          </w:p>
+        </w:tc>
+        <w:tc>
+          <w:tcPr>
+            <w:tcW w:w="1704" w:type="dxa"/>
+            <w:vAlign w:val="center"/>
+          </w:tcPr>
+          <w:p>
+            <w:pPr>
+              <w:tabs>
+                <w:tab w:val="left" w:pos="312"/>
+              </w:tabs>
+              <w:jc w:val="center"/>
+              <w:rPr>
+                <w:rFonts w:ascii="仿宋" w:eastAsia="仿宋" w:hAnsi="仿宋"/>
+                <w:szCs w:val="21"/>
+              </w:rPr>
+            </w:pPr>
+            <w:r>
+              <w:rPr>
+                <w:rFonts w:ascii="仿宋" w:eastAsia="仿宋" w:hAnsi="仿宋" w:hint="eastAsia"/>
+                <w:szCs w:val="21"/>
+              </w:rPr>
+              <w:t>varchar</w:t>
+            </w:r>
+          </w:p>
+        </w:tc>
+        <w:tc>
+          <w:tcPr>
+            <w:tcW w:w="1704" w:type="dxa"/>
+            <w:vAlign w:val="center"/>
+          </w:tcPr>
+          <w:p>
+            <w:pPr>
+              <w:tabs>
+                <w:tab w:val="left" w:pos="312"/>
+              </w:tabs>
+              <w:jc w:val="center"/>
+              <w:rPr>
+                <w:rFonts w:ascii="仿宋" w:eastAsia="仿宋" w:hAnsi="仿宋"/>
+                <w:szCs w:val="21"/>
+              </w:rPr>
+            </w:pPr>
+            <w:r>
+              <w:rPr>
+                <w:rFonts w:ascii="仿宋" w:eastAsia="仿宋" w:hAnsi="仿宋" w:hint="eastAsia"/>
+                <w:szCs w:val="21"/>
+              </w:rPr>
+              <w:t>20</w:t>
+            </w:r>
+          </w:p>
+        </w:tc>
+        <w:tc>
+          <w:tcPr>
+            <w:tcW w:w="1705" w:type="dxa"/>
+            <w:vAlign w:val="center"/>
+          </w:tcPr>
+          <w:p>
+            <w:pPr>
+              <w:tabs>
+                <w:tab w:val="left" w:pos="312"/>
+              </w:tabs>
+              <w:jc w:val="center"/>
+              <w:rPr>
+                <w:rFonts w:ascii="仿宋" w:eastAsia="仿宋" w:hAnsi="仿宋"/>
+                <w:szCs w:val="21"/>
+              </w:rPr>
+            </w:pPr>
+            <w:r>
+              <w:rPr>
+                <w:rFonts w:ascii="仿宋" w:eastAsia="仿宋" w:hAnsi="仿宋" w:hint="eastAsia"/>
+                <w:szCs w:val="21"/>
+              </w:rPr>
+              <w:t>否</w:t>
+            </w:r>
+          </w:p>
+        </w:tc>
+        <w:tc>
+          <w:tcPr>
+            <w:tcW w:w="1705" w:type="dxa"/>
+            <w:vAlign w:val="center"/>
+          </w:tcPr>
+          <w:p>
+            <w:pPr>
+              <w:tabs>
+                <w:tab w:val="left" w:pos="312"/>
+              </w:tabs>
+              <w:jc w:val="center"/>
+              <w:rPr>
+                <w:rFonts w:ascii="仿宋" w:eastAsia="仿宋" w:hAnsi="仿宋"/>
+                <w:szCs w:val="21"/>
+              </w:rPr>
+            </w:pPr>
+          </w:p>
+        </w:tc>
+      </w:tr>
+    </w:tbl>
+    <w:p>
+      <w:pPr>
+        <w:tabs>
+          <w:tab w:val="left" w:pos="312"/>
+        </w:tabs>
+        <w:rPr>
+          <w:rFonts w:hint="eastAsia"/>
+        </w:rPr>
+      </w:pPr>
+    </w:p>
+    <w:p>
+      <w:pPr>
+        <w:tabs>
+          <w:tab w:val="left" w:pos="312"/>
+        </w:tabs>
+        <w:jc w:val="center"/>
+        <w:rPr>
+          <w:rFonts w:ascii="文鼎CS行楷" w:eastAsia="文鼎CS行楷" w:hint="eastAsia"/>
+          <w:b/>
+        </w:rPr>
+      </w:pPr>
+      <w:r>
+        <w:rPr>
+          <w:rFonts w:ascii="文鼎CS行楷" w:eastAsia="文鼎CS行楷" w:hint="eastAsia"/>
+          <w:b/>
+        </w:rPr>
+        <w:t>用户</w:t>
+      </w:r>
+      <w:r>
+        <w:rPr>
+          <w:rFonts w:ascii="文鼎CS行楷" w:eastAsia="文鼎CS行楷" w:hint="eastAsia"/>
+          <w:b/>
+        </w:rPr>
+        <w:t>信息表【bl_user】</w:t>
+      </w:r>
+    </w:p>
+    <w:tbl>
+      <w:tblPr>
+        <w:tblStyle w:val="a6"/>
+        <w:tblW w:w="0" w:type="auto"/>
+        <w:jc w:val="center"/>
+        <w:tblLook w:val="04A0"/>
+      </w:tblPr>
+      <w:tblGrid>
+        <w:gridCol w:w="1792"/>
+        <w:gridCol w:w="1689"/>
+        <w:gridCol w:w="1681"/>
+        <w:gridCol w:w="1680"/>
+        <w:gridCol w:w="1680"/>
+      </w:tblGrid>
+      <w:tr>
+        <w:trPr>
+          <w:jc w:val="center"/>
+        </w:trPr>
+        <w:tc>
+          <w:tcPr>
+            <w:tcW w:w="1704" w:type="dxa"/>
+            <w:vAlign w:val="center"/>
+          </w:tcPr>
+          <w:p>
+            <w:pPr>
+              <w:tabs>
+                <w:tab w:val="left" w:pos="312"/>
+              </w:tabs>
+              <w:jc w:val="center"/>
+              <w:rPr>
+                <w:rFonts w:ascii="仿宋" w:eastAsia="仿宋" w:hAnsi="仿宋"/>
+                <w:szCs w:val="21"/>
+              </w:rPr>
+            </w:pPr>
+            <w:r>
+              <w:rPr>
+                <w:rFonts w:ascii="仿宋" w:eastAsia="仿宋" w:hAnsi="仿宋"/>
+                <w:szCs w:val="21"/>
+              </w:rPr>
+              <w:t>字段名</w:t>
+            </w:r>
+          </w:p>
+        </w:tc>
+        <w:tc>
+          <w:tcPr>
+            <w:tcW w:w="1704" w:type="dxa"/>
+            <w:vAlign w:val="center"/>
+          </w:tcPr>
+          <w:p>
+            <w:pPr>
+              <w:tabs>
+                <w:tab w:val="left" w:pos="312"/>
+              </w:tabs>
+              <w:jc w:val="center"/>
+              <w:rPr>
+                <w:rFonts w:ascii="仿宋" w:eastAsia="仿宋" w:hAnsi="仿宋"/>
+                <w:szCs w:val="21"/>
+              </w:rPr>
+            </w:pPr>
+            <w:r>
+              <w:rPr>
+                <w:rFonts w:ascii="仿宋" w:eastAsia="仿宋" w:hAnsi="仿宋"/>
+                <w:szCs w:val="21"/>
+              </w:rPr>
+              <w:t>类型</w:t>
+            </w:r>
+          </w:p>
+        </w:tc>
+        <w:tc>
+          <w:tcPr>
+            <w:tcW w:w="1704" w:type="dxa"/>
+            <w:vAlign w:val="center"/>
+          </w:tcPr>
+          <w:p>
+            <w:pPr>
+              <w:tabs>
+                <w:tab w:val="left" w:pos="312"/>
+              </w:tabs>
+              <w:jc w:val="center"/>
+              <w:rPr>
+                <w:rFonts w:ascii="仿宋" w:eastAsia="仿宋" w:hAnsi="仿宋"/>
+                <w:szCs w:val="21"/>
+              </w:rPr>
+            </w:pPr>
+            <w:r>
+              <w:rPr>
+                <w:rFonts w:ascii="仿宋" w:eastAsia="仿宋" w:hAnsi="仿宋"/>
+                <w:szCs w:val="21"/>
+              </w:rPr>
+              <w:t>长度</w:t>
+            </w:r>
+          </w:p>
+        </w:tc>
+        <w:tc>
+          <w:tcPr>
+            <w:tcW w:w="1705" w:type="dxa"/>
+            <w:vAlign w:val="center"/>
+          </w:tcPr>
+          <w:p>
+            <w:pPr>
+              <w:tabs>
+                <w:tab w:val="left" w:pos="312"/>
+              </w:tabs>
+              <w:jc w:val="center"/>
+              <w:rPr>
+                <w:rFonts w:ascii="仿宋" w:eastAsia="仿宋" w:hAnsi="仿宋"/>
+                <w:szCs w:val="21"/>
+              </w:rPr>
+            </w:pPr>
+            <w:r>
+              <w:rPr>
+                <w:rFonts w:ascii="仿宋" w:eastAsia="仿宋" w:hAnsi="仿宋"/>
+                <w:szCs w:val="21"/>
+              </w:rPr>
+              <w:t>是否为空</w:t>
+            </w:r>
+          </w:p>
+        </w:tc>
+        <w:tc>
+          <w:tcPr>
+            <w:tcW w:w="1705" w:type="dxa"/>
+            <w:vAlign w:val="center"/>
+          </w:tcPr>
+          <w:p>
+            <w:pPr>
+              <w:tabs>
+                <w:tab w:val="left" w:pos="312"/>
+              </w:tabs>
+              <w:jc w:val="center"/>
+              <w:rPr>
+                <w:rFonts w:ascii="仿宋" w:eastAsia="仿宋" w:hAnsi="仿宋"/>
+                <w:szCs w:val="21"/>
+              </w:rPr>
+            </w:pPr>
+            <w:r>
+              <w:rPr>
+                <w:rFonts w:ascii="仿宋" w:eastAsia="仿宋" w:hAnsi="仿宋"/>
+                <w:szCs w:val="21"/>
+              </w:rPr>
+              <w:t>是否为主键</w:t>
+            </w:r>
+          </w:p>
+        </w:tc>
+      </w:tr>
+      <w:tr>
+        <w:trPr>
+          <w:jc w:val="center"/>
+        </w:trPr>
+        <w:tc>
+          <w:tcPr>
+            <w:tcW w:w="1704" w:type="dxa"/>
+            <w:vAlign w:val="center"/>
+          </w:tcPr>
+          <w:p>
+            <w:pPr>
+              <w:tabs>
+                <w:tab w:val="left" w:pos="312"/>
+              </w:tabs>
+              <w:jc w:val="center"/>
+              <w:rPr>
+                <w:rFonts w:ascii="仿宋" w:eastAsia="仿宋" w:hAnsi="仿宋"/>
+                <w:szCs w:val="21"/>
+              </w:rPr>
+            </w:pPr>
+            <w:r>
+              <w:rPr>
+                <w:rFonts w:ascii="仿宋" w:eastAsia="仿宋" w:hAnsi="仿宋"/>
+                <w:szCs w:val="21"/>
+              </w:rPr>
+              <w:t>user_id</w:t>
+            </w:r>
+          </w:p>
+        </w:tc>
+        <w:tc>
+          <w:tcPr>
+            <w:tcW w:w="1704" w:type="dxa"/>
+            <w:vAlign w:val="center"/>
+          </w:tcPr>
+          <w:p>
+            <w:pPr>
+              <w:tabs>
+                <w:tab w:val="left" w:pos="312"/>
+              </w:tabs>
+              <w:jc w:val="center"/>
+              <w:rPr>
+                <w:rFonts w:ascii="仿宋" w:eastAsia="仿宋" w:hAnsi="仿宋"/>
+                <w:szCs w:val="21"/>
+              </w:rPr>
+            </w:pPr>
+            <w:r>
+              <w:rPr>
+                <w:rFonts w:ascii="仿宋" w:eastAsia="仿宋" w:hAnsi="仿宋"/>
+                <w:szCs w:val="21"/>
+              </w:rPr>
+              <w:t>int</w:t>
+            </w:r>
+          </w:p>
+        </w:tc>
+        <w:tc>
+          <w:tcPr>
+            <w:tcW w:w="1704" w:type="dxa"/>
+            <w:vAlign w:val="center"/>
+          </w:tcPr>
+          <w:p>
+            <w:pPr>
+              <w:tabs>
+                <w:tab w:val="left" w:pos="312"/>
+              </w:tabs>
+              <w:jc w:val="center"/>
+              <w:rPr>
+                <w:rFonts w:ascii="仿宋" w:eastAsia="仿宋" w:hAnsi="仿宋"/>
+                <w:szCs w:val="21"/>
+              </w:rPr>
+            </w:pPr>
+            <w:r>
+              <w:rPr>
+                <w:rFonts w:ascii="仿宋" w:eastAsia="仿宋" w:hAnsi="仿宋" w:hint="eastAsia"/>
+                <w:szCs w:val="21"/>
+              </w:rPr>
+              <w:t>8</w:t>
+            </w:r>
+          </w:p>
+        </w:tc>
+        <w:tc>
+          <w:tcPr>
+            <w:tcW w:w="1705" w:type="dxa"/>
+            <w:vAlign w:val="center"/>
+          </w:tcPr>
+          <w:p>
+            <w:pPr>
+              <w:tabs>
+                <w:tab w:val="left" w:pos="312"/>
+              </w:tabs>
+              <w:jc w:val="center"/>
+              <w:rPr>
+                <w:rFonts w:ascii="仿宋" w:eastAsia="仿宋" w:hAnsi="仿宋"/>
+                <w:szCs w:val="21"/>
+              </w:rPr>
+            </w:pPr>
+            <w:r>
+              <w:rPr>
+                <w:rFonts w:ascii="仿宋" w:eastAsia="仿宋" w:hAnsi="仿宋"/>
+                <w:szCs w:val="21"/>
+              </w:rPr>
+              <w:t>否</w:t>
+            </w:r>
+          </w:p>
+        </w:tc>
+        <w:tc>
+          <w:tcPr>
+            <w:tcW w:w="1705" w:type="dxa"/>
+            <w:vAlign w:val="center"/>
+          </w:tcPr>
+          <w:p>
+            <w:pPr>
+              <w:tabs>
+                <w:tab w:val="left" w:pos="312"/>
+              </w:tabs>
+              <w:jc w:val="center"/>
+              <w:rPr>
+                <w:rFonts w:ascii="仿宋" w:eastAsia="仿宋" w:hAnsi="仿宋"/>
+                <w:szCs w:val="21"/>
+              </w:rPr>
+            </w:pPr>
+            <w:r>
+              <w:rPr>
+                <w:rFonts w:ascii="仿宋" w:eastAsia="仿宋" w:hAnsi="仿宋"/>
+                <w:szCs w:val="21"/>
+              </w:rPr>
+              <w:t>是</w:t>
+            </w:r>
+          </w:p>
+        </w:tc>
+      </w:tr>
+      <w:tr>
+        <w:trPr>
+          <w:jc w:val="center"/>
+        </w:trPr>
+        <w:tc>
+          <w:tcPr>
+            <w:tcW w:w="1704" w:type="dxa"/>
+            <w:vAlign w:val="center"/>
+          </w:tcPr>
+          <w:p>
+            <w:pPr>
+              <w:tabs>
+                <w:tab w:val="left" w:pos="312"/>
+              </w:tabs>
+              <w:jc w:val="center"/>
+              <w:rPr>
+                <w:rFonts w:ascii="仿宋" w:eastAsia="仿宋" w:hAnsi="仿宋"/>
+                <w:szCs w:val="21"/>
+              </w:rPr>
+            </w:pPr>
+            <w:r>
+              <w:rPr>
+                <w:rFonts w:ascii="仿宋" w:eastAsia="仿宋" w:hAnsi="仿宋"/>
+                <w:szCs w:val="21"/>
+              </w:rPr>
+              <w:t>user_name</w:t>
+            </w:r>
+          </w:p>
+        </w:tc>
+        <w:tc>
+          <w:tcPr>
+            <w:tcW w:w="1704" w:type="dxa"/>
+            <w:vAlign w:val="center"/>
+          </w:tcPr>
+          <w:p>
+            <w:pPr>
+              <w:tabs>
+                <w:tab w:val="left" w:pos="312"/>
+              </w:tabs>
+              <w:jc w:val="center"/>
+              <w:rPr>
+                <w:rFonts w:ascii="仿宋" w:eastAsia="仿宋" w:hAnsi="仿宋"/>
+                <w:szCs w:val="21"/>
+              </w:rPr>
+            </w:pPr>
+            <w:r>
+              <w:rPr>
+                <w:rFonts w:ascii="仿宋" w:eastAsia="仿宋" w:hAnsi="仿宋"/>
+                <w:szCs w:val="21"/>
+              </w:rPr>
+              <w:t>varchar</w:t>
+            </w:r>
+          </w:p>
+        </w:tc>
+        <w:tc>
+          <w:tcPr>
+            <w:tcW w:w="1704" w:type="dxa"/>
+            <w:vAlign w:val="center"/>
+          </w:tcPr>
+          <w:p>
+            <w:pPr>
+              <w:tabs>
+                <w:tab w:val="left" w:pos="312"/>
+              </w:tabs>
+              <w:jc w:val="center"/>
+              <w:rPr>
+                <w:rFonts w:ascii="仿宋" w:eastAsia="仿宋" w:hAnsi="仿宋"/>
+                <w:szCs w:val="21"/>
+              </w:rPr>
+            </w:pPr>
+            <w:r>
+              <w:rPr>
+                <w:rFonts w:ascii="仿宋" w:eastAsia="仿宋" w:hAnsi="仿宋" w:hint="eastAsia"/>
+                <w:szCs w:val="21"/>
+              </w:rPr>
+              <w:t>60</w:t>
+            </w:r>
+          </w:p>
+        </w:tc>
+        <w:tc>
+          <w:tcPr>
+            <w:tcW w:w="1705" w:type="dxa"/>
+            <w:vAlign w:val="center"/>
+          </w:tcPr>
+          <w:p>
+            <w:pPr>
+              <w:tabs>
+                <w:tab w:val="left" w:pos="312"/>
+              </w:tabs>
+              <w:jc w:val="center"/>
+              <w:rPr>
+                <w:rFonts w:ascii="仿宋" w:eastAsia="仿宋" w:hAnsi="仿宋"/>
+                <w:szCs w:val="21"/>
+              </w:rPr>
+            </w:pPr>
+            <w:r>
+              <w:rPr>
+                <w:rFonts w:ascii="仿宋" w:eastAsia="仿宋" w:hAnsi="仿宋"/>
+                <w:szCs w:val="21"/>
+              </w:rPr>
+              <w:t>否</w:t>
+            </w:r>
+          </w:p>
+        </w:tc>
+        <w:tc>
+          <w:tcPr>
+            <w:tcW w:w="1705" w:type="dxa"/>
+            <w:vAlign w:val="center"/>
+          </w:tcPr>
+          <w:p>
+            <w:pPr>
+              <w:tabs>
+                <w:tab w:val="left" w:pos="312"/>
+              </w:tabs>
+              <w:jc w:val="center"/>
+              <w:rPr>
+                <w:rFonts w:ascii="仿宋" w:eastAsia="仿宋" w:hAnsi="仿宋"/>
+                <w:szCs w:val="21"/>
+              </w:rPr>
+            </w:pPr>
+          </w:p>
+        </w:tc>
+      </w:tr>
+      <w:tr>
+        <w:trPr>
+          <w:jc w:val="center"/>
+        </w:trPr>
+        <w:tc>
+          <w:tcPr>
+            <w:tcW w:w="1704" w:type="dxa"/>
+            <w:vAlign w:val="center"/>
+          </w:tcPr>
+          <w:p>
+            <w:pPr>
+              <w:tabs>
+                <w:tab w:val="left" w:pos="312"/>
+              </w:tabs>
+              <w:jc w:val="center"/>
+              <w:rPr>
+                <w:rFonts w:ascii="仿宋" w:eastAsia="仿宋" w:hAnsi="仿宋"/>
+                <w:szCs w:val="21"/>
+              </w:rPr>
+            </w:pPr>
+            <w:r>
+              <w:rPr>
+                <w:rFonts w:ascii="仿宋" w:eastAsia="仿宋" w:hAnsi="仿宋"/>
+                <w:szCs w:val="21"/>
+              </w:rPr>
+              <w:t>user_tel</w:t>
+            </w:r>
+          </w:p>
+        </w:tc>
+        <w:tc>
+          <w:tcPr>
+            <w:tcW w:w="1704" w:type="dxa"/>
+            <w:vAlign w:val="center"/>
+          </w:tcPr>
+          <w:p>
+            <w:pPr>
+              <w:tabs>
+                <w:tab w:val="left" w:pos="312"/>
+              </w:tabs>
+              <w:jc w:val="center"/>
+              <w:rPr>
+                <w:rFonts w:ascii="仿宋" w:eastAsia="仿宋" w:hAnsi="仿宋"/>
+                <w:szCs w:val="21"/>
+              </w:rPr>
+            </w:pPr>
+            <w:r>
+              <w:rPr>
+                <w:rFonts w:ascii="仿宋" w:eastAsia="仿宋" w:hAnsi="仿宋"/>
+                <w:szCs w:val="21"/>
+              </w:rPr>
+              <w:t>varchar</w:t>
+            </w:r>
+          </w:p>
+        </w:tc>
+        <w:tc>
+          <w:tcPr>
+            <w:tcW w:w="1704" w:type="dxa"/>
+            <w:vAlign w:val="center"/>
+          </w:tcPr>
+          <w:p>
+            <w:pPr>
+              <w:tabs>
+                <w:tab w:val="left" w:pos="312"/>
+              </w:tabs>
+              <w:jc w:val="center"/>
+              <w:rPr>
+                <w:rFonts w:ascii="仿宋" w:eastAsia="仿宋" w:hAnsi="仿宋"/>
+                <w:szCs w:val="21"/>
+              </w:rPr>
+            </w:pPr>
+            <w:r>
+              <w:rPr>
+                <w:rFonts w:ascii="仿宋" w:eastAsia="仿宋" w:hAnsi="仿宋"/>
+                <w:szCs w:val="21"/>
+              </w:rPr>
+              <w:t>30</w:t>
+            </w:r>
+          </w:p>
+        </w:tc>
+        <w:tc>
+          <w:tcPr>
+            <w:tcW w:w="1705" w:type="dxa"/>
+            <w:vAlign w:val="center"/>
+          </w:tcPr>
+          <w:p>
+            <w:pPr>
+              <w:tabs>
+                <w:tab w:val="left" w:pos="312"/>
+              </w:tabs>
+              <w:jc w:val="center"/>
+              <w:rPr>
+                <w:rFonts w:ascii="仿宋" w:eastAsia="仿宋" w:hAnsi="仿宋"/>
+                <w:szCs w:val="21"/>
+              </w:rPr>
+            </w:pPr>
+            <w:r>
+              <w:rPr>
+                <w:rFonts w:ascii="仿宋" w:eastAsia="仿宋" w:hAnsi="仿宋"/>
+                <w:szCs w:val="21"/>
+              </w:rPr>
+              <w:t>是</w:t>
+            </w:r>
+          </w:p>
+        </w:tc>
+        <w:tc>
+          <w:tcPr>
+            <w:tcW w:w="1705" w:type="dxa"/>
+            <w:vAlign w:val="center"/>
+          </w:tcPr>
+          <w:p>
+            <w:pPr>
+              <w:tabs>
+                <w:tab w:val="left" w:pos="312"/>
+              </w:tabs>
+              <w:jc w:val="center"/>
+              <w:rPr>
+                <w:rFonts w:ascii="仿宋" w:eastAsia="仿宋" w:hAnsi="仿宋"/>
+                <w:szCs w:val="21"/>
+              </w:rPr>
+            </w:pPr>
+          </w:p>
+        </w:tc>
+      </w:tr>
+      <w:tr>
+        <w:trPr>
+          <w:jc w:val="center"/>
+        </w:trPr>
+        <w:tc>
+          <w:tcPr>
+            <w:tcW w:w="1704" w:type="dxa"/>
+            <w:vAlign w:val="center"/>
+          </w:tcPr>
+          <w:p>
+            <w:pPr>
+              <w:tabs>
+                <w:tab w:val="left" w:pos="312"/>
+              </w:tabs>
+              <w:jc w:val="center"/>
+              <w:rPr>
+                <w:rFonts w:ascii="仿宋" w:eastAsia="仿宋" w:hAnsi="仿宋"/>
+                <w:szCs w:val="21"/>
+              </w:rPr>
+            </w:pPr>
+            <w:r>
+              <w:rPr>
+                <w:rFonts w:ascii="仿宋" w:eastAsia="仿宋" w:hAnsi="仿宋"/>
+                <w:szCs w:val="21"/>
+              </w:rPr>
+              <w:t>user_email</w:t>
+            </w:r>
+          </w:p>
+        </w:tc>
+        <w:tc>
+          <w:tcPr>
+            <w:tcW w:w="1704" w:type="dxa"/>
+            <w:vAlign w:val="center"/>
+          </w:tcPr>
+          <w:p>
+            <w:pPr>
+              <w:tabs>
+                <w:tab w:val="left" w:pos="312"/>
+              </w:tabs>
+              <w:jc w:val="center"/>
+              <w:rPr>
+                <w:rFonts w:ascii="仿宋" w:eastAsia="仿宋" w:hAnsi="仿宋"/>
+                <w:szCs w:val="21"/>
+              </w:rPr>
+            </w:pPr>
+            <w:r>
+              <w:rPr>
+                <w:rFonts w:ascii="仿宋" w:eastAsia="仿宋" w:hAnsi="仿宋"/>
+                <w:szCs w:val="21"/>
+              </w:rPr>
+              <w:t>varchar</w:t>
+            </w:r>
+          </w:p>
+        </w:tc>
+        <w:tc>
+          <w:tcPr>
+            <w:tcW w:w="1704" w:type="dxa"/>
+            <w:vAlign w:val="center"/>
+          </w:tcPr>
+          <w:p>
+            <w:pPr>
+              <w:tabs>
+                <w:tab w:val="left" w:pos="312"/>
+              </w:tabs>
+              <w:jc w:val="center"/>
+              <w:rPr>
+                <w:rFonts w:ascii="仿宋" w:eastAsia="仿宋" w:hAnsi="仿宋"/>
+                <w:szCs w:val="21"/>
+              </w:rPr>
+            </w:pPr>
+            <w:r>
+              <w:rPr>
+                <w:rFonts w:ascii="仿宋" w:eastAsia="仿宋" w:hAnsi="仿宋"/>
+                <w:szCs w:val="21"/>
+              </w:rPr>
+              <w:t>100</w:t>
+            </w:r>
+          </w:p>
+        </w:tc>
+        <w:tc>
+          <w:tcPr>
+            <w:tcW w:w="1705" w:type="dxa"/>
+            <w:vAlign w:val="center"/>
+          </w:tcPr>
+          <w:p>
+            <w:pPr>
+              <w:tabs>
+                <w:tab w:val="left" w:pos="312"/>
+              </w:tabs>
+              <w:jc w:val="center"/>
+              <w:rPr>
+                <w:rFonts w:ascii="仿宋" w:eastAsia="仿宋" w:hAnsi="仿宋"/>
+                <w:szCs w:val="21"/>
+              </w:rPr>
+            </w:pPr>
+            <w:r>
+              <w:rPr>
+                <w:rFonts w:ascii="仿宋" w:eastAsia="仿宋" w:hAnsi="仿宋"/>
+                <w:szCs w:val="21"/>
+              </w:rPr>
+              <w:t>否</w:t>
+            </w:r>
+          </w:p>
+        </w:tc>
+        <w:tc>
+          <w:tcPr>
+            <w:tcW w:w="1705" w:type="dxa"/>
+            <w:vAlign w:val="center"/>
+          </w:tcPr>
+          <w:p>
+            <w:pPr>
+              <w:tabs>
+                <w:tab w:val="left" w:pos="312"/>
+              </w:tabs>
+              <w:jc w:val="center"/>
+              <w:rPr>
+                <w:rFonts w:ascii="仿宋" w:eastAsia="仿宋" w:hAnsi="仿宋"/>
+                <w:szCs w:val="21"/>
+              </w:rPr>
+            </w:pPr>
+          </w:p>
+        </w:tc>
+      </w:tr>
+      <w:tr>
+        <w:trPr>
+          <w:jc w:val="center"/>
+        </w:trPr>
+        <w:tc>
+          <w:tcPr>
+            <w:tcW w:w="1704" w:type="dxa"/>
+            <w:vAlign w:val="center"/>
+          </w:tcPr>
+          <w:p>
+            <w:pPr>
+              <w:tabs>
+                <w:tab w:val="left" w:pos="312"/>
+              </w:tabs>
+              <w:jc w:val="center"/>
+              <w:rPr>
+                <w:rFonts w:ascii="仿宋" w:eastAsia="仿宋" w:hAnsi="仿宋"/>
+                <w:szCs w:val="21"/>
+              </w:rPr>
+            </w:pPr>
+            <w:r>
+              <w:rPr>
+                <w:rFonts w:ascii="仿宋" w:eastAsia="仿宋" w:hAnsi="仿宋"/>
+                <w:szCs w:val="21"/>
+              </w:rPr>
+              <w:t>a_user_password</w:t>
+            </w:r>
+          </w:p>
+        </w:tc>
+        <w:tc>
+          <w:tcPr>
+            <w:tcW w:w="1704" w:type="dxa"/>
+            <w:vAlign w:val="center"/>
+          </w:tcPr>
+          <w:p>
+            <w:pPr>
+              <w:tabs>
+                <w:tab w:val="left" w:pos="312"/>
+              </w:tabs>
+              <w:jc w:val="center"/>
+              <w:rPr>
+                <w:rFonts w:ascii="仿宋" w:eastAsia="仿宋" w:hAnsi="仿宋"/>
+                <w:szCs w:val="21"/>
+              </w:rPr>
+            </w:pPr>
+            <w:r>
+              <w:rPr>
+                <w:rFonts w:ascii="仿宋" w:eastAsia="仿宋" w:hAnsi="仿宋"/>
+                <w:szCs w:val="21"/>
+              </w:rPr>
+              <w:t>varchar</w:t>
+            </w:r>
+          </w:p>
+        </w:tc>
+        <w:tc>
+          <w:tcPr>
+            <w:tcW w:w="1704" w:type="dxa"/>
+            <w:vAlign w:val="center"/>
+          </w:tcPr>
+          <w:p>
+            <w:pPr>
+              <w:tabs>
+                <w:tab w:val="left" w:pos="312"/>
+              </w:tabs>
+              <w:jc w:val="center"/>
+              <w:rPr>
+                <w:rFonts w:ascii="仿宋" w:eastAsia="仿宋" w:hAnsi="仿宋"/>
+                <w:szCs w:val="21"/>
+              </w:rPr>
+            </w:pPr>
+            <w:r>
+              <w:rPr>
+                <w:rFonts w:ascii="仿宋" w:eastAsia="仿宋" w:hAnsi="仿宋"/>
+                <w:szCs w:val="21"/>
+              </w:rPr>
+              <w:t>20</w:t>
+            </w:r>
+          </w:p>
+        </w:tc>
+        <w:tc>
+          <w:tcPr>
+            <w:tcW w:w="1705" w:type="dxa"/>
+            <w:vAlign w:val="center"/>
+          </w:tcPr>
+          <w:p>
+            <w:pPr>
+              <w:tabs>
+                <w:tab w:val="left" w:pos="312"/>
+              </w:tabs>
+              <w:jc w:val="center"/>
+              <w:rPr>
+                <w:rFonts w:ascii="仿宋" w:eastAsia="仿宋" w:hAnsi="仿宋"/>
+                <w:szCs w:val="21"/>
+              </w:rPr>
+            </w:pPr>
+            <w:r>
+              <w:rPr>
+                <w:rFonts w:ascii="仿宋" w:eastAsia="仿宋" w:hAnsi="仿宋"/>
+                <w:szCs w:val="21"/>
+              </w:rPr>
+              <w:t>否</w:t>
+            </w:r>
+          </w:p>
+        </w:tc>
+        <w:tc>
+          <w:tcPr>
+            <w:tcW w:w="1705" w:type="dxa"/>
+            <w:vAlign w:val="center"/>
+          </w:tcPr>
+          <w:p>
+            <w:pPr>
+              <w:tabs>
+                <w:tab w:val="left" w:pos="312"/>
+              </w:tabs>
+              <w:jc w:val="center"/>
+              <w:rPr>
+                <w:rFonts w:ascii="仿宋" w:eastAsia="仿宋" w:hAnsi="仿宋"/>
+                <w:szCs w:val="21"/>
+              </w:rPr>
+            </w:pPr>
+          </w:p>
+        </w:tc>
+      </w:tr>
+    </w:tbl>
+    <w:p>
+      <w:pPr>
+        <w:tabs>
+          <w:tab w:val="left" w:pos="312"/>
+        </w:tabs>
+        <w:rPr>
+          <w:rFonts w:hint="eastAsia"/>
+        </w:rPr>
+      </w:pPr>
+    </w:p>
+    <w:p>
+      <w:pPr>
+        <w:tabs>
+          <w:tab w:val="left" w:pos="312"/>
+        </w:tabs>
+        <w:jc w:val="center"/>
+        <w:rPr>
+          <w:rFonts w:ascii="文鼎CS行楷" w:eastAsia="文鼎CS行楷" w:hint="eastAsia"/>
+          <w:b/>
+        </w:rPr>
+      </w:pPr>
+      <w:r>
+        <w:rPr>
+          <w:rFonts w:ascii="文鼎CS行楷" w:eastAsia="文鼎CS行楷" w:hint="eastAsia"/>
+          <w:b/>
+        </w:rPr>
+        <w:t>网址</w:t>
+      </w:r>
+      <w:r>
+        <w:rPr>
+          <w:rFonts w:ascii="文鼎CS行楷" w:eastAsia="文鼎CS行楷" w:hint="eastAsia"/>
+          <w:b/>
+        </w:rPr>
+        <w:t>信息表【bl</w:t>
+      </w:r>
+      <w:r>
+        <w:rPr>
+          <w:rFonts w:ascii="文鼎CS行楷" w:eastAsia="文鼎CS行楷" w:hint="eastAsia"/>
+          <w:b/>
+        </w:rPr>
+        <w:t>_admin_link</w:t>
+      </w:r>
+      <w:r>
+        <w:rPr>
+          <w:rFonts w:ascii="文鼎CS行楷" w:eastAsia="文鼎CS行楷" w:hint="eastAsia"/>
+          <w:b/>
+        </w:rPr>
+        <w:t>】</w:t>
+      </w:r>
+    </w:p>
+    <w:tbl>
+      <w:tblPr>
+        <w:tblStyle w:val="a6"/>
+        <w:tblW w:w="0" w:type="auto"/>
+        <w:jc w:val="center"/>
+        <w:tblLook w:val="04A0"/>
+      </w:tblPr>
+      <w:tblGrid>
+        <w:gridCol w:w="1704"/>
+        <w:gridCol w:w="1704"/>
+        <w:gridCol w:w="1704"/>
+        <w:gridCol w:w="1705"/>
+        <w:gridCol w:w="1705"/>
+      </w:tblGrid>
+      <w:tr>
+        <w:trPr>
+          <w:jc w:val="center"/>
+        </w:trPr>
+        <w:tc>
+          <w:tcPr>
+            <w:tcW w:w="1704" w:type="dxa"/>
+            <w:vAlign w:val="center"/>
+          </w:tcPr>
+          <w:p>
+            <w:pPr>
+              <w:tabs>
+                <w:tab w:val="left" w:pos="312"/>
+              </w:tabs>
+              <w:jc w:val="center"/>
+              <w:rPr>
+                <w:rFonts w:ascii="仿宋" w:eastAsia="仿宋" w:hAnsi="仿宋"/>
+                <w:szCs w:val="21"/>
+              </w:rPr>
+            </w:pPr>
+            <w:r>
+              <w:rPr>
+                <w:rFonts w:ascii="仿宋" w:eastAsia="仿宋" w:hAnsi="仿宋" w:hint="eastAsia"/>
+                <w:szCs w:val="21"/>
+              </w:rPr>
+              <w:t>字段名</w:t>
+            </w:r>
+          </w:p>
+        </w:tc>
+        <w:tc>
+          <w:tcPr>
+            <w:tcW w:w="1704" w:type="dxa"/>
+            <w:vAlign w:val="center"/>
+          </w:tcPr>
+          <w:p>
+            <w:pPr>
+              <w:tabs>
+                <w:tab w:val="left" w:pos="312"/>
+              </w:tabs>
+              <w:jc w:val="center"/>
+              <w:rPr>
+                <w:rFonts w:ascii="仿宋" w:eastAsia="仿宋" w:hAnsi="仿宋"/>
+                <w:szCs w:val="21"/>
+              </w:rPr>
+            </w:pPr>
+            <w:r>
+              <w:rPr>
+                <w:rFonts w:ascii="仿宋" w:eastAsia="仿宋" w:hAnsi="仿宋" w:hint="eastAsia"/>
+                <w:szCs w:val="21"/>
+              </w:rPr>
+              <w:t>类型</w:t>
+            </w:r>
+          </w:p>
+        </w:tc>
+        <w:tc>
+          <w:tcPr>
+            <w:tcW w:w="1704" w:type="dxa"/>
+            <w:vAlign w:val="center"/>
+          </w:tcPr>
+          <w:p>
+            <w:pPr>
+              <w:tabs>
+                <w:tab w:val="left" w:pos="312"/>
+              </w:tabs>
+              <w:jc w:val="center"/>
+              <w:rPr>
+                <w:rFonts w:ascii="仿宋" w:eastAsia="仿宋" w:hAnsi="仿宋"/>
+                <w:szCs w:val="21"/>
+              </w:rPr>
+            </w:pPr>
+            <w:r>
+              <w:rPr>
+                <w:rFonts w:ascii="仿宋" w:eastAsia="仿宋" w:hAnsi="仿宋" w:hint="eastAsia"/>
+                <w:szCs w:val="21"/>
+              </w:rPr>
+              <w:t>长度</w:t>
+            </w:r>
+          </w:p>
+        </w:tc>
+        <w:tc>
+          <w:tcPr>
+            <w:tcW w:w="1705" w:type="dxa"/>
+            <w:vAlign w:val="center"/>
+          </w:tcPr>
+          <w:p>
+            <w:pPr>
+              <w:tabs>
+                <w:tab w:val="left" w:pos="312"/>
+              </w:tabs>
+              <w:jc w:val="center"/>
+              <w:rPr>
+                <w:rFonts w:ascii="仿宋" w:eastAsia="仿宋" w:hAnsi="仿宋"/>
+                <w:szCs w:val="21"/>
+              </w:rPr>
+            </w:pPr>
+            <w:r>
+              <w:rPr>
+                <w:rFonts w:ascii="仿宋" w:eastAsia="仿宋" w:hAnsi="仿宋" w:hint="eastAsia"/>
+                <w:szCs w:val="21"/>
+              </w:rPr>
+              <w:t>是否为空</w:t>
+            </w:r>
+          </w:p>
+        </w:tc>
+        <w:tc>
+          <w:tcPr>
+            <w:tcW w:w="1705" w:type="dxa"/>
+            <w:vAlign w:val="center"/>
+          </w:tcPr>
+          <w:p>
+            <w:pPr>
+              <w:tabs>
+                <w:tab w:val="left" w:pos="312"/>
+              </w:tabs>
+              <w:jc w:val="center"/>
+              <w:rPr>
+                <w:rFonts w:ascii="仿宋" w:eastAsia="仿宋" w:hAnsi="仿宋"/>
+                <w:szCs w:val="21"/>
+              </w:rPr>
+            </w:pPr>
+            <w:r>
+              <w:rPr>
+                <w:rFonts w:ascii="仿宋" w:eastAsia="仿宋" w:hAnsi="仿宋" w:hint="eastAsia"/>
+                <w:szCs w:val="21"/>
+              </w:rPr>
+              <w:t>是否为主键</w:t>
+            </w:r>
+          </w:p>
+        </w:tc>
+      </w:tr>
+      <w:tr>
+        <w:trPr>
+          <w:jc w:val="center"/>
+        </w:trPr>
+        <w:tc>
+          <w:tcPr>
+            <w:tcW w:w="1704" w:type="dxa"/>
+            <w:vAlign w:val="center"/>
+          </w:tcPr>
+          <w:p>
+            <w:pPr>
+              <w:tabs>
+                <w:tab w:val="left" w:pos="312"/>
+              </w:tabs>
+              <w:jc w:val="center"/>
+              <w:rPr>
+                <w:rFonts w:ascii="仿宋" w:eastAsia="仿宋" w:hAnsi="仿宋" w:hint="eastAsia"/>
+                <w:szCs w:val="21"/>
+              </w:rPr>
+            </w:pPr>
+            <w:r>
+              <w:rPr>
+                <w:rFonts w:ascii="仿宋" w:eastAsia="仿宋" w:hAnsi="仿宋"/>
+                <w:szCs w:val="21"/>
+              </w:rPr>
+              <w:t>a_link_id</w:t>
+            </w:r>
+          </w:p>
+        </w:tc>
+        <w:tc>
+          <w:tcPr>
+            <w:tcW w:w="1704" w:type="dxa"/>
+            <w:vAlign w:val="center"/>
+          </w:tcPr>
+          <w:p>
+            <w:pPr>
+              <w:tabs>
+                <w:tab w:val="left" w:pos="312"/>
+              </w:tabs>
+              <w:jc w:val="center"/>
+              <w:rPr>
+                <w:rFonts w:ascii="仿宋" w:eastAsia="仿宋" w:hAnsi="仿宋" w:hint="eastAsia"/>
+                <w:szCs w:val="21"/>
+              </w:rPr>
+            </w:pPr>
+            <w:r>
+              <w:rPr>
+                <w:rFonts w:ascii="仿宋" w:eastAsia="仿宋" w:hAnsi="仿宋" w:hint="eastAsia"/>
+                <w:szCs w:val="21"/>
+              </w:rPr>
+              <w:t>int</w:t>
+            </w:r>
+          </w:p>
+        </w:tc>
+        <w:tc>
+          <w:tcPr>
+            <w:tcW w:w="1704" w:type="dxa"/>
+            <w:vAlign w:val="center"/>
+          </w:tcPr>
+          <w:p>
+            <w:pPr>
+              <w:tabs>
+                <w:tab w:val="left" w:pos="312"/>
+              </w:tabs>
+              <w:jc w:val="center"/>
+              <w:rPr>
+                <w:rFonts w:ascii="仿宋" w:eastAsia="仿宋" w:hAnsi="仿宋" w:hint="eastAsia"/>
+                <w:szCs w:val="21"/>
+              </w:rPr>
+            </w:pPr>
+            <w:r>
+              <w:rPr>
+                <w:rFonts w:ascii="仿宋" w:eastAsia="仿宋" w:hAnsi="仿宋" w:hint="eastAsia"/>
+                <w:szCs w:val="21"/>
+              </w:rPr>
+              <w:t>8</w:t>
+            </w:r>
+          </w:p>
+        </w:tc>
+        <w:tc>
+          <w:tcPr>
+            <w:tcW w:w="1705" w:type="dxa"/>
+            <w:vAlign w:val="center"/>
+          </w:tcPr>
+          <w:p>
+            <w:pPr>
+              <w:tabs>
+                <w:tab w:val="left" w:pos="312"/>
+              </w:tabs>
+              <w:jc w:val="center"/>
+              <w:rPr>
+                <w:rFonts w:ascii="仿宋" w:eastAsia="仿宋" w:hAnsi="仿宋" w:hint="eastAsia"/>
+                <w:szCs w:val="21"/>
+              </w:rPr>
+            </w:pPr>
+            <w:r>
+              <w:rPr>
+                <w:rFonts w:ascii="仿宋" w:eastAsia="仿宋" w:hAnsi="仿宋" w:hint="eastAsia"/>
+                <w:szCs w:val="21"/>
+              </w:rPr>
+              <w:t>否</w:t>
+            </w:r>
+          </w:p>
+        </w:tc>
+        <w:tc>
+          <w:tcPr>
+            <w:tcW w:w="1705" w:type="dxa"/>
+            <w:vAlign w:val="center"/>
+          </w:tcPr>
+          <w:p>
+            <w:pPr>
+              <w:tabs>
+                <w:tab w:val="left" w:pos="312"/>
+              </w:tabs>
+              <w:jc w:val="center"/>
+              <w:rPr>
+                <w:rFonts w:ascii="仿宋" w:eastAsia="仿宋" w:hAnsi="仿宋" w:hint="eastAsia"/>
+                <w:szCs w:val="21"/>
+              </w:rPr>
+            </w:pPr>
+            <w:r>
+              <w:rPr>
+                <w:rFonts w:ascii="仿宋" w:eastAsia="仿宋" w:hAnsi="仿宋" w:hint="eastAsia"/>
+                <w:szCs w:val="21"/>
+              </w:rPr>
+              <w:t>是</w:t>
+            </w:r>
+          </w:p>
+        </w:tc>
+      </w:tr>
+      <w:tr>
+        <w:trPr>
+          <w:jc w:val="center"/>
+        </w:trPr>
+        <w:tc>
+          <w:tcPr>
+            <w:tcW w:w="1704" w:type="dxa"/>
+            <w:vAlign w:val="center"/>
+          </w:tcPr>
+          <w:p>
+            <w:pPr>
+              <w:tabs>
+                <w:tab w:val="left" w:pos="312"/>
+              </w:tabs>
+              <w:jc w:val="center"/>
+              <w:rPr>
+                <w:rFonts w:ascii="仿宋" w:eastAsia="仿宋" w:hAnsi="仿宋"/>
+                <w:szCs w:val="21"/>
+              </w:rPr>
+            </w:pPr>
+            <w:r>
+              <w:rPr>
+                <w:rFonts w:ascii="仿宋" w:eastAsia="仿宋" w:hAnsi="仿宋" w:hint="eastAsia"/>
+                <w:szCs w:val="21"/>
+              </w:rPr>
+              <w:t>a_user_id</w:t>
+            </w:r>
+          </w:p>
+        </w:tc>
+        <w:tc>
+          <w:tcPr>
+            <w:tcW w:w="1704" w:type="dxa"/>
+            <w:vAlign w:val="center"/>
+          </w:tcPr>
+          <w:p>
+            <w:pPr>
+              <w:tabs>
+                <w:tab w:val="left" w:pos="312"/>
+              </w:tabs>
+              <w:jc w:val="center"/>
+              <w:rPr>
+                <w:rFonts w:ascii="仿宋" w:eastAsia="仿宋" w:hAnsi="仿宋"/>
+                <w:szCs w:val="21"/>
+              </w:rPr>
+            </w:pPr>
+            <w:r>
+              <w:rPr>
+                <w:rFonts w:ascii="仿宋" w:eastAsia="仿宋" w:hAnsi="仿宋" w:hint="eastAsia"/>
+                <w:szCs w:val="21"/>
+              </w:rPr>
+              <w:t>int</w:t>
+            </w:r>
+          </w:p>
+        </w:tc>
+        <w:tc>
+          <w:tcPr>
+            <w:tcW w:w="1704" w:type="dxa"/>
+            <w:vAlign w:val="center"/>
+          </w:tcPr>
+          <w:p>
+            <w:pPr>
+              <w:tabs>
+                <w:tab w:val="left" w:pos="312"/>
+              </w:tabs>
+              <w:jc w:val="center"/>
+              <w:rPr>
+                <w:rFonts w:ascii="仿宋" w:eastAsia="仿宋" w:hAnsi="仿宋"/>
+                <w:szCs w:val="21"/>
+              </w:rPr>
+            </w:pPr>
+            <w:r>
+              <w:rPr>
+                <w:rFonts w:ascii="仿宋" w:eastAsia="仿宋" w:hAnsi="仿宋" w:hint="eastAsia"/>
+                <w:szCs w:val="21"/>
+              </w:rPr>
+              <w:t>8</w:t>
+            </w:r>
+          </w:p>
+        </w:tc>
+        <w:tc>
+          <w:tcPr>
+            <w:tcW w:w="1705" w:type="dxa"/>
+            <w:vAlign w:val="center"/>
+          </w:tcPr>
+          <w:p>
+            <w:pPr>
+              <w:tabs>
+                <w:tab w:val="left" w:pos="312"/>
+              </w:tabs>
+              <w:jc w:val="center"/>
+              <w:rPr>
+                <w:rFonts w:ascii="仿宋" w:eastAsia="仿宋" w:hAnsi="仿宋"/>
+                <w:szCs w:val="21"/>
+              </w:rPr>
+            </w:pPr>
+            <w:r>
+              <w:rPr>
+                <w:rFonts w:ascii="仿宋" w:eastAsia="仿宋" w:hAnsi="仿宋" w:hint="eastAsia"/>
+                <w:szCs w:val="21"/>
+              </w:rPr>
+              <w:t>否</w:t>
+            </w:r>
+          </w:p>
+        </w:tc>
+        <w:tc>
+          <w:tcPr>
+            <w:tcW w:w="1705" w:type="dxa"/>
+            <w:vAlign w:val="center"/>
+          </w:tcPr>
+          <w:p>
+            <w:pPr>
+              <w:tabs>
+                <w:tab w:val="left" w:pos="312"/>
+              </w:tabs>
+              <w:jc w:val="center"/>
+              <w:rPr>
+                <w:rFonts w:ascii="仿宋" w:eastAsia="仿宋" w:hAnsi="仿宋"/>
+                <w:szCs w:val="21"/>
+              </w:rPr>
+            </w:pPr>
+          </w:p>
+        </w:tc>
+      </w:tr>
+      <w:tr>
+        <w:trPr>
+          <w:jc w:val="center"/>
+        </w:trPr>
+        <w:tc>
+          <w:tcPr>
+            <w:tcW w:w="1704" w:type="dxa"/>
+            <w:vAlign w:val="center"/>
+          </w:tcPr>
+          <w:p>
+            <w:pPr>
+              <w:tabs>
+                <w:tab w:val="left" w:pos="312"/>
+              </w:tabs>
+              <w:jc w:val="center"/>
+              <w:rPr>
+                <w:rFonts w:ascii="仿宋" w:eastAsia="仿宋" w:hAnsi="仿宋"/>
+                <w:szCs w:val="21"/>
+              </w:rPr>
+            </w:pPr>
+            <w:r>
+              <w:rPr>
+                <w:rFonts w:ascii="仿宋" w:eastAsia="仿宋" w:hAnsi="仿宋" w:hint="eastAsia"/>
+                <w:szCs w:val="21"/>
+              </w:rPr>
+              <w:t>a_link</w:t>
+            </w:r>
+            <w:r>
+              <w:rPr>
+                <w:rFonts w:ascii="仿宋" w:eastAsia="仿宋" w:hAnsi="仿宋" w:hint="eastAsia"/>
+                <w:szCs w:val="21"/>
+              </w:rPr>
+              <w:t>_name</w:t>
+            </w:r>
+          </w:p>
+        </w:tc>
+        <w:tc>
+          <w:tcPr>
+            <w:tcW w:w="1704" w:type="dxa"/>
+            <w:vAlign w:val="center"/>
+          </w:tcPr>
+          <w:p>
+            <w:pPr>
+              <w:tabs>
+                <w:tab w:val="left" w:pos="312"/>
+              </w:tabs>
+              <w:jc w:val="center"/>
+              <w:rPr>
+                <w:rFonts w:ascii="仿宋" w:eastAsia="仿宋" w:hAnsi="仿宋"/>
+                <w:szCs w:val="21"/>
+              </w:rPr>
+            </w:pPr>
+            <w:r>
+              <w:rPr>
+                <w:rFonts w:ascii="仿宋" w:eastAsia="仿宋" w:hAnsi="仿宋" w:hint="eastAsia"/>
+                <w:szCs w:val="21"/>
+              </w:rPr>
+              <w:t>varchar</w:t>
+            </w:r>
+          </w:p>
+        </w:tc>
+        <w:tc>
+          <w:tcPr>
+            <w:tcW w:w="1704" w:type="dxa"/>
+            <w:vAlign w:val="center"/>
+          </w:tcPr>
+          <w:p>
+            <w:pPr>
+              <w:tabs>
+                <w:tab w:val="left" w:pos="312"/>
+              </w:tabs>
+              <w:jc w:val="center"/>
+              <w:rPr>
+                <w:rFonts w:ascii="仿宋" w:eastAsia="仿宋" w:hAnsi="仿宋"/>
+                <w:szCs w:val="21"/>
+              </w:rPr>
+            </w:pPr>
+            <w:r>
+              <w:rPr>
+                <w:rFonts w:ascii="仿宋" w:eastAsia="仿宋" w:hAnsi="仿宋" w:hint="eastAsia"/>
+                <w:szCs w:val="21"/>
+              </w:rPr>
+              <w:t>10</w:t>
+            </w:r>
+          </w:p>
+        </w:tc>
+        <w:tc>
+          <w:tcPr>
+            <w:tcW w:w="1705" w:type="dxa"/>
+            <w:vAlign w:val="center"/>
+          </w:tcPr>
+          <w:p>
+            <w:pPr>
+              <w:tabs>
+                <w:tab w:val="left" w:pos="312"/>
+              </w:tabs>
+              <w:jc w:val="center"/>
+              <w:rPr>
+                <w:rFonts w:ascii="仿宋" w:eastAsia="仿宋" w:hAnsi="仿宋"/>
+                <w:szCs w:val="21"/>
+              </w:rPr>
+            </w:pPr>
+            <w:r>
+              <w:rPr>
+                <w:rFonts w:ascii="仿宋" w:eastAsia="仿宋" w:hAnsi="仿宋" w:hint="eastAsia"/>
+                <w:szCs w:val="21"/>
+              </w:rPr>
+              <w:t>否</w:t>
+            </w:r>
+          </w:p>
+        </w:tc>
+        <w:tc>
+          <w:tcPr>
+            <w:tcW w:w="1705" w:type="dxa"/>
+            <w:vAlign w:val="center"/>
+          </w:tcPr>
+          <w:p>
+            <w:pPr>
+              <w:tabs>
+                <w:tab w:val="left" w:pos="312"/>
+              </w:tabs>
+              <w:jc w:val="center"/>
+              <w:rPr>
+                <w:rFonts w:ascii="仿宋" w:eastAsia="仿宋" w:hAnsi="仿宋"/>
+                <w:szCs w:val="21"/>
+              </w:rPr>
+            </w:pPr>
+          </w:p>
+        </w:tc>
+      </w:tr>
+      <w:tr>
+        <w:trPr>
+          <w:jc w:val="center"/>
+        </w:trPr>
+        <w:tc>
+          <w:tcPr>
+            <w:tcW w:w="1704" w:type="dxa"/>
+            <w:vAlign w:val="center"/>
+          </w:tcPr>
+          <w:p>
+            <w:pPr>
+              <w:tabs>
+                <w:tab w:val="left" w:pos="312"/>
+              </w:tabs>
+              <w:jc w:val="center"/>
+              <w:rPr>
+                <w:rFonts w:ascii="仿宋" w:eastAsia="仿宋" w:hAnsi="仿宋"/>
+                <w:szCs w:val="21"/>
+              </w:rPr>
+            </w:pPr>
+            <w:r>
+              <w:rPr>
+                <w:rFonts w:ascii="仿宋" w:eastAsia="仿宋" w:hAnsi="仿宋"/>
+                <w:szCs w:val="21"/>
+              </w:rPr>
+              <w:t>a_</w:t>
+            </w:r>
+            <w:r>
+              <w:rPr>
+                <w:rFonts w:ascii="仿宋" w:eastAsia="仿宋" w:hAnsi="仿宋" w:hint="eastAsia"/>
+                <w:szCs w:val="21"/>
+              </w:rPr>
+              <w:t>link_url</w:t>
+            </w:r>
+          </w:p>
+        </w:tc>
+        <w:tc>
+          <w:tcPr>
+            <w:tcW w:w="1704" w:type="dxa"/>
+            <w:vAlign w:val="center"/>
+          </w:tcPr>
+          <w:p>
+            <w:pPr>
+              <w:tabs>
+                <w:tab w:val="left" w:pos="312"/>
+              </w:tabs>
+              <w:jc w:val="center"/>
+              <w:rPr>
+                <w:rFonts w:ascii="仿宋" w:eastAsia="仿宋" w:hAnsi="仿宋"/>
+                <w:szCs w:val="21"/>
+              </w:rPr>
+            </w:pPr>
+            <w:r>
+              <w:rPr>
+                <w:rFonts w:ascii="仿宋" w:eastAsia="仿宋" w:hAnsi="仿宋" w:hint="eastAsia"/>
+                <w:szCs w:val="21"/>
+              </w:rPr>
+              <w:t>varchar</w:t>
+            </w:r>
+          </w:p>
+        </w:tc>
+        <w:tc>
+          <w:tcPr>
+            <w:tcW w:w="1704" w:type="dxa"/>
+            <w:vAlign w:val="center"/>
+          </w:tcPr>
+          <w:p>
+            <w:pPr>
+              <w:tabs>
+                <w:tab w:val="left" w:pos="312"/>
+              </w:tabs>
+              <w:jc w:val="center"/>
+              <w:rPr>
+                <w:rFonts w:ascii="仿宋" w:eastAsia="仿宋" w:hAnsi="仿宋"/>
+                <w:szCs w:val="21"/>
+              </w:rPr>
+            </w:pPr>
+            <w:r>
+              <w:rPr>
+                <w:rFonts w:ascii="仿宋" w:eastAsia="仿宋" w:hAnsi="仿宋" w:hint="eastAsia"/>
+                <w:szCs w:val="21"/>
+              </w:rPr>
+              <w:t>200</w:t>
+            </w:r>
+          </w:p>
+        </w:tc>
+        <w:tc>
+          <w:tcPr>
+            <w:tcW w:w="1705" w:type="dxa"/>
+            <w:vAlign w:val="center"/>
+          </w:tcPr>
+          <w:p>
+            <w:pPr>
+              <w:tabs>
+                <w:tab w:val="left" w:pos="312"/>
+              </w:tabs>
+              <w:jc w:val="center"/>
+              <w:rPr>
+                <w:rFonts w:ascii="仿宋" w:eastAsia="仿宋" w:hAnsi="仿宋"/>
+                <w:szCs w:val="21"/>
+              </w:rPr>
+            </w:pPr>
+            <w:r>
+              <w:rPr>
+                <w:rFonts w:ascii="仿宋" w:eastAsia="仿宋" w:hAnsi="仿宋" w:hint="eastAsia"/>
+                <w:szCs w:val="21"/>
+              </w:rPr>
+              <w:t>否</w:t>
+            </w:r>
+          </w:p>
+        </w:tc>
+        <w:tc>
+          <w:tcPr>
+            <w:tcW w:w="1705" w:type="dxa"/>
+            <w:vAlign w:val="center"/>
+          </w:tcPr>
+          <w:p>
+            <w:pPr>
+              <w:tabs>
+                <w:tab w:val="left" w:pos="312"/>
+              </w:tabs>
+              <w:jc w:val="center"/>
+              <w:rPr>
+                <w:rFonts w:ascii="仿宋" w:eastAsia="仿宋" w:hAnsi="仿宋"/>
+                <w:szCs w:val="21"/>
+              </w:rPr>
+            </w:pPr>
+          </w:p>
+        </w:tc>
+      </w:tr>
+      <w:tr>
+        <w:trPr>
+          <w:jc w:val="center"/>
+        </w:trPr>
+        <w:tc>
+          <w:tcPr>
+            <w:tcW w:w="1704" w:type="dxa"/>
+            <w:vAlign w:val="center"/>
+          </w:tcPr>
+          <w:p>
+            <w:pPr>
+              <w:tabs>
+                <w:tab w:val="left" w:pos="312"/>
+              </w:tabs>
+              <w:jc w:val="center"/>
+              <w:rPr>
+                <w:rFonts w:ascii="仿宋" w:eastAsia="仿宋" w:hAnsi="仿宋"/>
+                <w:szCs w:val="21"/>
+              </w:rPr>
+            </w:pPr>
+            <w:r>
+              <w:rPr>
+                <w:rFonts w:ascii="仿宋" w:eastAsia="仿宋" w:hAnsi="仿宋"/>
+                <w:szCs w:val="21"/>
+              </w:rPr>
+              <w:t>a_link_img</w:t>
+            </w:r>
+          </w:p>
+        </w:tc>
+        <w:tc>
+          <w:tcPr>
+            <w:tcW w:w="1704" w:type="dxa"/>
+            <w:vAlign w:val="center"/>
+          </w:tcPr>
+          <w:p>
+            <w:pPr>
+              <w:tabs>
+                <w:tab w:val="left" w:pos="312"/>
+              </w:tabs>
+              <w:jc w:val="center"/>
+              <w:rPr>
+                <w:rFonts w:ascii="仿宋" w:eastAsia="仿宋" w:hAnsi="仿宋" w:hint="eastAsia"/>
+                <w:szCs w:val="21"/>
+              </w:rPr>
+            </w:pPr>
+            <w:r>
+              <w:rPr>
+                <w:rFonts w:ascii="仿宋" w:eastAsia="仿宋" w:hAnsi="仿宋" w:hint="eastAsia"/>
+                <w:szCs w:val="21"/>
+              </w:rPr>
+              <w:t>varchar</w:t>
+            </w:r>
+          </w:p>
+        </w:tc>
+        <w:tc>
+          <w:tcPr>
+            <w:tcW w:w="1704" w:type="dxa"/>
+            <w:vAlign w:val="center"/>
+          </w:tcPr>
+          <w:p>
+            <w:pPr>
+              <w:tabs>
+                <w:tab w:val="left" w:pos="312"/>
+              </w:tabs>
+              <w:jc w:val="center"/>
+              <w:rPr>
+                <w:rFonts w:ascii="仿宋" w:eastAsia="仿宋" w:hAnsi="仿宋" w:hint="eastAsia"/>
+                <w:szCs w:val="21"/>
+              </w:rPr>
+            </w:pPr>
+            <w:r>
+              <w:rPr>
+                <w:rFonts w:ascii="仿宋" w:eastAsia="仿宋" w:hAnsi="仿宋" w:hint="eastAsia"/>
+                <w:szCs w:val="21"/>
+              </w:rPr>
+              <w:t>200</w:t>
+            </w:r>
+          </w:p>
+        </w:tc>
+        <w:tc>
+          <w:tcPr>
+            <w:tcW w:w="1705" w:type="dxa"/>
+            <w:vAlign w:val="center"/>
+          </w:tcPr>
+          <w:p>
+            <w:pPr>
+              <w:tabs>
+                <w:tab w:val="left" w:pos="312"/>
+              </w:tabs>
+              <w:jc w:val="center"/>
+              <w:rPr>
+                <w:rFonts w:ascii="仿宋" w:eastAsia="仿宋" w:hAnsi="仿宋" w:hint="eastAsia"/>
+                <w:szCs w:val="21"/>
+              </w:rPr>
+            </w:pPr>
+            <w:r>
+              <w:rPr>
+                <w:rFonts w:ascii="仿宋" w:eastAsia="仿宋" w:hAnsi="仿宋" w:hint="eastAsia"/>
+                <w:szCs w:val="21"/>
+              </w:rPr>
+              <w:t>是</w:t>
+            </w:r>
+          </w:p>
+        </w:tc>
+        <w:tc>
+          <w:tcPr>
+            <w:tcW w:w="1705" w:type="dxa"/>
+            <w:vAlign w:val="center"/>
+          </w:tcPr>
+          <w:p>
+            <w:pPr>
+              <w:tabs>
+                <w:tab w:val="left" w:pos="312"/>
+              </w:tabs>
+              <w:jc w:val="center"/>
+              <w:rPr>
+                <w:rFonts w:ascii="仿宋" w:eastAsia="仿宋" w:hAnsi="仿宋"/>
+                <w:szCs w:val="21"/>
+              </w:rPr>
+            </w:pPr>
+          </w:p>
+        </w:tc>
+      </w:tr>
+      <w:tr>
+        <w:trPr>
+          <w:jc w:val="center"/>
+        </w:trPr>
+        <w:tc>
+          <w:tcPr>
+            <w:tcW w:w="1704" w:type="dxa"/>
+            <w:vAlign w:val="center"/>
+          </w:tcPr>
+          <w:p>
+            <w:pPr>
+              <w:tabs>
+                <w:tab w:val="left" w:pos="312"/>
+              </w:tabs>
+              <w:jc w:val="center"/>
+              <w:rPr>
+                <w:rFonts w:ascii="仿宋" w:eastAsia="仿宋" w:hAnsi="仿宋"/>
+                <w:szCs w:val="21"/>
+              </w:rPr>
+            </w:pPr>
+            <w:r>
+              <w:rPr>
+                <w:rFonts w:ascii="仿宋" w:eastAsia="仿宋" w:hAnsi="仿宋" w:hint="eastAsia"/>
+                <w:szCs w:val="21"/>
+              </w:rPr>
+              <w:t>link_sort_id</w:t>
+            </w:r>
+          </w:p>
+        </w:tc>
+        <w:tc>
+          <w:tcPr>
+            <w:tcW w:w="1704" w:type="dxa"/>
+            <w:vAlign w:val="center"/>
+          </w:tcPr>
+          <w:p>
+            <w:pPr>
+              <w:tabs>
+                <w:tab w:val="left" w:pos="312"/>
+              </w:tabs>
+              <w:jc w:val="center"/>
+              <w:rPr>
+                <w:rFonts w:ascii="仿宋" w:eastAsia="仿宋" w:hAnsi="仿宋" w:hint="eastAsia"/>
+                <w:szCs w:val="21"/>
+              </w:rPr>
+            </w:pPr>
+            <w:r>
+              <w:rPr>
+                <w:rFonts w:ascii="仿宋" w:eastAsia="仿宋" w:hAnsi="仿宋" w:hint="eastAsia"/>
+                <w:szCs w:val="21"/>
+              </w:rPr>
+              <w:t>int</w:t>
+            </w:r>
+          </w:p>
+        </w:tc>
+        <w:tc>
+          <w:tcPr>
+            <w:tcW w:w="1704" w:type="dxa"/>
+            <w:vAlign w:val="center"/>
+          </w:tcPr>
+          <w:p>
+            <w:pPr>
+              <w:tabs>
+                <w:tab w:val="left" w:pos="312"/>
+              </w:tabs>
+              <w:jc w:val="center"/>
+              <w:rPr>
+                <w:rFonts w:ascii="仿宋" w:eastAsia="仿宋" w:hAnsi="仿宋" w:hint="eastAsia"/>
+                <w:szCs w:val="21"/>
+              </w:rPr>
+            </w:pPr>
+            <w:r>
+              <w:rPr>
+                <w:rFonts w:ascii="仿宋" w:eastAsia="仿宋" w:hAnsi="仿宋" w:hint="eastAsia"/>
+                <w:szCs w:val="21"/>
+              </w:rPr>
+              <w:t>8</w:t>
+            </w:r>
+          </w:p>
+        </w:tc>
+        <w:tc>
+          <w:tcPr>
+            <w:tcW w:w="1705" w:type="dxa"/>
+            <w:vAlign w:val="center"/>
+          </w:tcPr>
+          <w:p>
+            <w:pPr>
+              <w:tabs>
+                <w:tab w:val="left" w:pos="312"/>
+              </w:tabs>
+              <w:jc w:val="center"/>
+              <w:rPr>
+                <w:rFonts w:ascii="仿宋" w:eastAsia="仿宋" w:hAnsi="仿宋" w:hint="eastAsia"/>
+                <w:szCs w:val="21"/>
+              </w:rPr>
+            </w:pPr>
+            <w:r>
+              <w:rPr>
+                <w:rFonts w:ascii="仿宋" w:eastAsia="仿宋" w:hAnsi="仿宋" w:hint="eastAsia"/>
+                <w:szCs w:val="21"/>
+              </w:rPr>
+              <w:t>否</w:t>
+            </w:r>
+          </w:p>
+        </w:tc>
+        <w:tc>
+          <w:tcPr>
+            <w:tcW w:w="1705" w:type="dxa"/>
+            <w:vAlign w:val="center"/>
+          </w:tcPr>
+          <w:p>
+            <w:pPr>
+              <w:tabs>
+                <w:tab w:val="left" w:pos="312"/>
+              </w:tabs>
+              <w:jc w:val="center"/>
+              <w:rPr>
+                <w:rFonts w:ascii="仿宋" w:eastAsia="仿宋" w:hAnsi="仿宋"/>
+                <w:szCs w:val="21"/>
+              </w:rPr>
+            </w:pPr>
+          </w:p>
+        </w:tc>
+      </w:tr>
+      <w:tr>
+        <w:trPr>
+          <w:jc w:val="center"/>
+        </w:trPr>
+        <w:tc>
+          <w:tcPr>
+            <w:tcW w:w="1704" w:type="dxa"/>
+            <w:vAlign w:val="center"/>
+          </w:tcPr>
+          <w:p>
+            <w:pPr>
+              <w:tabs>
+                <w:tab w:val="left" w:pos="312"/>
+              </w:tabs>
+              <w:jc w:val="center"/>
+              <w:rPr>
+                <w:rFonts w:ascii="仿宋" w:eastAsia="仿宋" w:hAnsi="仿宋" w:hint="eastAsia"/>
+                <w:szCs w:val="21"/>
+              </w:rPr>
+            </w:pPr>
+            <w:r>
+              <w:rPr>
+                <w:rFonts w:ascii="仿宋" w:eastAsia="仿宋" w:hAnsi="仿宋"/>
+                <w:szCs w:val="21"/>
+              </w:rPr>
+              <w:t>a_link_tuijian</w:t>
+            </w:r>
+          </w:p>
+        </w:tc>
+        <w:tc>
+          <w:tcPr>
+            <w:tcW w:w="1704" w:type="dxa"/>
+            <w:vAlign w:val="center"/>
+          </w:tcPr>
+          <w:p>
+            <w:pPr>
+              <w:tabs>
+                <w:tab w:val="left" w:pos="312"/>
+              </w:tabs>
+              <w:jc w:val="center"/>
+              <w:rPr>
+                <w:rFonts w:ascii="仿宋" w:eastAsia="仿宋" w:hAnsi="仿宋" w:hint="eastAsia"/>
+                <w:szCs w:val="21"/>
+              </w:rPr>
+            </w:pPr>
+            <w:r>
+              <w:rPr>
+                <w:rFonts w:ascii="仿宋" w:eastAsia="仿宋" w:hAnsi="仿宋" w:hint="eastAsia"/>
+                <w:szCs w:val="21"/>
+              </w:rPr>
+              <w:t>int</w:t>
+            </w:r>
+          </w:p>
+        </w:tc>
+        <w:tc>
+          <w:tcPr>
+            <w:tcW w:w="1704" w:type="dxa"/>
+            <w:vAlign w:val="center"/>
+          </w:tcPr>
+          <w:p>
+            <w:pPr>
+              <w:tabs>
+                <w:tab w:val="left" w:pos="312"/>
+              </w:tabs>
+              <w:jc w:val="center"/>
+              <w:rPr>
+                <w:rFonts w:ascii="仿宋" w:eastAsia="仿宋" w:hAnsi="仿宋" w:hint="eastAsia"/>
+                <w:szCs w:val="21"/>
+              </w:rPr>
+            </w:pPr>
+            <w:r>
+              <w:rPr>
+                <w:rFonts w:ascii="仿宋" w:eastAsia="仿宋" w:hAnsi="仿宋" w:hint="eastAsia"/>
+                <w:szCs w:val="21"/>
+              </w:rPr>
+              <w:t>1</w:t>
+            </w:r>
+          </w:p>
+        </w:tc>
+        <w:tc>
+          <w:tcPr>
+            <w:tcW w:w="1705" w:type="dxa"/>
+            <w:vAlign w:val="center"/>
+          </w:tcPr>
+          <w:p>
+            <w:pPr>
+              <w:tabs>
+                <w:tab w:val="left" w:pos="312"/>
+              </w:tabs>
+              <w:jc w:val="center"/>
+              <w:rPr>
+                <w:rFonts w:ascii="仿宋" w:eastAsia="仿宋" w:hAnsi="仿宋" w:hint="eastAsia"/>
+                <w:szCs w:val="21"/>
+              </w:rPr>
+            </w:pPr>
+            <w:r>
+              <w:rPr>
+                <w:rFonts w:ascii="仿宋" w:eastAsia="仿宋" w:hAnsi="仿宋" w:hint="eastAsia"/>
+                <w:szCs w:val="21"/>
+              </w:rPr>
+              <w:t>否</w:t>
+            </w:r>
+          </w:p>
+        </w:tc>
+        <w:tc>
+          <w:tcPr>
+            <w:tcW w:w="1705" w:type="dxa"/>
+            <w:vAlign w:val="center"/>
+          </w:tcPr>
+          <w:p>
+            <w:pPr>
+              <w:tabs>
+                <w:tab w:val="left" w:pos="312"/>
+              </w:tabs>
+              <w:jc w:val="center"/>
+              <w:rPr>
+                <w:rFonts w:ascii="仿宋" w:eastAsia="仿宋" w:hAnsi="仿宋"/>
+                <w:szCs w:val="21"/>
+              </w:rPr>
+            </w:pPr>
+          </w:p>
+        </w:tc>
+      </w:tr>
+    </w:tbl>
+    <w:p>
+      <w:pPr>
+        <w:tabs>
+          <w:tab w:val="left" w:pos="312"/>
+        </w:tabs>
+        <w:rPr>
+          <w:rFonts w:hint="eastAsia"/>
+        </w:rPr>
+      </w:pPr>
+    </w:p>
+    <w:p>
+      <w:pPr>
+        <w:tabs>
+          <w:tab w:val="left" w:pos="312"/>
+        </w:tabs>
+        <w:jc w:val="center"/>
+        <w:rPr>
+          <w:rFonts w:ascii="文鼎CS行楷" w:eastAsia="文鼎CS行楷" w:hint="eastAsia"/>
+          <w:b/>
+        </w:rPr>
+      </w:pPr>
+      <w:r>
+        <w:rPr>
+          <w:rFonts w:ascii="文鼎CS行楷" w:eastAsia="文鼎CS行楷" w:hint="eastAsia"/>
+          <w:b/>
+        </w:rPr>
+        <w:t>用户网址</w:t>
+      </w:r>
+      <w:r>
+        <w:rPr>
+          <w:rFonts w:ascii="文鼎CS行楷" w:eastAsia="文鼎CS行楷" w:hint="eastAsia"/>
+          <w:b/>
+        </w:rPr>
+        <w:t>信息表【bl_</w:t>
+      </w:r>
+      <w:r>
+        <w:rPr>
+          <w:rFonts w:ascii="文鼎CS行楷" w:eastAsia="文鼎CS行楷" w:hint="eastAsia"/>
+          <w:b/>
+        </w:rPr>
+        <w:t>link</w:t>
+      </w:r>
+      <w:r>
+        <w:rPr>
+          <w:rFonts w:ascii="文鼎CS行楷" w:eastAsia="文鼎CS行楷" w:hint="eastAsia"/>
+          <w:b/>
+        </w:rPr>
+        <w:t>】</w:t>
+      </w:r>
+    </w:p>
+    <w:tbl>
+      <w:tblPr>
+        <w:tblStyle w:val="a6"/>
+        <w:tblW w:w="0" w:type="auto"/>
+        <w:jc w:val="center"/>
+        <w:tblLook w:val="04A0"/>
+      </w:tblPr>
+      <w:tblGrid>
+        <w:gridCol w:w="1704"/>
+        <w:gridCol w:w="1704"/>
+        <w:gridCol w:w="1704"/>
+        <w:gridCol w:w="1705"/>
+        <w:gridCol w:w="1705"/>
+      </w:tblGrid>
+      <w:tr>
+        <w:trPr>
+          <w:jc w:val="center"/>
+        </w:trPr>
+        <w:tc>
+          <w:tcPr>
+            <w:tcW w:w="1704" w:type="dxa"/>
+            <w:vAlign w:val="center"/>
+          </w:tcPr>
+          <w:p>
+            <w:pPr>
+              <w:tabs>
+                <w:tab w:val="left" w:pos="312"/>
+              </w:tabs>
+              <w:jc w:val="center"/>
+              <w:rPr>
+                <w:rFonts w:ascii="仿宋" w:eastAsia="仿宋" w:hAnsi="仿宋"/>
+                <w:szCs w:val="21"/>
+              </w:rPr>
+            </w:pPr>
+            <w:r>
+              <w:rPr>
+                <w:rFonts w:ascii="仿宋" w:eastAsia="仿宋" w:hAnsi="仿宋" w:hint="eastAsia"/>
+                <w:szCs w:val="21"/>
+              </w:rPr>
+              <w:t>字段名</w:t>
+            </w:r>
+          </w:p>
+        </w:tc>
+        <w:tc>
+          <w:tcPr>
+            <w:tcW w:w="1704" w:type="dxa"/>
+            <w:vAlign w:val="center"/>
+          </w:tcPr>
+          <w:p>
+            <w:pPr>
+              <w:tabs>
+                <w:tab w:val="left" w:pos="312"/>
+              </w:tabs>
+              <w:jc w:val="center"/>
+              <w:rPr>
+                <w:rFonts w:ascii="仿宋" w:eastAsia="仿宋" w:hAnsi="仿宋"/>
+                <w:szCs w:val="21"/>
+              </w:rPr>
+            </w:pPr>
+            <w:r>
+              <w:rPr>
+                <w:rFonts w:ascii="仿宋" w:eastAsia="仿宋" w:hAnsi="仿宋" w:hint="eastAsia"/>
+                <w:szCs w:val="21"/>
+              </w:rPr>
+              <w:t>类型</w:t>
+            </w:r>
+          </w:p>
+        </w:tc>
+        <w:tc>
+          <w:tcPr>
+            <w:tcW w:w="1704" w:type="dxa"/>
+            <w:vAlign w:val="center"/>
+          </w:tcPr>
+          <w:p>
+            <w:pPr>
+              <w:tabs>
+                <w:tab w:val="left" w:pos="312"/>
+              </w:tabs>
+              <w:jc w:val="center"/>
+              <w:rPr>
+                <w:rFonts w:ascii="仿宋" w:eastAsia="仿宋" w:hAnsi="仿宋"/>
+                <w:szCs w:val="21"/>
+              </w:rPr>
+            </w:pPr>
+            <w:r>
+              <w:rPr>
+                <w:rFonts w:ascii="仿宋" w:eastAsia="仿宋" w:hAnsi="仿宋" w:hint="eastAsia"/>
+                <w:szCs w:val="21"/>
+              </w:rPr>
+              <w:t>长度</w:t>
+            </w:r>
+          </w:p>
+        </w:tc>
+        <w:tc>
+          <w:tcPr>
+            <w:tcW w:w="1705" w:type="dxa"/>
+            <w:vAlign w:val="center"/>
+          </w:tcPr>
+          <w:p>
+            <w:pPr>
+              <w:tabs>
+                <w:tab w:val="left" w:pos="312"/>
+              </w:tabs>
+              <w:jc w:val="center"/>
+              <w:rPr>
+                <w:rFonts w:ascii="仿宋" w:eastAsia="仿宋" w:hAnsi="仿宋"/>
+                <w:szCs w:val="21"/>
+              </w:rPr>
+            </w:pPr>
+            <w:r>
+              <w:rPr>
+                <w:rFonts w:ascii="仿宋" w:eastAsia="仿宋" w:hAnsi="仿宋" w:hint="eastAsia"/>
+                <w:szCs w:val="21"/>
+              </w:rPr>
+              <w:t>是否为空</w:t>
+            </w:r>
+          </w:p>
+        </w:tc>
+        <w:tc>
+          <w:tcPr>
+            <w:tcW w:w="1705" w:type="dxa"/>
+            <w:vAlign w:val="center"/>
+          </w:tcPr>
+          <w:p>
+            <w:pPr>
+              <w:tabs>
+                <w:tab w:val="left" w:pos="312"/>
+              </w:tabs>
+              <w:jc w:val="center"/>
+              <w:rPr>
+                <w:rFonts w:ascii="仿宋" w:eastAsia="仿宋" w:hAnsi="仿宋"/>
+                <w:szCs w:val="21"/>
+              </w:rPr>
+            </w:pPr>
+            <w:r>
+              <w:rPr>
+                <w:rFonts w:ascii="仿宋" w:eastAsia="仿宋" w:hAnsi="仿宋" w:hint="eastAsia"/>
+                <w:szCs w:val="21"/>
+              </w:rPr>
+              <w:t>是否为主键</w:t>
+            </w:r>
+          </w:p>
+        </w:tc>
+      </w:tr>
+      <w:tr>
+        <w:trPr>
+          <w:jc w:val="center"/>
+        </w:trPr>
+        <w:tc>
+          <w:tcPr>
+            <w:tcW w:w="1704" w:type="dxa"/>
+            <w:vAlign w:val="center"/>
+          </w:tcPr>
+          <w:p>
+            <w:pPr>
+              <w:tabs>
+                <w:tab w:val="left" w:pos="312"/>
+              </w:tabs>
+              <w:jc w:val="center"/>
+              <w:rPr>
+                <w:rFonts w:ascii="仿宋" w:eastAsia="仿宋" w:hAnsi="仿宋"/>
+                <w:szCs w:val="21"/>
+              </w:rPr>
+            </w:pPr>
+            <w:r>
+              <w:rPr>
+                <w:rFonts w:ascii="仿宋" w:eastAsia="仿宋" w:hAnsi="仿宋" w:hint="eastAsia"/>
+                <w:szCs w:val="21"/>
+              </w:rPr>
+              <w:t>link</w:t>
+            </w:r>
+            <w:r>
+              <w:rPr>
+                <w:rFonts w:ascii="仿宋" w:eastAsia="仿宋" w:hAnsi="仿宋" w:hint="eastAsia"/>
+                <w:szCs w:val="21"/>
+              </w:rPr>
+              <w:t>_id</w:t>
+            </w:r>
+          </w:p>
+        </w:tc>
+        <w:tc>
+          <w:tcPr>
+            <w:tcW w:w="1704" w:type="dxa"/>
+            <w:vAlign w:val="center"/>
+          </w:tcPr>
+          <w:p>
+            <w:pPr>
+              <w:tabs>
+                <w:tab w:val="left" w:pos="312"/>
+              </w:tabs>
+              <w:jc w:val="center"/>
+              <w:rPr>
+                <w:rFonts w:ascii="仿宋" w:eastAsia="仿宋" w:hAnsi="仿宋"/>
+                <w:szCs w:val="21"/>
+              </w:rPr>
+            </w:pPr>
+            <w:r>
+              <w:rPr>
+                <w:rFonts w:ascii="仿宋" w:eastAsia="仿宋" w:hAnsi="仿宋" w:hint="eastAsia"/>
+                <w:szCs w:val="21"/>
+              </w:rPr>
+              <w:t>int</w:t>
+            </w:r>
+          </w:p>
+        </w:tc>
+        <w:tc>
+          <w:tcPr>
+            <w:tcW w:w="1704" w:type="dxa"/>
+            <w:vAlign w:val="center"/>
+          </w:tcPr>
+          <w:p>
+            <w:pPr>
+              <w:tabs>
+                <w:tab w:val="left" w:pos="312"/>
+              </w:tabs>
+              <w:jc w:val="center"/>
+              <w:rPr>
+                <w:rFonts w:ascii="仿宋" w:eastAsia="仿宋" w:hAnsi="仿宋"/>
+                <w:szCs w:val="21"/>
+              </w:rPr>
+            </w:pPr>
+            <w:r>
+              <w:rPr>
+                <w:rFonts w:ascii="仿宋" w:eastAsia="仿宋" w:hAnsi="仿宋" w:hint="eastAsia"/>
+                <w:szCs w:val="21"/>
+              </w:rPr>
+              <w:t>8</w:t>
+            </w:r>
+          </w:p>
+        </w:tc>
+        <w:tc>
+          <w:tcPr>
+            <w:tcW w:w="1705" w:type="dxa"/>
+            <w:vAlign w:val="center"/>
+          </w:tcPr>
+          <w:p>
+            <w:pPr>
+              <w:tabs>
+                <w:tab w:val="left" w:pos="312"/>
+              </w:tabs>
+              <w:jc w:val="center"/>
+              <w:rPr>
+                <w:rFonts w:ascii="仿宋" w:eastAsia="仿宋" w:hAnsi="仿宋"/>
+                <w:szCs w:val="21"/>
+              </w:rPr>
+            </w:pPr>
+            <w:r>
+              <w:rPr>
+                <w:rFonts w:ascii="仿宋" w:eastAsia="仿宋" w:hAnsi="仿宋" w:hint="eastAsia"/>
+                <w:szCs w:val="21"/>
+              </w:rPr>
+              <w:t>否</w:t>
+            </w:r>
+          </w:p>
+        </w:tc>
+        <w:tc>
+          <w:tcPr>
+            <w:tcW w:w="1705" w:type="dxa"/>
+            <w:vAlign w:val="center"/>
+          </w:tcPr>
+          <w:p>
+            <w:pPr>
+              <w:tabs>
+                <w:tab w:val="left" w:pos="312"/>
+              </w:tabs>
+              <w:jc w:val="center"/>
+              <w:rPr>
+                <w:rFonts w:ascii="仿宋" w:eastAsia="仿宋" w:hAnsi="仿宋"/>
+                <w:szCs w:val="21"/>
+              </w:rPr>
+            </w:pPr>
+            <w:r>
+              <w:rPr>
+                <w:rFonts w:ascii="仿宋" w:eastAsia="仿宋" w:hAnsi="仿宋" w:hint="eastAsia"/>
+                <w:szCs w:val="21"/>
+              </w:rPr>
+              <w:t>是</w:t>
+            </w:r>
+          </w:p>
+        </w:tc>
+      </w:tr>
+      <w:tr>
+        <w:trPr>
+          <w:jc w:val="center"/>
+        </w:trPr>
+        <w:tc>
+          <w:tcPr>
+            <w:tcW w:w="1704" w:type="dxa"/>
+            <w:vAlign w:val="center"/>
+          </w:tcPr>
+          <w:p>
+            <w:pPr>
+              <w:tabs>
+                <w:tab w:val="left" w:pos="312"/>
+              </w:tabs>
+              <w:jc w:val="center"/>
+              <w:rPr>
+                <w:rFonts w:ascii="仿宋" w:eastAsia="仿宋" w:hAnsi="仿宋"/>
+                <w:szCs w:val="21"/>
+              </w:rPr>
+            </w:pPr>
+            <w:r>
+              <w:rPr>
+                <w:rFonts w:ascii="仿宋" w:eastAsia="仿宋" w:hAnsi="仿宋" w:hint="eastAsia"/>
+                <w:szCs w:val="21"/>
+              </w:rPr>
+              <w:t>user_id</w:t>
+            </w:r>
+          </w:p>
+        </w:tc>
+        <w:tc>
+          <w:tcPr>
+            <w:tcW w:w="1704" w:type="dxa"/>
+            <w:vAlign w:val="center"/>
+          </w:tcPr>
+          <w:p>
+            <w:pPr>
+              <w:tabs>
+                <w:tab w:val="left" w:pos="312"/>
+              </w:tabs>
+              <w:jc w:val="center"/>
+              <w:rPr>
+                <w:rFonts w:ascii="仿宋" w:eastAsia="仿宋" w:hAnsi="仿宋"/>
+                <w:szCs w:val="21"/>
+              </w:rPr>
+            </w:pPr>
+            <w:r>
+              <w:rPr>
+                <w:rFonts w:ascii="仿宋" w:eastAsia="仿宋" w:hAnsi="仿宋" w:hint="eastAsia"/>
+                <w:szCs w:val="21"/>
+              </w:rPr>
+              <w:t>int</w:t>
+            </w:r>
+          </w:p>
+        </w:tc>
+        <w:tc>
+          <w:tcPr>
+            <w:tcW w:w="1704" w:type="dxa"/>
+            <w:vAlign w:val="center"/>
+          </w:tcPr>
+          <w:p>
+            <w:pPr>
+              <w:tabs>
+                <w:tab w:val="left" w:pos="312"/>
+              </w:tabs>
+              <w:jc w:val="center"/>
+              <w:rPr>
+                <w:rFonts w:ascii="仿宋" w:eastAsia="仿宋" w:hAnsi="仿宋"/>
+                <w:szCs w:val="21"/>
+              </w:rPr>
+            </w:pPr>
+            <w:r>
+              <w:rPr>
+                <w:rFonts w:ascii="仿宋" w:eastAsia="仿宋" w:hAnsi="仿宋" w:hint="eastAsia"/>
+                <w:szCs w:val="21"/>
+              </w:rPr>
+              <w:t>8</w:t>
+            </w:r>
+          </w:p>
+        </w:tc>
+        <w:tc>
+          <w:tcPr>
+            <w:tcW w:w="1705" w:type="dxa"/>
+            <w:vAlign w:val="center"/>
+          </w:tcPr>
+          <w:p>
+            <w:pPr>
+              <w:tabs>
+                <w:tab w:val="left" w:pos="312"/>
+              </w:tabs>
+              <w:jc w:val="center"/>
+              <w:rPr>
+                <w:rFonts w:ascii="仿宋" w:eastAsia="仿宋" w:hAnsi="仿宋"/>
+                <w:szCs w:val="21"/>
+              </w:rPr>
+            </w:pPr>
+            <w:r>
+              <w:rPr>
+                <w:rFonts w:ascii="仿宋" w:eastAsia="仿宋" w:hAnsi="仿宋" w:hint="eastAsia"/>
+                <w:szCs w:val="21"/>
+              </w:rPr>
+              <w:t>否</w:t>
+            </w:r>
+          </w:p>
+        </w:tc>
+        <w:tc>
+          <w:tcPr>
+            <w:tcW w:w="1705" w:type="dxa"/>
+            <w:vAlign w:val="center"/>
+          </w:tcPr>
+          <w:p>
+            <w:pPr>
+              <w:tabs>
+                <w:tab w:val="left" w:pos="312"/>
+              </w:tabs>
+              <w:jc w:val="center"/>
+              <w:rPr>
+                <w:rFonts w:ascii="仿宋" w:eastAsia="仿宋" w:hAnsi="仿宋"/>
+                <w:szCs w:val="21"/>
+              </w:rPr>
+            </w:pPr>
+          </w:p>
+        </w:tc>
+      </w:tr>
+      <w:tr>
+        <w:trPr>
+          <w:jc w:val="center"/>
+        </w:trPr>
+        <w:tc>
+          <w:tcPr>
+            <w:tcW w:w="1704" w:type="dxa"/>
+            <w:vAlign w:val="center"/>
+          </w:tcPr>
+          <w:p>
+            <w:pPr>
+              <w:tabs>
+                <w:tab w:val="left" w:pos="312"/>
+              </w:tabs>
+              <w:jc w:val="center"/>
+              <w:rPr>
+                <w:rFonts w:ascii="仿宋" w:eastAsia="仿宋" w:hAnsi="仿宋"/>
+                <w:szCs w:val="21"/>
+              </w:rPr>
+            </w:pPr>
+            <w:r>
+              <w:rPr>
+                <w:rFonts w:ascii="仿宋" w:eastAsia="仿宋" w:hAnsi="仿宋" w:hint="eastAsia"/>
+                <w:szCs w:val="21"/>
+              </w:rPr>
+              <w:t>link_name</w:t>
+            </w:r>
+          </w:p>
+        </w:tc>
+        <w:tc>
+          <w:tcPr>
+            <w:tcW w:w="1704" w:type="dxa"/>
+            <w:vAlign w:val="center"/>
+          </w:tcPr>
+          <w:p>
+            <w:pPr>
+              <w:tabs>
+                <w:tab w:val="left" w:pos="312"/>
+              </w:tabs>
+              <w:jc w:val="center"/>
+              <w:rPr>
+                <w:rFonts w:ascii="仿宋" w:eastAsia="仿宋" w:hAnsi="仿宋"/>
+                <w:szCs w:val="21"/>
+              </w:rPr>
+            </w:pPr>
+            <w:r>
+              <w:rPr>
+                <w:rFonts w:ascii="仿宋" w:eastAsia="仿宋" w:hAnsi="仿宋" w:hint="eastAsia"/>
+                <w:szCs w:val="21"/>
+              </w:rPr>
+              <w:t>varchar</w:t>
+            </w:r>
+          </w:p>
+        </w:tc>
+        <w:tc>
+          <w:tcPr>
+            <w:tcW w:w="1704" w:type="dxa"/>
+            <w:vAlign w:val="center"/>
+          </w:tcPr>
+          <w:p>
+            <w:pPr>
+              <w:tabs>
+                <w:tab w:val="left" w:pos="312"/>
+              </w:tabs>
+              <w:jc w:val="center"/>
+              <w:rPr>
+                <w:rFonts w:ascii="仿宋" w:eastAsia="仿宋" w:hAnsi="仿宋"/>
+                <w:szCs w:val="21"/>
+              </w:rPr>
+            </w:pPr>
+            <w:r>
+              <w:rPr>
+                <w:rFonts w:ascii="仿宋" w:eastAsia="仿宋" w:hAnsi="仿宋" w:hint="eastAsia"/>
+                <w:szCs w:val="21"/>
+              </w:rPr>
+              <w:t>10</w:t>
+            </w:r>
+          </w:p>
+        </w:tc>
+        <w:tc>
+          <w:tcPr>
+            <w:tcW w:w="1705" w:type="dxa"/>
+            <w:vAlign w:val="center"/>
+          </w:tcPr>
+          <w:p>
+            <w:pPr>
+              <w:tabs>
+                <w:tab w:val="left" w:pos="312"/>
+              </w:tabs>
+              <w:jc w:val="center"/>
+              <w:rPr>
+                <w:rFonts w:ascii="仿宋" w:eastAsia="仿宋" w:hAnsi="仿宋"/>
+                <w:szCs w:val="21"/>
+              </w:rPr>
+            </w:pPr>
+            <w:r>
+              <w:rPr>
+                <w:rFonts w:ascii="仿宋" w:eastAsia="仿宋" w:hAnsi="仿宋" w:hint="eastAsia"/>
+                <w:szCs w:val="21"/>
+              </w:rPr>
+              <w:t>否</w:t>
+            </w:r>
+          </w:p>
+        </w:tc>
+        <w:tc>
+          <w:tcPr>
+            <w:tcW w:w="1705" w:type="dxa"/>
+            <w:vAlign w:val="center"/>
+          </w:tcPr>
+          <w:p>
+            <w:pPr>
+              <w:tabs>
+                <w:tab w:val="left" w:pos="312"/>
+              </w:tabs>
+              <w:jc w:val="center"/>
+              <w:rPr>
+                <w:rFonts w:ascii="仿宋" w:eastAsia="仿宋" w:hAnsi="仿宋"/>
+                <w:szCs w:val="21"/>
+              </w:rPr>
+            </w:pPr>
+          </w:p>
+        </w:tc>
+      </w:tr>
+      <w:tr>
+        <w:trPr>
+          <w:jc w:val="center"/>
+        </w:trPr>
+        <w:tc>
+          <w:tcPr>
+            <w:tcW w:w="1704" w:type="dxa"/>
+            <w:vAlign w:val="center"/>
+          </w:tcPr>
+          <w:p>
+            <w:pPr>
+              <w:tabs>
+                <w:tab w:val="left" w:pos="312"/>
+              </w:tabs>
+              <w:jc w:val="center"/>
+              <w:rPr>
+                <w:rFonts w:ascii="仿宋" w:eastAsia="仿宋" w:hAnsi="仿宋" w:hint="eastAsia"/>
+                <w:szCs w:val="21"/>
+              </w:rPr>
+            </w:pPr>
+            <w:r>
+              <w:rPr>
+                <w:rFonts w:ascii="仿宋" w:eastAsia="仿宋" w:hAnsi="仿宋" w:hint="eastAsia"/>
+                <w:szCs w:val="21"/>
+              </w:rPr>
+              <w:t>link_url</w:t>
+            </w:r>
+          </w:p>
+        </w:tc>
+        <w:tc>
+          <w:tcPr>
+            <w:tcW w:w="1704" w:type="dxa"/>
+            <w:vAlign w:val="center"/>
+          </w:tcPr>
+          <w:p>
+            <w:pPr>
+              <w:tabs>
+                <w:tab w:val="left" w:pos="312"/>
+              </w:tabs>
+              <w:jc w:val="center"/>
+              <w:rPr>
+                <w:rFonts w:ascii="仿宋" w:eastAsia="仿宋" w:hAnsi="仿宋" w:hint="eastAsia"/>
+                <w:szCs w:val="21"/>
+              </w:rPr>
+            </w:pPr>
+            <w:r>
+              <w:rPr>
+                <w:rFonts w:ascii="仿宋" w:eastAsia="仿宋" w:hAnsi="仿宋" w:hint="eastAsia"/>
+                <w:szCs w:val="21"/>
+              </w:rPr>
+              <w:t>varchar</w:t>
+            </w:r>
+          </w:p>
+        </w:tc>
+        <w:tc>
+          <w:tcPr>
+            <w:tcW w:w="1704" w:type="dxa"/>
+            <w:vAlign w:val="center"/>
+          </w:tcPr>
+          <w:p>
+            <w:pPr>
+              <w:tabs>
+                <w:tab w:val="left" w:pos="312"/>
+              </w:tabs>
+              <w:jc w:val="center"/>
+              <w:rPr>
+                <w:rFonts w:ascii="仿宋" w:eastAsia="仿宋" w:hAnsi="仿宋" w:hint="eastAsia"/>
+                <w:szCs w:val="21"/>
+              </w:rPr>
+            </w:pPr>
+            <w:r>
+              <w:rPr>
+                <w:rFonts w:ascii="仿宋" w:eastAsia="仿宋" w:hAnsi="仿宋" w:hint="eastAsia"/>
+                <w:szCs w:val="21"/>
+              </w:rPr>
+              <w:t>200</w:t>
+            </w:r>
+          </w:p>
+        </w:tc>
+        <w:tc>
+          <w:tcPr>
+            <w:tcW w:w="1705" w:type="dxa"/>
+            <w:vAlign w:val="center"/>
+          </w:tcPr>
+          <w:p>
+            <w:pPr>
+              <w:tabs>
+                <w:tab w:val="left" w:pos="312"/>
+              </w:tabs>
+              <w:jc w:val="center"/>
+              <w:rPr>
+                <w:rFonts w:ascii="仿宋" w:eastAsia="仿宋" w:hAnsi="仿宋" w:hint="eastAsia"/>
+                <w:szCs w:val="21"/>
+              </w:rPr>
+            </w:pPr>
+            <w:r>
+              <w:rPr>
+                <w:rFonts w:ascii="仿宋" w:eastAsia="仿宋" w:hAnsi="仿宋" w:hint="eastAsia"/>
+                <w:szCs w:val="21"/>
+              </w:rPr>
+              <w:t>否</w:t>
+            </w:r>
+          </w:p>
+        </w:tc>
+        <w:tc>
+          <w:tcPr>
+            <w:tcW w:w="1705" w:type="dxa"/>
+            <w:vAlign w:val="center"/>
+          </w:tcPr>
+          <w:p>
+            <w:pPr>
+              <w:tabs>
+                <w:tab w:val="left" w:pos="312"/>
+              </w:tabs>
+              <w:jc w:val="center"/>
+              <w:rPr>
+                <w:rFonts w:ascii="仿宋" w:eastAsia="仿宋" w:hAnsi="仿宋"/>
+                <w:szCs w:val="21"/>
+              </w:rPr>
+            </w:pPr>
+          </w:p>
+        </w:tc>
+      </w:tr>
+      <w:tr>
+        <w:trPr>
+          <w:jc w:val="center"/>
+        </w:trPr>
+        <w:tc>
+          <w:tcPr>
+            <w:tcW w:w="1704" w:type="dxa"/>
+            <w:vAlign w:val="center"/>
+          </w:tcPr>
+          <w:p>
+            <w:pPr>
+              <w:tabs>
+                <w:tab w:val="left" w:pos="312"/>
+              </w:tabs>
+              <w:jc w:val="center"/>
+              <w:rPr>
+                <w:rFonts w:ascii="仿宋" w:eastAsia="仿宋" w:hAnsi="仿宋" w:hint="eastAsia"/>
+                <w:szCs w:val="21"/>
+              </w:rPr>
+            </w:pPr>
+            <w:r>
+              <w:rPr>
+                <w:rFonts w:ascii="仿宋" w:eastAsia="仿宋" w:hAnsi="仿宋" w:hint="eastAsia"/>
+                <w:szCs w:val="21"/>
+              </w:rPr>
+              <w:t>link_img</w:t>
+            </w:r>
+          </w:p>
+        </w:tc>
+        <w:tc>
+          <w:tcPr>
+            <w:tcW w:w="1704" w:type="dxa"/>
+            <w:vAlign w:val="center"/>
+          </w:tcPr>
+          <w:p>
+            <w:pPr>
+              <w:tabs>
+                <w:tab w:val="left" w:pos="312"/>
+              </w:tabs>
+              <w:jc w:val="center"/>
+              <w:rPr>
+                <w:rFonts w:ascii="仿宋" w:eastAsia="仿宋" w:hAnsi="仿宋" w:hint="eastAsia"/>
+                <w:szCs w:val="21"/>
+              </w:rPr>
+            </w:pPr>
+            <w:r>
+              <w:rPr>
+                <w:rFonts w:ascii="仿宋" w:eastAsia="仿宋" w:hAnsi="仿宋" w:hint="eastAsia"/>
+                <w:szCs w:val="21"/>
+              </w:rPr>
+              <w:t>varchar</w:t>
+            </w:r>
+          </w:p>
+        </w:tc>
+        <w:tc>
+          <w:tcPr>
+            <w:tcW w:w="1704" w:type="dxa"/>
+            <w:vAlign w:val="center"/>
+          </w:tcPr>
+          <w:p>
+            <w:pPr>
+              <w:tabs>
+                <w:tab w:val="left" w:pos="312"/>
+              </w:tabs>
+              <w:jc w:val="center"/>
+              <w:rPr>
+                <w:rFonts w:ascii="仿宋" w:eastAsia="仿宋" w:hAnsi="仿宋" w:hint="eastAsia"/>
+                <w:szCs w:val="21"/>
+              </w:rPr>
+            </w:pPr>
+            <w:r>
+              <w:rPr>
+                <w:rFonts w:ascii="仿宋" w:eastAsia="仿宋" w:hAnsi="仿宋" w:hint="eastAsia"/>
+                <w:szCs w:val="21"/>
+              </w:rPr>
+              <w:t>200</w:t>
+            </w:r>
+          </w:p>
+        </w:tc>
+        <w:tc>
+          <w:tcPr>
+            <w:tcW w:w="1705" w:type="dxa"/>
+            <w:vAlign w:val="center"/>
+          </w:tcPr>
+          <w:p>
+            <w:pPr>
+              <w:tabs>
+                <w:tab w:val="left" w:pos="312"/>
+              </w:tabs>
+              <w:jc w:val="center"/>
+              <w:rPr>
+                <w:rFonts w:ascii="仿宋" w:eastAsia="仿宋" w:hAnsi="仿宋" w:hint="eastAsia"/>
+                <w:szCs w:val="21"/>
+              </w:rPr>
+            </w:pPr>
+            <w:r>
+              <w:rPr>
+                <w:rFonts w:ascii="仿宋" w:eastAsia="仿宋" w:hAnsi="仿宋" w:hint="eastAsia"/>
+                <w:szCs w:val="21"/>
+              </w:rPr>
+              <w:t>是</w:t>
+            </w:r>
+          </w:p>
+        </w:tc>
+        <w:tc>
+          <w:tcPr>
+            <w:tcW w:w="1705" w:type="dxa"/>
+            <w:vAlign w:val="center"/>
+          </w:tcPr>
+          <w:p>
+            <w:pPr>
+              <w:tabs>
+                <w:tab w:val="left" w:pos="312"/>
+              </w:tabs>
+              <w:jc w:val="center"/>
+              <w:rPr>
+                <w:rFonts w:ascii="仿宋" w:eastAsia="仿宋" w:hAnsi="仿宋"/>
+                <w:szCs w:val="21"/>
+              </w:rPr>
+            </w:pPr>
+          </w:p>
+        </w:tc>
+      </w:tr>
+    </w:tbl>
+    <w:p>
+      <w:pPr>
+        <w:tabs>
+          <w:tab w:val="left" w:pos="312"/>
+        </w:tabs>
+        <w:rPr>
+          <w:rFonts w:hint="eastAsia"/>
+        </w:rPr>
+      </w:pPr>
+    </w:p>
+    <w:p>
+      <w:pPr>
+        <w:tabs>
+          <w:tab w:val="left" w:pos="312"/>
+        </w:tabs>
+        <w:jc w:val="center"/>
+        <w:rPr>
+          <w:rFonts w:ascii="文鼎CS行楷" w:eastAsia="文鼎CS行楷" w:hint="eastAsia"/>
+          <w:b/>
+        </w:rPr>
+      </w:pPr>
+      <w:r>
+        <w:rPr>
+          <w:rFonts w:ascii="文鼎CS行楷" w:eastAsia="文鼎CS行楷" w:hint="eastAsia"/>
+          <w:b/>
+        </w:rPr>
+        <w:t>用户收藏网页</w:t>
+      </w:r>
+      <w:r>
+        <w:rPr>
+          <w:rFonts w:ascii="文鼎CS行楷" w:eastAsia="文鼎CS行楷" w:hint="eastAsia"/>
+          <w:b/>
+        </w:rPr>
+        <w:t>信息表【bl_</w:t>
+      </w:r>
+      <w:r>
+        <w:rPr>
+          <w:rFonts w:ascii="文鼎CS行楷" w:eastAsia="文鼎CS行楷" w:hint="eastAsia"/>
+          <w:b/>
+        </w:rPr>
+        <w:t>collect</w:t>
+      </w:r>
+      <w:r>
+        <w:rPr>
+          <w:rFonts w:ascii="文鼎CS行楷" w:eastAsia="文鼎CS行楷" w:hint="eastAsia"/>
+          <w:b/>
+        </w:rPr>
+        <w:t>】</w:t>
+      </w:r>
+    </w:p>
+    <w:tbl>
+      <w:tblPr>
+        <w:tblStyle w:val="a6"/>
+        <w:tblW w:w="0" w:type="auto"/>
+        <w:jc w:val="center"/>
+        <w:tblLook w:val="04A0"/>
+      </w:tblPr>
+      <w:tblGrid>
+        <w:gridCol w:w="1704"/>
+        <w:gridCol w:w="1704"/>
+        <w:gridCol w:w="1704"/>
+        <w:gridCol w:w="1705"/>
+        <w:gridCol w:w="1705"/>
+      </w:tblGrid>
+      <w:tr>
+        <w:trPr>
+          <w:jc w:val="center"/>
+        </w:trPr>
+        <w:tc>
+          <w:tcPr>
+            <w:tcW w:w="1704" w:type="dxa"/>
+            <w:vAlign w:val="center"/>
+          </w:tcPr>
+          <w:p>
+            <w:pPr>
+              <w:tabs>
+                <w:tab w:val="left" w:pos="312"/>
+              </w:tabs>
+              <w:jc w:val="center"/>
+              <w:rPr>
+                <w:rFonts w:ascii="仿宋" w:eastAsia="仿宋" w:hAnsi="仿宋"/>
+                <w:szCs w:val="21"/>
+              </w:rPr>
+            </w:pPr>
+            <w:r>
+              <w:rPr>
+                <w:rFonts w:ascii="仿宋" w:eastAsia="仿宋" w:hAnsi="仿宋" w:hint="eastAsia"/>
+                <w:szCs w:val="21"/>
+              </w:rPr>
+              <w:t>字段名</w:t>
+            </w:r>
+          </w:p>
+        </w:tc>
+        <w:tc>
+          <w:tcPr>
+            <w:tcW w:w="1704" w:type="dxa"/>
+            <w:vAlign w:val="center"/>
+          </w:tcPr>
+          <w:p>
+            <w:pPr>
+              <w:tabs>
+                <w:tab w:val="left" w:pos="312"/>
+              </w:tabs>
+              <w:jc w:val="center"/>
+              <w:rPr>
+                <w:rFonts w:ascii="仿宋" w:eastAsia="仿宋" w:hAnsi="仿宋"/>
+                <w:szCs w:val="21"/>
+              </w:rPr>
+            </w:pPr>
+            <w:r>
+              <w:rPr>
+                <w:rFonts w:ascii="仿宋" w:eastAsia="仿宋" w:hAnsi="仿宋" w:hint="eastAsia"/>
+                <w:szCs w:val="21"/>
+              </w:rPr>
+              <w:t>类型</w:t>
+            </w:r>
+          </w:p>
+        </w:tc>
+        <w:tc>
+          <w:tcPr>
+            <w:tcW w:w="1704" w:type="dxa"/>
+            <w:vAlign w:val="center"/>
+          </w:tcPr>
+          <w:p>
+            <w:pPr>
+              <w:tabs>
+                <w:tab w:val="left" w:pos="312"/>
+              </w:tabs>
+              <w:jc w:val="center"/>
+              <w:rPr>
+                <w:rFonts w:ascii="仿宋" w:eastAsia="仿宋" w:hAnsi="仿宋"/>
+                <w:szCs w:val="21"/>
+              </w:rPr>
+            </w:pPr>
+            <w:r>
+              <w:rPr>
+                <w:rFonts w:ascii="仿宋" w:eastAsia="仿宋" w:hAnsi="仿宋" w:hint="eastAsia"/>
+                <w:szCs w:val="21"/>
+              </w:rPr>
+              <w:t>长度</w:t>
+            </w:r>
+          </w:p>
+        </w:tc>
+        <w:tc>
+          <w:tcPr>
+            <w:tcW w:w="1705" w:type="dxa"/>
+            <w:vAlign w:val="center"/>
+          </w:tcPr>
+          <w:p>
+            <w:pPr>
+              <w:tabs>
+                <w:tab w:val="left" w:pos="312"/>
+              </w:tabs>
+              <w:jc w:val="center"/>
+              <w:rPr>
+                <w:rFonts w:ascii="仿宋" w:eastAsia="仿宋" w:hAnsi="仿宋"/>
+                <w:szCs w:val="21"/>
+              </w:rPr>
+            </w:pPr>
+            <w:r>
+              <w:rPr>
+                <w:rFonts w:ascii="仿宋" w:eastAsia="仿宋" w:hAnsi="仿宋" w:hint="eastAsia"/>
+                <w:szCs w:val="21"/>
+              </w:rPr>
+              <w:t>是否为空</w:t>
+            </w:r>
+          </w:p>
+        </w:tc>
+        <w:tc>
+          <w:tcPr>
+            <w:tcW w:w="1705" w:type="dxa"/>
+            <w:vAlign w:val="center"/>
+          </w:tcPr>
+          <w:p>
+            <w:pPr>
+              <w:tabs>
+                <w:tab w:val="left" w:pos="312"/>
+              </w:tabs>
+              <w:jc w:val="center"/>
+              <w:rPr>
+                <w:rFonts w:ascii="仿宋" w:eastAsia="仿宋" w:hAnsi="仿宋"/>
+                <w:szCs w:val="21"/>
+              </w:rPr>
+            </w:pPr>
+            <w:r>
+              <w:rPr>
+                <w:rFonts w:ascii="仿宋" w:eastAsia="仿宋" w:hAnsi="仿宋" w:hint="eastAsia"/>
+                <w:szCs w:val="21"/>
+              </w:rPr>
+              <w:t>是否为主键</w:t>
+            </w:r>
+          </w:p>
+        </w:tc>
+      </w:tr>
+      <w:tr>
+        <w:trPr>
+          <w:jc w:val="center"/>
+        </w:trPr>
+        <w:tc>
+          <w:tcPr>
+            <w:tcW w:w="1704" w:type="dxa"/>
+            <w:vAlign w:val="center"/>
+          </w:tcPr>
+          <w:p>
+            <w:pPr>
+              <w:tabs>
+                <w:tab w:val="left" w:pos="312"/>
+              </w:tabs>
+              <w:jc w:val="center"/>
+              <w:rPr>
+                <w:rFonts w:ascii="仿宋" w:eastAsia="仿宋" w:hAnsi="仿宋"/>
+                <w:szCs w:val="21"/>
+              </w:rPr>
+            </w:pPr>
+            <w:r>
+              <w:rPr>
+                <w:rFonts w:ascii="仿宋" w:eastAsia="仿宋" w:hAnsi="仿宋" w:hint="eastAsia"/>
+                <w:szCs w:val="21"/>
+              </w:rPr>
+              <w:t>collect_id</w:t>
+            </w:r>
+          </w:p>
+        </w:tc>
+        <w:tc>
+          <w:tcPr>
+            <w:tcW w:w="1704" w:type="dxa"/>
+            <w:vAlign w:val="center"/>
+          </w:tcPr>
+          <w:p>
+            <w:pPr>
+              <w:tabs>
+                <w:tab w:val="left" w:pos="312"/>
+              </w:tabs>
+              <w:jc w:val="center"/>
+              <w:rPr>
+                <w:rFonts w:ascii="仿宋" w:eastAsia="仿宋" w:hAnsi="仿宋"/>
+                <w:szCs w:val="21"/>
+              </w:rPr>
+            </w:pPr>
+            <w:r>
+              <w:rPr>
+                <w:rFonts w:ascii="仿宋" w:eastAsia="仿宋" w:hAnsi="仿宋" w:hint="eastAsia"/>
+                <w:szCs w:val="21"/>
+              </w:rPr>
+              <w:t>int</w:t>
+            </w:r>
+          </w:p>
+        </w:tc>
+        <w:tc>
+          <w:tcPr>
+            <w:tcW w:w="1704" w:type="dxa"/>
+            <w:vAlign w:val="center"/>
+          </w:tcPr>
+          <w:p>
+            <w:pPr>
+              <w:tabs>
+                <w:tab w:val="left" w:pos="312"/>
+              </w:tabs>
+              <w:jc w:val="center"/>
+              <w:rPr>
+                <w:rFonts w:ascii="仿宋" w:eastAsia="仿宋" w:hAnsi="仿宋"/>
+                <w:szCs w:val="21"/>
+              </w:rPr>
+            </w:pPr>
+            <w:r>
+              <w:rPr>
+                <w:rFonts w:ascii="仿宋" w:eastAsia="仿宋" w:hAnsi="仿宋" w:hint="eastAsia"/>
+                <w:szCs w:val="21"/>
+              </w:rPr>
+              <w:t>8</w:t>
+            </w:r>
+          </w:p>
+        </w:tc>
+        <w:tc>
+          <w:tcPr>
+            <w:tcW w:w="1705" w:type="dxa"/>
+            <w:vAlign w:val="center"/>
+          </w:tcPr>
+          <w:p>
+            <w:pPr>
+              <w:tabs>
+                <w:tab w:val="left" w:pos="312"/>
+              </w:tabs>
+              <w:jc w:val="center"/>
+              <w:rPr>
+                <w:rFonts w:ascii="仿宋" w:eastAsia="仿宋" w:hAnsi="仿宋"/>
+                <w:szCs w:val="21"/>
+              </w:rPr>
+            </w:pPr>
+            <w:r>
+              <w:rPr>
+                <w:rFonts w:ascii="仿宋" w:eastAsia="仿宋" w:hAnsi="仿宋" w:hint="eastAsia"/>
+                <w:szCs w:val="21"/>
+              </w:rPr>
+              <w:t>否</w:t>
+            </w:r>
+          </w:p>
+        </w:tc>
+        <w:tc>
+          <w:tcPr>
+            <w:tcW w:w="1705" w:type="dxa"/>
+            <w:vAlign w:val="center"/>
+          </w:tcPr>
+          <w:p>
+            <w:pPr>
+              <w:tabs>
+                <w:tab w:val="left" w:pos="312"/>
+              </w:tabs>
+              <w:jc w:val="center"/>
+              <w:rPr>
+                <w:rFonts w:ascii="仿宋" w:eastAsia="仿宋" w:hAnsi="仿宋"/>
+                <w:szCs w:val="21"/>
+              </w:rPr>
+            </w:pPr>
+            <w:r>
+              <w:rPr>
+                <w:rFonts w:ascii="仿宋" w:eastAsia="仿宋" w:hAnsi="仿宋" w:hint="eastAsia"/>
+                <w:szCs w:val="21"/>
+              </w:rPr>
+              <w:t>是</w:t>
+            </w:r>
+          </w:p>
+        </w:tc>
+      </w:tr>
+      <w:tr>
+        <w:trPr>
+          <w:jc w:val="center"/>
+        </w:trPr>
+        <w:tc>
+          <w:tcPr>
+            <w:tcW w:w="1704" w:type="dxa"/>
+            <w:vAlign w:val="center"/>
+          </w:tcPr>
+          <w:p>
+            <w:pPr>
+              <w:tabs>
+                <w:tab w:val="left" w:pos="312"/>
+              </w:tabs>
+              <w:jc w:val="center"/>
+              <w:rPr>
+                <w:rFonts w:ascii="仿宋" w:eastAsia="仿宋" w:hAnsi="仿宋"/>
+                <w:szCs w:val="21"/>
+              </w:rPr>
+            </w:pPr>
+            <w:r>
+              <w:rPr>
+                <w:rFonts w:ascii="仿宋" w:eastAsia="仿宋" w:hAnsi="仿宋" w:hint="eastAsia"/>
+                <w:szCs w:val="21"/>
+              </w:rPr>
+              <w:t>user_id</w:t>
+            </w:r>
+          </w:p>
+        </w:tc>
+        <w:tc>
+          <w:tcPr>
+            <w:tcW w:w="1704" w:type="dxa"/>
+            <w:vAlign w:val="center"/>
+          </w:tcPr>
+          <w:p>
+            <w:pPr>
+              <w:tabs>
+                <w:tab w:val="left" w:pos="312"/>
+              </w:tabs>
+              <w:jc w:val="center"/>
+              <w:rPr>
+                <w:rFonts w:ascii="仿宋" w:eastAsia="仿宋" w:hAnsi="仿宋"/>
+                <w:szCs w:val="21"/>
+              </w:rPr>
+            </w:pPr>
+            <w:r>
+              <w:rPr>
+                <w:rFonts w:ascii="仿宋" w:eastAsia="仿宋" w:hAnsi="仿宋" w:hint="eastAsia"/>
+                <w:szCs w:val="21"/>
+              </w:rPr>
+              <w:t>int</w:t>
+            </w:r>
+          </w:p>
+        </w:tc>
+        <w:tc>
+          <w:tcPr>
+            <w:tcW w:w="1704" w:type="dxa"/>
+            <w:vAlign w:val="center"/>
+          </w:tcPr>
+          <w:p>
+            <w:pPr>
+              <w:tabs>
+                <w:tab w:val="left" w:pos="312"/>
+              </w:tabs>
+              <w:jc w:val="center"/>
+              <w:rPr>
+                <w:rFonts w:ascii="仿宋" w:eastAsia="仿宋" w:hAnsi="仿宋"/>
+                <w:szCs w:val="21"/>
+              </w:rPr>
+            </w:pPr>
+            <w:r>
+              <w:rPr>
+                <w:rFonts w:ascii="仿宋" w:eastAsia="仿宋" w:hAnsi="仿宋" w:hint="eastAsia"/>
+                <w:szCs w:val="21"/>
+              </w:rPr>
+              <w:t>8</w:t>
+            </w:r>
+          </w:p>
+        </w:tc>
+        <w:tc>
+          <w:tcPr>
+            <w:tcW w:w="1705" w:type="dxa"/>
+            <w:vAlign w:val="center"/>
+          </w:tcPr>
+          <w:p>
+            <w:pPr>
+              <w:tabs>
+                <w:tab w:val="left" w:pos="312"/>
+              </w:tabs>
+              <w:jc w:val="center"/>
+              <w:rPr>
+                <w:rFonts w:ascii="仿宋" w:eastAsia="仿宋" w:hAnsi="仿宋"/>
+                <w:szCs w:val="21"/>
+              </w:rPr>
+            </w:pPr>
+            <w:r>
+              <w:rPr>
+                <w:rFonts w:ascii="仿宋" w:eastAsia="仿宋" w:hAnsi="仿宋" w:hint="eastAsia"/>
+                <w:szCs w:val="21"/>
+              </w:rPr>
+              <w:t>否</w:t>
+            </w:r>
+          </w:p>
+        </w:tc>
+        <w:tc>
+          <w:tcPr>
+            <w:tcW w:w="1705" w:type="dxa"/>
+            <w:vAlign w:val="center"/>
+          </w:tcPr>
+          <w:p>
+            <w:pPr>
+              <w:tabs>
+                <w:tab w:val="left" w:pos="312"/>
+              </w:tabs>
+              <w:jc w:val="center"/>
+              <w:rPr>
+                <w:rFonts w:ascii="仿宋" w:eastAsia="仿宋" w:hAnsi="仿宋"/>
+                <w:szCs w:val="21"/>
+              </w:rPr>
+            </w:pPr>
+          </w:p>
+        </w:tc>
+      </w:tr>
+      <w:tr>
+        <w:trPr>
+          <w:jc w:val="center"/>
+        </w:trPr>
+        <w:tc>
+          <w:tcPr>
+            <w:tcW w:w="1704" w:type="dxa"/>
+            <w:vAlign w:val="center"/>
+          </w:tcPr>
+          <w:p>
+            <w:pPr>
+              <w:tabs>
+                <w:tab w:val="left" w:pos="312"/>
+              </w:tabs>
+              <w:jc w:val="center"/>
+              <w:rPr>
+                <w:rFonts w:ascii="仿宋" w:eastAsia="仿宋" w:hAnsi="仿宋"/>
+                <w:szCs w:val="21"/>
+              </w:rPr>
+            </w:pPr>
+            <w:r>
+              <w:rPr>
+                <w:rFonts w:ascii="仿宋" w:eastAsia="仿宋" w:hAnsi="仿宋" w:hint="eastAsia"/>
+                <w:szCs w:val="21"/>
+              </w:rPr>
+              <w:t>collect_name</w:t>
+            </w:r>
+          </w:p>
+        </w:tc>
+        <w:tc>
+          <w:tcPr>
+            <w:tcW w:w="1704" w:type="dxa"/>
+            <w:vAlign w:val="center"/>
+          </w:tcPr>
+          <w:p>
+            <w:pPr>
+              <w:tabs>
+                <w:tab w:val="left" w:pos="312"/>
+              </w:tabs>
+              <w:jc w:val="center"/>
+              <w:rPr>
+                <w:rFonts w:ascii="仿宋" w:eastAsia="仿宋" w:hAnsi="仿宋"/>
+                <w:szCs w:val="21"/>
+              </w:rPr>
+            </w:pPr>
+            <w:r>
+              <w:rPr>
+                <w:rFonts w:ascii="仿宋" w:eastAsia="仿宋" w:hAnsi="仿宋" w:hint="eastAsia"/>
+                <w:szCs w:val="21"/>
+              </w:rPr>
+              <w:t>varchar</w:t>
+            </w:r>
+          </w:p>
+        </w:tc>
+        <w:tc>
+          <w:tcPr>
+            <w:tcW w:w="1704" w:type="dxa"/>
+            <w:vAlign w:val="center"/>
+          </w:tcPr>
+          <w:p>
+            <w:pPr>
+              <w:tabs>
+                <w:tab w:val="left" w:pos="312"/>
+              </w:tabs>
+              <w:jc w:val="center"/>
+              <w:rPr>
+                <w:rFonts w:ascii="仿宋" w:eastAsia="仿宋" w:hAnsi="仿宋"/>
+                <w:szCs w:val="21"/>
+              </w:rPr>
+            </w:pPr>
+            <w:r>
+              <w:rPr>
+                <w:rFonts w:ascii="仿宋" w:eastAsia="仿宋" w:hAnsi="仿宋" w:hint="eastAsia"/>
+                <w:szCs w:val="21"/>
+              </w:rPr>
+              <w:t>100</w:t>
+            </w:r>
+          </w:p>
+        </w:tc>
+        <w:tc>
+          <w:tcPr>
+            <w:tcW w:w="1705" w:type="dxa"/>
+            <w:vAlign w:val="center"/>
+          </w:tcPr>
+          <w:p>
+            <w:pPr>
+              <w:tabs>
+                <w:tab w:val="left" w:pos="312"/>
+              </w:tabs>
+              <w:jc w:val="center"/>
+              <w:rPr>
+                <w:rFonts w:ascii="仿宋" w:eastAsia="仿宋" w:hAnsi="仿宋"/>
+                <w:szCs w:val="21"/>
+              </w:rPr>
+            </w:pPr>
+            <w:r>
+              <w:rPr>
+                <w:rFonts w:ascii="仿宋" w:eastAsia="仿宋" w:hAnsi="仿宋" w:hint="eastAsia"/>
+                <w:szCs w:val="21"/>
+              </w:rPr>
+              <w:t>否</w:t>
+            </w:r>
+          </w:p>
+        </w:tc>
+        <w:tc>
+          <w:tcPr>
+            <w:tcW w:w="1705" w:type="dxa"/>
+            <w:vAlign w:val="center"/>
+          </w:tcPr>
+          <w:p>
+            <w:pPr>
+              <w:tabs>
+                <w:tab w:val="left" w:pos="312"/>
+              </w:tabs>
+              <w:jc w:val="center"/>
+              <w:rPr>
+                <w:rFonts w:ascii="仿宋" w:eastAsia="仿宋" w:hAnsi="仿宋"/>
+                <w:szCs w:val="21"/>
+              </w:rPr>
+            </w:pPr>
+          </w:p>
+        </w:tc>
+      </w:tr>
+      <w:tr>
+        <w:trPr>
+          <w:jc w:val="center"/>
+        </w:trPr>
+        <w:tc>
+          <w:tcPr>
+            <w:tcW w:w="1704" w:type="dxa"/>
+            <w:vAlign w:val="center"/>
+          </w:tcPr>
+          <w:p>
+            <w:pPr>
+              <w:tabs>
+                <w:tab w:val="left" w:pos="312"/>
+              </w:tabs>
+              <w:jc w:val="center"/>
+              <w:rPr>
+                <w:rFonts w:ascii="仿宋" w:eastAsia="仿宋" w:hAnsi="仿宋" w:hint="eastAsia"/>
+                <w:szCs w:val="21"/>
+              </w:rPr>
+            </w:pPr>
+            <w:r>
+              <w:rPr>
+                <w:rFonts w:ascii="仿宋" w:eastAsia="仿宋" w:hAnsi="仿宋" w:hint="eastAsia"/>
+                <w:szCs w:val="21"/>
+              </w:rPr>
+              <w:t>collect_img</w:t>
+            </w:r>
+          </w:p>
+        </w:tc>
+        <w:tc>
+          <w:tcPr>
+            <w:tcW w:w="1704" w:type="dxa"/>
+            <w:vAlign w:val="center"/>
+          </w:tcPr>
+          <w:p>
+            <w:pPr>
+              <w:tabs>
+                <w:tab w:val="left" w:pos="312"/>
+              </w:tabs>
+              <w:jc w:val="center"/>
+              <w:rPr>
+                <w:rFonts w:ascii="仿宋" w:eastAsia="仿宋" w:hAnsi="仿宋" w:hint="eastAsia"/>
+                <w:szCs w:val="21"/>
+              </w:rPr>
+            </w:pPr>
+            <w:r>
+              <w:rPr>
+                <w:rFonts w:ascii="仿宋" w:eastAsia="仿宋" w:hAnsi="仿宋" w:hint="eastAsia"/>
+                <w:szCs w:val="21"/>
+              </w:rPr>
+              <w:t>varchar</w:t>
+            </w:r>
+          </w:p>
+        </w:tc>
+        <w:tc>
+          <w:tcPr>
+            <w:tcW w:w="1704" w:type="dxa"/>
+            <w:vAlign w:val="center"/>
+          </w:tcPr>
+          <w:p>
+            <w:pPr>
+              <w:tabs>
+                <w:tab w:val="left" w:pos="312"/>
+              </w:tabs>
+              <w:jc w:val="center"/>
+              <w:rPr>
+                <w:rFonts w:ascii="仿宋" w:eastAsia="仿宋" w:hAnsi="仿宋" w:hint="eastAsia"/>
+                <w:szCs w:val="21"/>
+              </w:rPr>
+            </w:pPr>
+            <w:r>
+              <w:rPr>
+                <w:rFonts w:ascii="仿宋" w:eastAsia="仿宋" w:hAnsi="仿宋" w:hint="eastAsia"/>
+                <w:szCs w:val="21"/>
+              </w:rPr>
+              <w:t>200</w:t>
+            </w:r>
+          </w:p>
+        </w:tc>
+        <w:tc>
+          <w:tcPr>
+            <w:tcW w:w="1705" w:type="dxa"/>
+            <w:vAlign w:val="center"/>
+          </w:tcPr>
+          <w:p>
+            <w:pPr>
+              <w:tabs>
+                <w:tab w:val="left" w:pos="312"/>
+              </w:tabs>
+              <w:jc w:val="center"/>
+              <w:rPr>
+                <w:rFonts w:ascii="仿宋" w:eastAsia="仿宋" w:hAnsi="仿宋" w:hint="eastAsia"/>
+                <w:szCs w:val="21"/>
+              </w:rPr>
+            </w:pPr>
+            <w:r>
+              <w:rPr>
+                <w:rFonts w:ascii="仿宋" w:eastAsia="仿宋" w:hAnsi="仿宋" w:hint="eastAsia"/>
+                <w:szCs w:val="21"/>
+              </w:rPr>
+              <w:t>是</w:t>
+            </w:r>
+          </w:p>
+        </w:tc>
+        <w:tc>
+          <w:tcPr>
+            <w:tcW w:w="1705" w:type="dxa"/>
+            <w:vAlign w:val="center"/>
+          </w:tcPr>
+          <w:p>
+            <w:pPr>
+              <w:tabs>
+                <w:tab w:val="left" w:pos="312"/>
+              </w:tabs>
+              <w:jc w:val="center"/>
+              <w:rPr>
+                <w:rFonts w:ascii="仿宋" w:eastAsia="仿宋" w:hAnsi="仿宋"/>
+                <w:szCs w:val="21"/>
+              </w:rPr>
+            </w:pPr>
+          </w:p>
+        </w:tc>
+      </w:tr>
+      <w:tr>
+        <w:trPr>
+          <w:jc w:val="center"/>
+        </w:trPr>
+        <w:tc>
+          <w:tcPr>
+            <w:tcW w:w="1704" w:type="dxa"/>
+            <w:vAlign w:val="center"/>
+          </w:tcPr>
+          <w:p>
+            <w:pPr>
+              <w:tabs>
+                <w:tab w:val="left" w:pos="312"/>
+              </w:tabs>
+              <w:jc w:val="center"/>
+              <w:rPr>
+                <w:rFonts w:ascii="仿宋" w:eastAsia="仿宋" w:hAnsi="仿宋" w:hint="eastAsia"/>
+                <w:szCs w:val="21"/>
+              </w:rPr>
+            </w:pPr>
+            <w:r>
+              <w:rPr>
+                <w:rFonts w:ascii="仿宋" w:eastAsia="仿宋" w:hAnsi="仿宋" w:hint="eastAsia"/>
+                <w:szCs w:val="21"/>
+              </w:rPr>
+              <w:t>collect_intro</w:t>
+            </w:r>
+          </w:p>
+        </w:tc>
+        <w:tc>
+          <w:tcPr>
+            <w:tcW w:w="1704" w:type="dxa"/>
+            <w:vAlign w:val="center"/>
+          </w:tcPr>
+          <w:p>
+            <w:pPr>
+              <w:tabs>
+                <w:tab w:val="left" w:pos="312"/>
+              </w:tabs>
+              <w:jc w:val="center"/>
+              <w:rPr>
+                <w:rFonts w:ascii="仿宋" w:eastAsia="仿宋" w:hAnsi="仿宋" w:hint="eastAsia"/>
+                <w:szCs w:val="21"/>
+              </w:rPr>
+            </w:pPr>
+            <w:r>
+              <w:rPr>
+                <w:rFonts w:ascii="仿宋" w:eastAsia="仿宋" w:hAnsi="仿宋" w:hint="eastAsia"/>
+                <w:szCs w:val="21"/>
+              </w:rPr>
+              <w:t>varchar</w:t>
+            </w:r>
+          </w:p>
+        </w:tc>
+        <w:tc>
+          <w:tcPr>
+            <w:tcW w:w="1704" w:type="dxa"/>
+            <w:vAlign w:val="center"/>
+          </w:tcPr>
+          <w:p>
+            <w:pPr>
+              <w:tabs>
+                <w:tab w:val="left" w:pos="312"/>
+              </w:tabs>
+              <w:jc w:val="center"/>
+              <w:rPr>
+                <w:rFonts w:ascii="仿宋" w:eastAsia="仿宋" w:hAnsi="仿宋" w:hint="eastAsia"/>
+                <w:szCs w:val="21"/>
+              </w:rPr>
+            </w:pPr>
+            <w:r>
+              <w:rPr>
+                <w:rFonts w:ascii="仿宋" w:eastAsia="仿宋" w:hAnsi="仿宋" w:hint="eastAsia"/>
+                <w:szCs w:val="21"/>
+              </w:rPr>
+              <w:t>600</w:t>
+            </w:r>
+          </w:p>
+        </w:tc>
+        <w:tc>
+          <w:tcPr>
+            <w:tcW w:w="1705" w:type="dxa"/>
+            <w:vAlign w:val="center"/>
+          </w:tcPr>
+          <w:p>
+            <w:pPr>
+              <w:tabs>
+                <w:tab w:val="left" w:pos="312"/>
+              </w:tabs>
+              <w:jc w:val="center"/>
+              <w:rPr>
+                <w:rFonts w:ascii="仿宋" w:eastAsia="仿宋" w:hAnsi="仿宋" w:hint="eastAsia"/>
+                <w:szCs w:val="21"/>
+              </w:rPr>
+            </w:pPr>
+            <w:r>
+              <w:rPr>
+                <w:rFonts w:ascii="仿宋" w:eastAsia="仿宋" w:hAnsi="仿宋" w:hint="eastAsia"/>
+                <w:szCs w:val="21"/>
+              </w:rPr>
+              <w:t>否</w:t>
+            </w:r>
+          </w:p>
+        </w:tc>
+        <w:tc>
+          <w:tcPr>
+            <w:tcW w:w="1705" w:type="dxa"/>
+            <w:vAlign w:val="center"/>
+          </w:tcPr>
+          <w:p>
+            <w:pPr>
+              <w:tabs>
+                <w:tab w:val="left" w:pos="312"/>
+              </w:tabs>
+              <w:jc w:val="center"/>
+              <w:rPr>
+                <w:rFonts w:ascii="仿宋" w:eastAsia="仿宋" w:hAnsi="仿宋"/>
+                <w:szCs w:val="21"/>
+              </w:rPr>
+            </w:pPr>
+          </w:p>
+        </w:tc>
+      </w:tr>
+      <w:tr>
+        <w:trPr>
+          <w:jc w:val="center"/>
+        </w:trPr>
+        <w:tc>
+          <w:tcPr>
+            <w:tcW w:w="1704" w:type="dxa"/>
+            <w:vAlign w:val="center"/>
+          </w:tcPr>
+          <w:p>
+            <w:pPr>
+              <w:tabs>
+                <w:tab w:val="left" w:pos="312"/>
+              </w:tabs>
+              <w:jc w:val="center"/>
+              <w:rPr>
+                <w:rFonts w:ascii="仿宋" w:eastAsia="仿宋" w:hAnsi="仿宋" w:hint="eastAsia"/>
+                <w:szCs w:val="21"/>
+              </w:rPr>
+            </w:pPr>
+            <w:r>
+              <w:rPr>
+                <w:rFonts w:ascii="仿宋" w:eastAsia="仿宋" w:hAnsi="仿宋" w:hint="eastAsia"/>
+                <w:szCs w:val="21"/>
+              </w:rPr>
+              <w:lastRenderedPageBreak/>
+              <w:t>collect_heart</w:t>
+            </w:r>
+          </w:p>
+        </w:tc>
+        <w:tc>
+          <w:tcPr>
+            <w:tcW w:w="1704" w:type="dxa"/>
+            <w:vAlign w:val="center"/>
+          </w:tcPr>
+          <w:p>
+            <w:pPr>
+              <w:tabs>
+                <w:tab w:val="left" w:pos="312"/>
+              </w:tabs>
+              <w:jc w:val="center"/>
+              <w:rPr>
+                <w:rFonts w:ascii="仿宋" w:eastAsia="仿宋" w:hAnsi="仿宋" w:hint="eastAsia"/>
+                <w:szCs w:val="21"/>
+              </w:rPr>
+            </w:pPr>
+            <w:r>
+              <w:rPr>
+                <w:rFonts w:ascii="仿宋" w:eastAsia="仿宋" w:hAnsi="仿宋" w:hint="eastAsia"/>
+                <w:szCs w:val="21"/>
+              </w:rPr>
+              <w:t>int</w:t>
+            </w:r>
+          </w:p>
+        </w:tc>
+        <w:tc>
+          <w:tcPr>
+            <w:tcW w:w="1704" w:type="dxa"/>
+            <w:vAlign w:val="center"/>
+          </w:tcPr>
+          <w:p>
+            <w:pPr>
+              <w:tabs>
+                <w:tab w:val="left" w:pos="312"/>
+              </w:tabs>
+              <w:jc w:val="center"/>
+              <w:rPr>
+                <w:rFonts w:ascii="仿宋" w:eastAsia="仿宋" w:hAnsi="仿宋" w:hint="eastAsia"/>
+                <w:szCs w:val="21"/>
+              </w:rPr>
+            </w:pPr>
+            <w:r>
+              <w:rPr>
+                <w:rFonts w:ascii="仿宋" w:eastAsia="仿宋" w:hAnsi="仿宋" w:hint="eastAsia"/>
+                <w:szCs w:val="21"/>
+              </w:rPr>
+              <w:t>1</w:t>
+            </w:r>
+          </w:p>
+        </w:tc>
+        <w:tc>
+          <w:tcPr>
+            <w:tcW w:w="1705" w:type="dxa"/>
+            <w:vAlign w:val="center"/>
+          </w:tcPr>
+          <w:p>
+            <w:pPr>
+              <w:tabs>
+                <w:tab w:val="left" w:pos="312"/>
+              </w:tabs>
+              <w:jc w:val="center"/>
+              <w:rPr>
+                <w:rFonts w:ascii="仿宋" w:eastAsia="仿宋" w:hAnsi="仿宋" w:hint="eastAsia"/>
+                <w:szCs w:val="21"/>
+              </w:rPr>
+            </w:pPr>
+            <w:r>
+              <w:rPr>
+                <w:rFonts w:ascii="仿宋" w:eastAsia="仿宋" w:hAnsi="仿宋" w:hint="eastAsia"/>
+                <w:szCs w:val="21"/>
+              </w:rPr>
+              <w:t>否</w:t>
+            </w:r>
+          </w:p>
+        </w:tc>
+        <w:tc>
+          <w:tcPr>
+            <w:tcW w:w="1705" w:type="dxa"/>
+            <w:vAlign w:val="center"/>
+          </w:tcPr>
+          <w:p>
+            <w:pPr>
+              <w:tabs>
+                <w:tab w:val="left" w:pos="312"/>
+              </w:tabs>
+              <w:jc w:val="center"/>
+              <w:rPr>
+                <w:rFonts w:ascii="仿宋" w:eastAsia="仿宋" w:hAnsi="仿宋"/>
+                <w:szCs w:val="21"/>
+              </w:rPr>
+            </w:pPr>
+          </w:p>
+        </w:tc>
+      </w:tr>
+      <w:tr>
+        <w:trPr>
+          <w:jc w:val="center"/>
+        </w:trPr>
+        <w:tc>
+          <w:tcPr>
+            <w:tcW w:w="1704" w:type="dxa"/>
+            <w:vAlign w:val="center"/>
+          </w:tcPr>
+          <w:p>
+            <w:pPr>
+              <w:tabs>
+                <w:tab w:val="left" w:pos="312"/>
+              </w:tabs>
+              <w:jc w:val="center"/>
+              <w:rPr>
+                <w:rFonts w:ascii="仿宋" w:eastAsia="仿宋" w:hAnsi="仿宋" w:hint="eastAsia"/>
+                <w:szCs w:val="21"/>
+              </w:rPr>
+            </w:pPr>
+            <w:r>
+              <w:rPr>
+                <w:rFonts w:ascii="仿宋" w:eastAsia="仿宋" w:hAnsi="仿宋" w:hint="eastAsia"/>
+                <w:szCs w:val="21"/>
+              </w:rPr>
+              <w:t>collect_time</w:t>
+            </w:r>
+          </w:p>
+        </w:tc>
+        <w:tc>
+          <w:tcPr>
+            <w:tcW w:w="1704" w:type="dxa"/>
+            <w:vAlign w:val="center"/>
+          </w:tcPr>
+          <w:p>
+            <w:pPr>
+              <w:tabs>
+                <w:tab w:val="left" w:pos="312"/>
+              </w:tabs>
+              <w:jc w:val="center"/>
+              <w:rPr>
+                <w:rFonts w:ascii="仿宋" w:eastAsia="仿宋" w:hAnsi="仿宋" w:hint="eastAsia"/>
+                <w:szCs w:val="21"/>
+              </w:rPr>
+            </w:pPr>
+            <w:r>
+              <w:rPr>
+                <w:rFonts w:ascii="仿宋" w:eastAsia="仿宋" w:hAnsi="仿宋" w:hint="eastAsia"/>
+                <w:szCs w:val="21"/>
+              </w:rPr>
+              <w:t>int</w:t>
+            </w:r>
+          </w:p>
+        </w:tc>
+        <w:tc>
+          <w:tcPr>
+            <w:tcW w:w="1704" w:type="dxa"/>
+            <w:vAlign w:val="center"/>
+          </w:tcPr>
+          <w:p>
+            <w:pPr>
+              <w:tabs>
+                <w:tab w:val="left" w:pos="312"/>
+              </w:tabs>
+              <w:jc w:val="center"/>
+              <w:rPr>
+                <w:rFonts w:ascii="仿宋" w:eastAsia="仿宋" w:hAnsi="仿宋" w:hint="eastAsia"/>
+                <w:szCs w:val="21"/>
+              </w:rPr>
+            </w:pPr>
+            <w:r>
+              <w:rPr>
+                <w:rFonts w:ascii="仿宋" w:eastAsia="仿宋" w:hAnsi="仿宋" w:hint="eastAsia"/>
+                <w:szCs w:val="21"/>
+              </w:rPr>
+              <w:t>10</w:t>
+            </w:r>
+          </w:p>
+        </w:tc>
+        <w:tc>
+          <w:tcPr>
+            <w:tcW w:w="1705" w:type="dxa"/>
+            <w:vAlign w:val="center"/>
+          </w:tcPr>
+          <w:p>
+            <w:pPr>
+              <w:tabs>
+                <w:tab w:val="left" w:pos="312"/>
+              </w:tabs>
+              <w:jc w:val="center"/>
+              <w:rPr>
+                <w:rFonts w:ascii="仿宋" w:eastAsia="仿宋" w:hAnsi="仿宋" w:hint="eastAsia"/>
+                <w:szCs w:val="21"/>
+              </w:rPr>
+            </w:pPr>
+            <w:r>
+              <w:rPr>
+                <w:rFonts w:ascii="仿宋" w:eastAsia="仿宋" w:hAnsi="仿宋" w:hint="eastAsia"/>
+                <w:szCs w:val="21"/>
+              </w:rPr>
+              <w:t>否</w:t>
+            </w:r>
+          </w:p>
+        </w:tc>
+        <w:tc>
+          <w:tcPr>
+            <w:tcW w:w="1705" w:type="dxa"/>
+            <w:vAlign w:val="center"/>
+          </w:tcPr>
+          <w:p>
+            <w:pPr>
+              <w:tabs>
+                <w:tab w:val="left" w:pos="312"/>
+              </w:tabs>
+              <w:jc w:val="center"/>
+              <w:rPr>
+                <w:rFonts w:ascii="仿宋" w:eastAsia="仿宋" w:hAnsi="仿宋"/>
+                <w:szCs w:val="21"/>
+              </w:rPr>
+            </w:pPr>
+          </w:p>
+        </w:tc>
+      </w:tr>
+    </w:tbl>
+    <w:p>
+      <w:pPr>
+        <w:tabs>
+          <w:tab w:val="left" w:pos="312"/>
+        </w:tabs>
+        <w:rPr>
+          <w:rFonts w:hint="eastAsia"/>
+        </w:rPr>
+      </w:pPr>
+    </w:p>
+    <w:p>
+      <w:pPr>
+        <w:tabs>
+          <w:tab w:val="left" w:pos="312"/>
+        </w:tabs>
+        <w:jc w:val="center"/>
+        <w:rPr>
+          <w:rFonts w:ascii="文鼎CS行楷" w:eastAsia="文鼎CS行楷" w:hint="eastAsia"/>
+          <w:b/>
+        </w:rPr>
+      </w:pPr>
+      <w:r>
+        <w:rPr>
+          <w:rFonts w:ascii="文鼎CS行楷" w:eastAsia="文鼎CS行楷" w:hint="eastAsia"/>
+          <w:b/>
+        </w:rPr>
+        <w:t>管理员</w:t>
+      </w:r>
+      <w:r>
+        <w:rPr>
+          <w:rFonts w:ascii="文鼎CS行楷" w:eastAsia="文鼎CS行楷" w:hint="eastAsia"/>
+          <w:b/>
+        </w:rPr>
+        <w:t>网址分类</w:t>
+      </w:r>
+      <w:r>
+        <w:rPr>
+          <w:rFonts w:ascii="文鼎CS行楷" w:eastAsia="文鼎CS行楷" w:hint="eastAsia"/>
+          <w:b/>
+        </w:rPr>
+        <w:t>信息表【bl</w:t>
+      </w:r>
+      <w:r>
+        <w:rPr>
+          <w:rFonts w:ascii="文鼎CS行楷" w:eastAsia="文鼎CS行楷" w:hint="eastAsia"/>
+          <w:b/>
+        </w:rPr>
+        <w:t>_admin_link_sort</w:t>
+      </w:r>
+      <w:r>
+        <w:rPr>
+          <w:rFonts w:ascii="文鼎CS行楷" w:eastAsia="文鼎CS行楷" w:hint="eastAsia"/>
+          <w:b/>
+        </w:rPr>
+        <w:t>】</w:t>
+      </w:r>
+    </w:p>
+    <w:tbl>
+      <w:tblPr>
+        <w:tblStyle w:val="a6"/>
+        <w:tblW w:w="0" w:type="auto"/>
+        <w:jc w:val="center"/>
+        <w:tblLook w:val="04A0"/>
+      </w:tblPr>
+      <w:tblGrid>
+        <w:gridCol w:w="1704"/>
+        <w:gridCol w:w="1704"/>
+        <w:gridCol w:w="1704"/>
+        <w:gridCol w:w="1705"/>
+        <w:gridCol w:w="1705"/>
+      </w:tblGrid>
+      <w:tr>
+        <w:trPr>
+          <w:jc w:val="center"/>
+        </w:trPr>
+        <w:tc>
+          <w:tcPr>
+            <w:tcW w:w="1704" w:type="dxa"/>
+            <w:vAlign w:val="center"/>
+          </w:tcPr>
+          <w:p>
+            <w:pPr>
+              <w:tabs>
+                <w:tab w:val="left" w:pos="312"/>
+              </w:tabs>
+              <w:jc w:val="center"/>
+              <w:rPr>
+                <w:rFonts w:ascii="仿宋" w:eastAsia="仿宋" w:hAnsi="仿宋"/>
+                <w:szCs w:val="21"/>
+              </w:rPr>
+            </w:pPr>
+            <w:r>
+              <w:rPr>
+                <w:rFonts w:ascii="仿宋" w:eastAsia="仿宋" w:hAnsi="仿宋" w:hint="eastAsia"/>
+                <w:szCs w:val="21"/>
+              </w:rPr>
+              <w:t>字段名</w:t>
+            </w:r>
+          </w:p>
+        </w:tc>
+        <w:tc>
+          <w:tcPr>
+            <w:tcW w:w="1704" w:type="dxa"/>
+            <w:vAlign w:val="center"/>
+          </w:tcPr>
+          <w:p>
+            <w:pPr>
+              <w:tabs>
+                <w:tab w:val="left" w:pos="312"/>
+              </w:tabs>
+              <w:jc w:val="center"/>
+              <w:rPr>
+                <w:rFonts w:ascii="仿宋" w:eastAsia="仿宋" w:hAnsi="仿宋"/>
+                <w:szCs w:val="21"/>
+              </w:rPr>
+            </w:pPr>
+            <w:r>
+              <w:rPr>
+                <w:rFonts w:ascii="仿宋" w:eastAsia="仿宋" w:hAnsi="仿宋" w:hint="eastAsia"/>
+                <w:szCs w:val="21"/>
+              </w:rPr>
+              <w:t>类型</w:t>
+            </w:r>
+          </w:p>
+        </w:tc>
+        <w:tc>
+          <w:tcPr>
+            <w:tcW w:w="1704" w:type="dxa"/>
+            <w:vAlign w:val="center"/>
+          </w:tcPr>
+          <w:p>
+            <w:pPr>
+              <w:tabs>
+                <w:tab w:val="left" w:pos="312"/>
+              </w:tabs>
+              <w:jc w:val="center"/>
+              <w:rPr>
+                <w:rFonts w:ascii="仿宋" w:eastAsia="仿宋" w:hAnsi="仿宋"/>
+                <w:szCs w:val="21"/>
+              </w:rPr>
+            </w:pPr>
+            <w:r>
+              <w:rPr>
+                <w:rFonts w:ascii="仿宋" w:eastAsia="仿宋" w:hAnsi="仿宋" w:hint="eastAsia"/>
+                <w:szCs w:val="21"/>
+              </w:rPr>
+              <w:t>长度</w:t>
+            </w:r>
+          </w:p>
+        </w:tc>
+        <w:tc>
+          <w:tcPr>
+            <w:tcW w:w="1705" w:type="dxa"/>
+            <w:vAlign w:val="center"/>
+          </w:tcPr>
+          <w:p>
+            <w:pPr>
+              <w:tabs>
+                <w:tab w:val="left" w:pos="312"/>
+              </w:tabs>
+              <w:jc w:val="center"/>
+              <w:rPr>
+                <w:rFonts w:ascii="仿宋" w:eastAsia="仿宋" w:hAnsi="仿宋"/>
+                <w:szCs w:val="21"/>
+              </w:rPr>
+            </w:pPr>
+            <w:r>
+              <w:rPr>
+                <w:rFonts w:ascii="仿宋" w:eastAsia="仿宋" w:hAnsi="仿宋" w:hint="eastAsia"/>
+                <w:szCs w:val="21"/>
+              </w:rPr>
+              <w:t>是否为空</w:t>
+            </w:r>
+          </w:p>
+        </w:tc>
+        <w:tc>
+          <w:tcPr>
+            <w:tcW w:w="1705" w:type="dxa"/>
+            <w:vAlign w:val="center"/>
+          </w:tcPr>
+          <w:p>
+            <w:pPr>
+              <w:tabs>
+                <w:tab w:val="left" w:pos="312"/>
+              </w:tabs>
+              <w:jc w:val="center"/>
+              <w:rPr>
+                <w:rFonts w:ascii="仿宋" w:eastAsia="仿宋" w:hAnsi="仿宋"/>
+                <w:szCs w:val="21"/>
+              </w:rPr>
+            </w:pPr>
+            <w:r>
+              <w:rPr>
+                <w:rFonts w:ascii="仿宋" w:eastAsia="仿宋" w:hAnsi="仿宋" w:hint="eastAsia"/>
+                <w:szCs w:val="21"/>
+              </w:rPr>
+              <w:t>是否为主键</w:t>
+            </w:r>
+          </w:p>
+        </w:tc>
+      </w:tr>
+      <w:tr>
+        <w:trPr>
+          <w:jc w:val="center"/>
+        </w:trPr>
+        <w:tc>
+          <w:tcPr>
+            <w:tcW w:w="1704" w:type="dxa"/>
+            <w:vAlign w:val="center"/>
+          </w:tcPr>
+          <w:p>
+            <w:pPr>
+              <w:tabs>
+                <w:tab w:val="left" w:pos="312"/>
+              </w:tabs>
+              <w:jc w:val="center"/>
+              <w:rPr>
+                <w:rFonts w:ascii="仿宋" w:eastAsia="仿宋" w:hAnsi="仿宋"/>
+                <w:szCs w:val="21"/>
+              </w:rPr>
+            </w:pPr>
+            <w:r>
+              <w:rPr>
+                <w:rFonts w:ascii="仿宋" w:eastAsia="仿宋" w:hAnsi="仿宋" w:hint="eastAsia"/>
+                <w:szCs w:val="21"/>
+              </w:rPr>
+              <w:t>link_sort_id</w:t>
+            </w:r>
+          </w:p>
+        </w:tc>
+        <w:tc>
+          <w:tcPr>
+            <w:tcW w:w="1704" w:type="dxa"/>
+            <w:vAlign w:val="center"/>
+          </w:tcPr>
+          <w:p>
+            <w:pPr>
+              <w:tabs>
+                <w:tab w:val="left" w:pos="312"/>
+              </w:tabs>
+              <w:jc w:val="center"/>
+              <w:rPr>
+                <w:rFonts w:ascii="仿宋" w:eastAsia="仿宋" w:hAnsi="仿宋"/>
+                <w:szCs w:val="21"/>
+              </w:rPr>
+            </w:pPr>
+            <w:r>
+              <w:rPr>
+                <w:rFonts w:ascii="仿宋" w:eastAsia="仿宋" w:hAnsi="仿宋" w:hint="eastAsia"/>
+                <w:szCs w:val="21"/>
+              </w:rPr>
+              <w:t>int</w:t>
+            </w:r>
+          </w:p>
+        </w:tc>
+        <w:tc>
+          <w:tcPr>
+            <w:tcW w:w="1704" w:type="dxa"/>
+            <w:vAlign w:val="center"/>
+          </w:tcPr>
+          <w:p>
+            <w:pPr>
+              <w:tabs>
+                <w:tab w:val="left" w:pos="312"/>
+              </w:tabs>
+              <w:jc w:val="center"/>
+              <w:rPr>
+                <w:rFonts w:ascii="仿宋" w:eastAsia="仿宋" w:hAnsi="仿宋"/>
+                <w:szCs w:val="21"/>
+              </w:rPr>
+            </w:pPr>
+            <w:r>
+              <w:rPr>
+                <w:rFonts w:ascii="仿宋" w:eastAsia="仿宋" w:hAnsi="仿宋" w:hint="eastAsia"/>
+                <w:szCs w:val="21"/>
+              </w:rPr>
+              <w:t>8</w:t>
+            </w:r>
+          </w:p>
+        </w:tc>
+        <w:tc>
+          <w:tcPr>
+            <w:tcW w:w="1705" w:type="dxa"/>
+            <w:vAlign w:val="center"/>
+          </w:tcPr>
+          <w:p>
+            <w:pPr>
+              <w:tabs>
+                <w:tab w:val="left" w:pos="312"/>
+              </w:tabs>
+              <w:jc w:val="center"/>
+              <w:rPr>
+                <w:rFonts w:ascii="仿宋" w:eastAsia="仿宋" w:hAnsi="仿宋"/>
+                <w:szCs w:val="21"/>
+              </w:rPr>
+            </w:pPr>
+            <w:r>
+              <w:rPr>
+                <w:rFonts w:ascii="仿宋" w:eastAsia="仿宋" w:hAnsi="仿宋" w:hint="eastAsia"/>
+                <w:szCs w:val="21"/>
+              </w:rPr>
+              <w:t>否</w:t>
+            </w:r>
+          </w:p>
+        </w:tc>
+        <w:tc>
+          <w:tcPr>
+            <w:tcW w:w="1705" w:type="dxa"/>
+            <w:vAlign w:val="center"/>
+          </w:tcPr>
+          <w:p>
+            <w:pPr>
+              <w:tabs>
+                <w:tab w:val="left" w:pos="312"/>
+              </w:tabs>
+              <w:jc w:val="center"/>
+              <w:rPr>
+                <w:rFonts w:ascii="仿宋" w:eastAsia="仿宋" w:hAnsi="仿宋"/>
+                <w:szCs w:val="21"/>
+              </w:rPr>
+            </w:pPr>
+            <w:r>
+              <w:rPr>
+                <w:rFonts w:ascii="仿宋" w:eastAsia="仿宋" w:hAnsi="仿宋" w:hint="eastAsia"/>
+                <w:szCs w:val="21"/>
+              </w:rPr>
+              <w:t>是</w:t>
+            </w:r>
+          </w:p>
+        </w:tc>
+      </w:tr>
+      <w:tr>
+        <w:trPr>
+          <w:jc w:val="center"/>
+        </w:trPr>
+        <w:tc>
+          <w:tcPr>
+            <w:tcW w:w="1704" w:type="dxa"/>
+            <w:vAlign w:val="center"/>
+          </w:tcPr>
+          <w:p>
+            <w:pPr>
+              <w:tabs>
+                <w:tab w:val="left" w:pos="312"/>
+              </w:tabs>
+              <w:jc w:val="center"/>
+              <w:rPr>
+                <w:rFonts w:ascii="仿宋" w:eastAsia="仿宋" w:hAnsi="仿宋"/>
+                <w:szCs w:val="21"/>
+              </w:rPr>
+            </w:pPr>
+            <w:r>
+              <w:rPr>
+                <w:rFonts w:ascii="仿宋" w:eastAsia="仿宋" w:hAnsi="仿宋" w:hint="eastAsia"/>
+                <w:szCs w:val="21"/>
+              </w:rPr>
+              <w:t>link_sort_pid</w:t>
+            </w:r>
+          </w:p>
+        </w:tc>
+        <w:tc>
+          <w:tcPr>
+            <w:tcW w:w="1704" w:type="dxa"/>
+            <w:vAlign w:val="center"/>
+          </w:tcPr>
+          <w:p>
+            <w:pPr>
+              <w:tabs>
+                <w:tab w:val="left" w:pos="312"/>
+              </w:tabs>
+              <w:jc w:val="center"/>
+              <w:rPr>
+                <w:rFonts w:ascii="仿宋" w:eastAsia="仿宋" w:hAnsi="仿宋"/>
+                <w:szCs w:val="21"/>
+              </w:rPr>
+            </w:pPr>
+            <w:r>
+              <w:rPr>
+                <w:rFonts w:ascii="仿宋" w:eastAsia="仿宋" w:hAnsi="仿宋" w:hint="eastAsia"/>
+                <w:szCs w:val="21"/>
+              </w:rPr>
+              <w:t>int</w:t>
+            </w:r>
+          </w:p>
+        </w:tc>
+        <w:tc>
+          <w:tcPr>
+            <w:tcW w:w="1704" w:type="dxa"/>
+            <w:vAlign w:val="center"/>
+          </w:tcPr>
+          <w:p>
+            <w:pPr>
+              <w:tabs>
+                <w:tab w:val="left" w:pos="312"/>
+              </w:tabs>
+              <w:jc w:val="center"/>
+              <w:rPr>
+                <w:rFonts w:ascii="仿宋" w:eastAsia="仿宋" w:hAnsi="仿宋"/>
+                <w:szCs w:val="21"/>
+              </w:rPr>
+            </w:pPr>
+            <w:r>
+              <w:rPr>
+                <w:rFonts w:ascii="仿宋" w:eastAsia="仿宋" w:hAnsi="仿宋" w:hint="eastAsia"/>
+                <w:szCs w:val="21"/>
+              </w:rPr>
+              <w:t>8</w:t>
+            </w:r>
+          </w:p>
+        </w:tc>
+        <w:tc>
+          <w:tcPr>
+            <w:tcW w:w="1705" w:type="dxa"/>
+            <w:vAlign w:val="center"/>
+          </w:tcPr>
+          <w:p>
+            <w:pPr>
+              <w:tabs>
+                <w:tab w:val="left" w:pos="312"/>
+              </w:tabs>
+              <w:jc w:val="center"/>
+              <w:rPr>
+                <w:rFonts w:ascii="仿宋" w:eastAsia="仿宋" w:hAnsi="仿宋"/>
+                <w:szCs w:val="21"/>
+              </w:rPr>
+            </w:pPr>
+            <w:r>
+              <w:rPr>
+                <w:rFonts w:ascii="仿宋" w:eastAsia="仿宋" w:hAnsi="仿宋" w:hint="eastAsia"/>
+                <w:szCs w:val="21"/>
+              </w:rPr>
+              <w:t>否</w:t>
+            </w:r>
+          </w:p>
+        </w:tc>
+        <w:tc>
+          <w:tcPr>
+            <w:tcW w:w="1705" w:type="dxa"/>
+            <w:vAlign w:val="center"/>
+          </w:tcPr>
+          <w:p>
+            <w:pPr>
+              <w:tabs>
+                <w:tab w:val="left" w:pos="312"/>
+              </w:tabs>
+              <w:jc w:val="center"/>
+              <w:rPr>
+                <w:rFonts w:ascii="仿宋" w:eastAsia="仿宋" w:hAnsi="仿宋"/>
+                <w:szCs w:val="21"/>
+              </w:rPr>
+            </w:pPr>
+          </w:p>
+        </w:tc>
+      </w:tr>
+      <w:tr>
+        <w:trPr>
+          <w:jc w:val="center"/>
+        </w:trPr>
+        <w:tc>
+          <w:tcPr>
+            <w:tcW w:w="1704" w:type="dxa"/>
+            <w:vAlign w:val="center"/>
+          </w:tcPr>
+          <w:p>
+            <w:pPr>
+              <w:tabs>
+                <w:tab w:val="left" w:pos="312"/>
+              </w:tabs>
+              <w:jc w:val="center"/>
+              <w:rPr>
+                <w:rFonts w:ascii="仿宋" w:eastAsia="仿宋" w:hAnsi="仿宋"/>
+                <w:szCs w:val="21"/>
+              </w:rPr>
+            </w:pPr>
+            <w:r>
+              <w:rPr>
+                <w:rFonts w:ascii="仿宋" w:eastAsia="仿宋" w:hAnsi="仿宋" w:hint="eastAsia"/>
+                <w:szCs w:val="21"/>
+              </w:rPr>
+              <w:t>link_sort_orid</w:t>
+            </w:r>
+          </w:p>
+        </w:tc>
+        <w:tc>
+          <w:tcPr>
+            <w:tcW w:w="1704" w:type="dxa"/>
+            <w:vAlign w:val="center"/>
+          </w:tcPr>
+          <w:p>
+            <w:pPr>
+              <w:tabs>
+                <w:tab w:val="left" w:pos="312"/>
+              </w:tabs>
+              <w:jc w:val="center"/>
+              <w:rPr>
+                <w:rFonts w:ascii="仿宋" w:eastAsia="仿宋" w:hAnsi="仿宋"/>
+                <w:szCs w:val="21"/>
+              </w:rPr>
+            </w:pPr>
+            <w:r>
+              <w:rPr>
+                <w:rFonts w:ascii="仿宋" w:eastAsia="仿宋" w:hAnsi="仿宋" w:hint="eastAsia"/>
+                <w:szCs w:val="21"/>
+              </w:rPr>
+              <w:t>int</w:t>
+            </w:r>
+          </w:p>
+        </w:tc>
+        <w:tc>
+          <w:tcPr>
+            <w:tcW w:w="1704" w:type="dxa"/>
+            <w:vAlign w:val="center"/>
+          </w:tcPr>
+          <w:p>
+            <w:pPr>
+              <w:tabs>
+                <w:tab w:val="left" w:pos="312"/>
+              </w:tabs>
+              <w:jc w:val="center"/>
+              <w:rPr>
+                <w:rFonts w:ascii="仿宋" w:eastAsia="仿宋" w:hAnsi="仿宋"/>
+                <w:szCs w:val="21"/>
+              </w:rPr>
+            </w:pPr>
+            <w:r>
+              <w:rPr>
+                <w:rFonts w:ascii="仿宋" w:eastAsia="仿宋" w:hAnsi="仿宋" w:hint="eastAsia"/>
+                <w:szCs w:val="21"/>
+              </w:rPr>
+              <w:t>8</w:t>
+            </w:r>
+          </w:p>
+        </w:tc>
+        <w:tc>
+          <w:tcPr>
+            <w:tcW w:w="1705" w:type="dxa"/>
+            <w:vAlign w:val="center"/>
+          </w:tcPr>
+          <w:p>
+            <w:pPr>
+              <w:tabs>
+                <w:tab w:val="left" w:pos="312"/>
+              </w:tabs>
+              <w:jc w:val="center"/>
+              <w:rPr>
+                <w:rFonts w:ascii="仿宋" w:eastAsia="仿宋" w:hAnsi="仿宋"/>
+                <w:szCs w:val="21"/>
+              </w:rPr>
+            </w:pPr>
+            <w:r>
+              <w:rPr>
+                <w:rFonts w:ascii="仿宋" w:eastAsia="仿宋" w:hAnsi="仿宋" w:hint="eastAsia"/>
+                <w:szCs w:val="21"/>
+              </w:rPr>
+              <w:t>否</w:t>
+            </w:r>
+          </w:p>
+        </w:tc>
+        <w:tc>
+          <w:tcPr>
+            <w:tcW w:w="1705" w:type="dxa"/>
+            <w:vAlign w:val="center"/>
+          </w:tcPr>
+          <w:p>
+            <w:pPr>
+              <w:tabs>
+                <w:tab w:val="left" w:pos="312"/>
+              </w:tabs>
+              <w:jc w:val="center"/>
+              <w:rPr>
+                <w:rFonts w:ascii="仿宋" w:eastAsia="仿宋" w:hAnsi="仿宋"/>
+                <w:szCs w:val="21"/>
+              </w:rPr>
+            </w:pPr>
+          </w:p>
+        </w:tc>
+      </w:tr>
+    </w:tbl>
+    <w:p>
+      <w:pPr>
+        <w:tabs>
+          <w:tab w:val="left" w:pos="312"/>
+        </w:tabs>
+      </w:pPr>
     </w:p>
     <w:p>
       <w:pPr>
@@ -2028,7 +6576,6 @@
           <w:rFonts w:hint="eastAsia"/>
           <w:b/>
         </w:rPr>
-        <w:lastRenderedPageBreak/>
         <w:t>系统功能模块</w:t>
       </w:r>
       <w:bookmarkEnd w:id="39"/>
@@ -2077,7 +6624,6 @@
     </w:p>
     <w:p/>
     <w:sectPr>
-      <w:headerReference w:type="default" r:id="rId8"/>
       <w:footerReference w:type="default" r:id="rId9"/>
       <w:pgSz w:w="11906" w:h="16838"/>
       <w:pgMar w:top="1440" w:right="1800" w:bottom="1440" w:left="1800" w:header="851" w:footer="992" w:gutter="0"/>
@@ -2120,7 +6666,7 @@
           <v:stroke joinstyle="miter"/>
           <v:path gradientshapeok="t" o:connecttype="rect"/>
         </v:shapetype>
-        <v:shape id="_x0000_s1026" type="#_x0000_t202" style="position:absolute;margin-left:104pt;margin-top:0;width:2in;height:2in;z-index:251658240;mso-wrap-style:none;mso-position-horizontal:right;mso-position-horizontal-relative:margin" o:gfxdata="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" filled="f" stroked="f" strokeweight=".5pt">
+        <v:shape id="_x0000_s1026" type="#_x0000_t202" style="position:absolute;margin-left:208pt;margin-top:0;width:2in;height:2in;z-index:251658240;mso-wrap-style:none;mso-position-horizontal:right;mso-position-horizontal-relative:margin" o:gfxdata="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" filled="f" stroked="f" strokeweight=".5pt">
           <v:textbox style="mso-fit-shape-to-text:t" inset="0,0,0,0">
             <w:txbxContent>
               <w:p>
@@ -2149,7 +6695,7 @@
                   <w:rPr>
                     <w:noProof/>
                   </w:rPr>
-                  <w:t>3</w:t>
+                  <w:t>2</w:t>
                 </w:r>
                 <w:r>
                   <w:rPr>
@@ -2185,16 +6731,6 @@
     </w:p>
   </w:footnote>
 </w:footnotes>
-</file>
-
-<file path=word/header1.xml><?xml version="1.0" encoding="utf-8"?>
-<w:hdr xmlns:ve="http://schemas.openxmlformats.org/markup-compatibility/2006" xmlns:o="urn:schemas-microsoft-com:office:office" xmlns:r="http://schemas.openxmlformats.org/officeDocument/2006/relationships" xmlns:m="http://schemas.openxmlformats.org/officeDocument/2006/math" xmlns:v="urn:schemas-microsoft-com:vml" xmlns:wp="http://schemas.openxmlformats.org/drawingml/2006/wordprocessingDrawing" xmlns:w10="urn:schemas-microsoft-com:office:word" xmlns:w="http://schemas.openxmlformats.org/wordprocessingml/2006/main" xmlns:wne="http://schemas.microsoft.com/office/word/2006/wordml">
-  <w:p>
-    <w:pPr>
-      <w:pStyle w:val="a4"/>
-    </w:pPr>
-  </w:p>
-</w:hdr>
 </file>
 
 <file path=word/numbering.xml><?xml version="1.0" encoding="utf-8"?>
@@ -2683,142 +7219,20 @@
       <w:szCs w:val="18"/>
     </w:rPr>
   </w:style>
-</w:styles>
-</file>
-
-<file path=word/glossary/document.xml><?xml version="1.0" encoding="utf-8"?>
-<w:glossaryDocument xmlns:ve="http://schemas.openxmlformats.org/markup-compatibility/2006" xmlns:o="urn:schemas-microsoft-com:office:office" xmlns:r="http://schemas.openxmlformats.org/officeDocument/2006/relationships" xmlns:m="http://schemas.openxmlformats.org/officeDocument/2006/math" xmlns:v="urn:schemas-microsoft-com:vml" xmlns:wp="http://schemas.openxmlformats.org/drawingml/2006/wordprocessingDrawing" xmlns:w10="urn:schemas-microsoft-com:office:word" xmlns:w="http://schemas.openxmlformats.org/wordprocessingml/2006/main" xmlns:wne="http://schemas.microsoft.com/office/word/2006/wordml">
-  <w:docParts/>
-</w:glossaryDocument>
-</file>
-
-<file path=word/glossary/fontTable.xml><?xml version="1.0" encoding="utf-8"?>
-<w:fonts xmlns:r="http://schemas.openxmlformats.org/officeDocument/2006/relationships" xmlns:w="http://schemas.openxmlformats.org/wordprocessingml/2006/main">
-  <w:font w:name="Times New Roman">
-    <w:panose1 w:val="02020603050405020304"/>
-    <w:charset w:val="00"/>
-    <w:family w:val="roman"/>
-    <w:pitch w:val="variable"/>
-    <w:sig w:usb0="E0002AFF" w:usb1="C0007841" w:usb2="00000009" w:usb3="00000000" w:csb0="000001FF" w:csb1="00000000"/>
-  </w:font>
-  <w:font w:name="Calibri">
-    <w:panose1 w:val="020F0502020204030204"/>
-    <w:charset w:val="00"/>
-    <w:family w:val="swiss"/>
-    <w:pitch w:val="variable"/>
-    <w:sig w:usb0="E10002FF" w:usb1="4000ACFF" w:usb2="00000009" w:usb3="00000000" w:csb0="0000019F" w:csb1="00000000"/>
-  </w:font>
-  <w:font w:name="宋体">
-    <w:altName w:val="SimSun"/>
-    <w:panose1 w:val="02010600030101010101"/>
-    <w:charset w:val="86"/>
-    <w:family w:val="auto"/>
-    <w:pitch w:val="variable"/>
-    <w:sig w:usb0="00000003" w:usb1="288F0000" w:usb2="00000016" w:usb3="00000000" w:csb0="00040001" w:csb1="00000000"/>
-  </w:font>
-  <w:font w:name="文鼎CS细等线">
-    <w:panose1 w:val="02010609010101010101"/>
-    <w:charset w:val="86"/>
-    <w:family w:val="modern"/>
-    <w:pitch w:val="fixed"/>
-    <w:sig w:usb0="00000001" w:usb1="080E0000" w:usb2="00000010" w:usb3="00000000" w:csb0="00040000" w:csb1="00000000"/>
-  </w:font>
-  <w:font w:name="Calibri Light">
-    <w:altName w:val="Times New Roman"/>
-    <w:panose1 w:val="00000000000000000000"/>
-    <w:charset w:val="00"/>
-    <w:family w:val="roman"/>
-    <w:notTrueType/>
-    <w:pitch w:val="default"/>
-    <w:sig w:usb0="00000000" w:usb1="00000000" w:usb2="00000000" w:usb3="00000000" w:csb0="00000000" w:csb1="00000000"/>
-  </w:font>
-  <w:font w:name="Cambria">
-    <w:panose1 w:val="02040503050406030204"/>
-    <w:charset w:val="00"/>
-    <w:family w:val="roman"/>
-    <w:pitch w:val="variable"/>
-    <w:sig w:usb0="E00002FF" w:usb1="400004FF" w:usb2="00000000" w:usb3="00000000" w:csb0="0000019F" w:csb1="00000000"/>
-  </w:font>
-</w:fonts>
-</file>
-
-<file path=word/glossary/settings.xml><?xml version="1.0" encoding="utf-8"?>
-<w:settings xmlns:o="urn:schemas-microsoft-com:office:office" xmlns:r="http://schemas.openxmlformats.org/officeDocument/2006/relationships" xmlns:m="http://schemas.openxmlformats.org/officeDocument/2006/math" xmlns:v="urn:schemas-microsoft-com:vml" xmlns:w10="urn:schemas-microsoft-com:office:word" xmlns:w="http://schemas.openxmlformats.org/wordprocessingml/2006/main" xmlns:sl="http://schemas.openxmlformats.org/schemaLibrary/2006/main">
-  <w:bordersDoNotSurroundHeader/>
-  <w:bordersDoNotSurroundFooter/>
-  <w:defaultTabStop w:val="420"/>
-  <w:characterSpacingControl w:val="doNotCompress"/>
-  <w:compat>
-    <w:useFELayout/>
-    <w:splitPgBreakAndParaMark/>
-  </w:compat>
-  <w:rsids>
-    <w:rsidRoot w:val="00185393"/>
-    <w:rsid w:val="00185393"/>
-  </w:rsids>
-  <m:mathPr>
-    <m:mathFont m:val="Cambria Math"/>
-    <m:brkBin m:val="before"/>
-    <m:brkBinSub m:val="--"/>
-    <m:smallFrac m:val="off"/>
-    <m:dispDef/>
-    <m:lMargin m:val="0"/>
-    <m:rMargin m:val="0"/>
-    <m:defJc m:val="centerGroup"/>
-    <m:wrapIndent m:val="1440"/>
-    <m:intLim m:val="subSup"/>
-    <m:naryLim m:val="undOvr"/>
-  </m:mathPr>
-  <w:themeFontLang w:val="en-US" w:eastAsia="zh-CN"/>
-  <w:clrSchemeMapping w:bg1="light1" w:t1="dark1" w:bg2="light2" w:t2="dark2" w:accent1="accent1" w:accent2="accent2" w:accent3="accent3" w:accent4="accent4" w:accent5="accent5" w:accent6="accent6" w:hyperlink="hyperlink" w:followedHyperlink="followedHyperlink"/>
-  <w:doNotIncludeSubdocsInStats/>
-  <w:decimalSymbol w:val="."/>
-  <w:listSeparator w:val=","/>
-</w:settings>
-</file>
-
-<file path=word/glossary/styles.xml><?xml version="1.0" encoding="utf-8"?>
-<w:styles xmlns:r="http://schemas.openxmlformats.org/officeDocument/2006/relationships" xmlns:w="http://schemas.openxmlformats.org/wordprocessingml/2006/main">
-  <w:docDefaults>
-    <w:rPrDefault>
-      <w:rPr>
-        <w:rFonts w:asciiTheme="minorHAnsi" w:eastAsiaTheme="minorEastAsia" w:hAnsiTheme="minorHAnsi" w:cstheme="minorBidi"/>
-        <w:lang w:val="en-US" w:eastAsia="zh-CN" w:bidi="ar-SA"/>
-      </w:rPr>
-    </w:rPrDefault>
-    <w:pPrDefault/>
-  </w:docDefaults>
-  <w:latentStyles w:defLockedState="0" w:defUIPriority="99" w:defSemiHidden="1" w:defUnhideWhenUsed="1" w:defQFormat="0" w:count="267">
-    <w:lsdException w:name="Subtle Emphasis" w:semiHidden="0" w:uiPriority="19" w:unhideWhenUsed="0" w:qFormat="1"/>
-    <w:lsdException w:name="Intense Emphasis" w:semiHidden="0" w:uiPriority="21" w:unhideWhenUsed="0" w:qFormat="1"/>
-    <w:lsdException w:name="Subtle Reference" w:semiHidden="0" w:uiPriority="31" w:unhideWhenUsed="0" w:qFormat="1"/>
-    <w:lsdException w:name="Intense Reference" w:semiHidden="0" w:uiPriority="32" w:unhideWhenUsed="0" w:qFormat="1"/>
-    <w:lsdException w:name="Book Title" w:semiHidden="0" w:uiPriority="33" w:unhideWhenUsed="0" w:qFormat="1"/>
-    <w:lsdException w:name="Bibliography" w:uiPriority="37"/>
-    <w:lsdException w:name="TOC Heading" w:uiPriority="39" w:qFormat="1"/>
-  </w:latentStyles>
-  <w:style w:type="paragraph" w:default="1" w:styleId="a">
-    <w:name w:val="Normal"/>
-    <w:qFormat/>
-    <w:pPr>
-      <w:widowControl w:val="0"/>
-      <w:jc w:val="both"/>
-    </w:pPr>
-  </w:style>
-  <w:style w:type="character" w:default="1" w:styleId="a0">
-    <w:name w:val="Default Paragraph Font"/>
-    <w:uiPriority w:val="1"/>
-    <w:semiHidden/>
-    <w:unhideWhenUsed/>
-  </w:style>
-  <w:style w:type="table" w:default="1" w:styleId="a1">
-    <w:name w:val="Normal Table"/>
-    <w:uiPriority w:val="99"/>
-    <w:semiHidden/>
-    <w:unhideWhenUsed/>
-    <w:qFormat/>
+  <w:style w:type="table" w:styleId="a6">
+    <w:name w:val="Table Grid"/>
+    <w:basedOn w:val="a1"/>
+    <w:rsid w:val="004D48DD"/>
     <w:tblPr>
       <w:tblInd w:w="0" w:type="dxa"/>
+      <w:tblBorders>
+        <w:top w:val="single" w:sz="4" w:space="0" w:color="auto"/>
+        <w:left w:val="single" w:sz="4" w:space="0" w:color="auto"/>
+        <w:bottom w:val="single" w:sz="4" w:space="0" w:color="auto"/>
+        <w:right w:val="single" w:sz="4" w:space="0" w:color="auto"/>
+        <w:insideH w:val="single" w:sz="4" w:space="0" w:color="auto"/>
+        <w:insideV w:val="single" w:sz="4" w:space="0" w:color="auto"/>
+      </w:tblBorders>
       <w:tblCellMar>
         <w:top w:w="0" w:type="dxa"/>
         <w:left w:w="108" w:type="dxa"/>
@@ -2827,17 +7241,7 @@
       </w:tblCellMar>
     </w:tblPr>
   </w:style>
-  <w:style w:type="numbering" w:default="1" w:styleId="a2">
-    <w:name w:val="No List"/>
-    <w:uiPriority w:val="99"/>
-    <w:semiHidden/>
-    <w:unhideWhenUsed/>
-  </w:style>
 </w:styles>
-</file>
-
-<file path=word/glossary/webSettings.xml><?xml version="1.0" encoding="utf-8"?>
-<w:webSettings xmlns:r="http://schemas.openxmlformats.org/officeDocument/2006/relationships" xmlns:w="http://schemas.openxmlformats.org/wordprocessingml/2006/main"/>
 </file>
 
 <file path=word/theme/theme1.xml><?xml version="1.0" encoding="utf-8"?>
